--- a/playsms_smstools_adminer-ubuntu_debian.docx
+++ b/playsms_smstools_adminer-ubuntu_debian.docx
@@ -25,25 +25,23 @@
           <w:b/>
           <w:sz w:val="36"/>
         </w:rPr>
-        <w:t xml:space="preserve">10/11/12 and </w:t>
-      </w:r>
-      <w:proofErr w:type="spellStart"/>
+        <w:t>10/11/12 and Ubun</w:t>
+      </w:r>
       <w:r>
         <w:rPr>
           <w:rFonts w:ascii="Arial" w:eastAsia="Times New Roman" w:hAnsi="Arial" w:cs="Arial"/>
           <w:b/>
           <w:sz w:val="36"/>
         </w:rPr>
-        <w:t>Ubunru</w:t>
-      </w:r>
-      <w:proofErr w:type="spellEnd"/>
+        <w:t>t</w:t>
+      </w:r>
       <w:r>
         <w:rPr>
           <w:rFonts w:ascii="Arial" w:eastAsia="Times New Roman" w:hAnsi="Arial" w:cs="Arial"/>
           <w:b/>
           <w:sz w:val="36"/>
         </w:rPr>
-        <w:t xml:space="preserve"> 20/22/24</w:t>
+        <w:t>u 20/22/24</w:t>
       </w:r>
     </w:p>
     <w:p>
@@ -2756,7 +2754,6 @@
         <w:t xml:space="preserve"> -R </w:t>
       </w:r>
       <w:proofErr w:type="spellStart"/>
-      <w:proofErr w:type="gramStart"/>
       <w:r>
         <w:rPr>
           <w:rFonts w:ascii="Arial" w:eastAsia="Consolas" w:hAnsi="Arial" w:cs="Arial"/>
@@ -2767,7 +2764,6 @@
         <w:t>playsms.playsms</w:t>
       </w:r>
       <w:proofErr w:type="spellEnd"/>
-      <w:proofErr w:type="gramEnd"/>
       <w:r>
         <w:rPr>
           <w:rFonts w:ascii="Arial" w:eastAsia="Consolas" w:hAnsi="Arial" w:cs="Arial"/>
@@ -3020,7 +3016,6 @@
         <w:t xml:space="preserve"> </w:t>
       </w:r>
       <w:proofErr w:type="spellStart"/>
-      <w:proofErr w:type="gramStart"/>
       <w:r>
         <w:rPr>
           <w:rFonts w:ascii="Arial" w:eastAsia="Karla" w:hAnsi="Arial" w:cs="Arial"/>
@@ -3051,7 +3046,6 @@
         <w:t>have</w:t>
       </w:r>
       <w:proofErr w:type="spellEnd"/>
-      <w:proofErr w:type="gramEnd"/>
       <w:r>
         <w:rPr>
           <w:rFonts w:ascii="Arial" w:eastAsia="Karla" w:hAnsi="Arial" w:cs="Arial"/>
@@ -3933,27 +3927,7 @@
           <w:color w:val="202020"/>
           <w:sz w:val="38"/>
         </w:rPr>
-        <w:t xml:space="preserve"> </w:t>
-      </w:r>
-      <w:proofErr w:type="gramStart"/>
-      <w:r>
-        <w:rPr>
-          <w:rFonts w:ascii="Arial" w:eastAsia="Karla" w:hAnsi="Arial" w:cs="Arial"/>
-          <w:b/>
-          <w:color w:val="202020"/>
-          <w:sz w:val="38"/>
-        </w:rPr>
-        <w:t>mc ,</w:t>
-      </w:r>
-      <w:proofErr w:type="gramEnd"/>
-      <w:r>
-        <w:rPr>
-          <w:rFonts w:ascii="Arial" w:eastAsia="Karla" w:hAnsi="Arial" w:cs="Arial"/>
-          <w:b/>
-          <w:color w:val="202020"/>
-          <w:sz w:val="38"/>
-        </w:rPr>
-        <w:t xml:space="preserve"> zip and </w:t>
+        <w:t xml:space="preserve"> mc , zip and </w:t>
       </w:r>
       <w:proofErr w:type="spellStart"/>
       <w:r>
@@ -4722,7 +4696,6 @@
         </w:rPr>
         <w:t> </w:t>
       </w:r>
-      <w:proofErr w:type="gramStart"/>
       <w:r>
         <w:rPr>
           <w:rFonts w:ascii="Arial" w:eastAsia="Consolas" w:hAnsi="Arial" w:cs="Arial"/>
@@ -4740,17 +4713,7 @@
           <w:color w:val="202020"/>
           <w:sz w:val="24"/>
         </w:rPr>
-        <w:t> ,</w:t>
-      </w:r>
-      <w:proofErr w:type="gramEnd"/>
-      <w:r>
-        <w:rPr>
-          <w:rFonts w:ascii="Arial" w:eastAsia="Karla" w:hAnsi="Arial" w:cs="Arial"/>
-          <w:bCs/>
-          <w:color w:val="202020"/>
-          <w:sz w:val="24"/>
-        </w:rPr>
-        <w:t xml:space="preserve"> zip and </w:t>
+        <w:t> , zip and </w:t>
       </w:r>
       <w:proofErr w:type="spellStart"/>
       <w:r>
@@ -6420,7 +6383,6 @@
         <w:t xml:space="preserve"> start </w:t>
       </w:r>
       <w:proofErr w:type="spellStart"/>
-      <w:proofErr w:type="gramStart"/>
       <w:r>
         <w:rPr>
           <w:rFonts w:ascii="Arial" w:eastAsia="Consolas" w:hAnsi="Arial" w:cs="Arial"/>
@@ -6431,7 +6393,6 @@
         <w:t>mariadb.service</w:t>
       </w:r>
       <w:proofErr w:type="spellEnd"/>
-      <w:proofErr w:type="gramEnd"/>
     </w:p>
     <w:p>
       <w:pPr>
@@ -6504,7 +6465,6 @@
         <w:t xml:space="preserve"> </w:t>
       </w:r>
       <w:proofErr w:type="spellStart"/>
-      <w:proofErr w:type="gramStart"/>
       <w:r>
         <w:rPr>
           <w:rFonts w:ascii="Arial" w:eastAsia="Consolas" w:hAnsi="Arial" w:cs="Arial"/>
@@ -6515,7 +6475,6 @@
         <w:t>mariadb.service</w:t>
       </w:r>
       <w:proofErr w:type="spellEnd"/>
-      <w:proofErr w:type="gramEnd"/>
     </w:p>
     <w:p>
       <w:pPr>
@@ -8459,27 +8418,58 @@
           <w:rFonts w:ascii="Arial" w:eastAsia="Karla" w:hAnsi="Arial" w:cs="Arial"/>
           <w:b/>
           <w:color w:val="202020"/>
+          <w:sz w:val="36"/>
+          <w:szCs w:val="36"/>
+        </w:rPr>
+      </w:pPr>
+      <w:r>
+        <w:rPr>
+          <w:rFonts w:ascii="Arial" w:eastAsia="Karla" w:hAnsi="Arial" w:cs="Arial"/>
+          <w:b/>
+          <w:color w:val="202020"/>
+          <w:sz w:val="36"/>
+          <w:szCs w:val="36"/>
+        </w:rPr>
+        <w:t xml:space="preserve">*************** OPTIONAL IF WANT </w:t>
+      </w:r>
+      <w:r>
+        <w:rPr>
+          <w:rFonts w:ascii="Arial" w:eastAsia="Karla" w:hAnsi="Arial" w:cs="Arial"/>
+          <w:b/>
+          <w:color w:val="202020"/>
+          <w:sz w:val="36"/>
+          <w:szCs w:val="36"/>
+        </w:rPr>
+        <w:t>HTTPS</w:t>
+      </w:r>
+      <w:r>
+        <w:rPr>
+          <w:rFonts w:ascii="Arial" w:eastAsia="Karla" w:hAnsi="Arial" w:cs="Arial"/>
+          <w:b/>
+          <w:color w:val="202020"/>
+          <w:sz w:val="36"/>
+          <w:szCs w:val="36"/>
+        </w:rPr>
+        <w:t xml:space="preserve"> *************</w:t>
+      </w:r>
+    </w:p>
+    <w:p>
+      <w:pPr>
+        <w:spacing w:before="100" w:after="100" w:line="240" w:lineRule="auto"/>
+        <w:rPr>
+          <w:rFonts w:ascii="Arial" w:eastAsia="Karla" w:hAnsi="Arial" w:cs="Arial"/>
+          <w:b/>
+          <w:color w:val="202020"/>
           <w:sz w:val="48"/>
         </w:rPr>
       </w:pPr>
-    </w:p>
-    <w:p>
-      <w:pPr>
-        <w:spacing w:before="100" w:after="100" w:line="240" w:lineRule="auto"/>
+      <w:r>
         <w:rPr>
           <w:rFonts w:ascii="Arial" w:eastAsia="Karla" w:hAnsi="Arial" w:cs="Arial"/>
           <w:b/>
           <w:color w:val="202020"/>
           <w:sz w:val="48"/>
         </w:rPr>
-      </w:pPr>
-      <w:r>
-        <w:rPr>
-          <w:rFonts w:ascii="Arial" w:eastAsia="Karla" w:hAnsi="Arial" w:cs="Arial"/>
-          <w:b/>
-          <w:color w:val="202020"/>
-          <w:sz w:val="48"/>
-        </w:rPr>
         <w:t>4. Supports HTTPS</w:t>
       </w:r>
     </w:p>
@@ -8488,15 +8478,15 @@
         <w:spacing w:before="100" w:after="100" w:line="240" w:lineRule="auto"/>
         <w:rPr>
           <w:rFonts w:ascii="Arial" w:eastAsia="Karla" w:hAnsi="Arial" w:cs="Arial"/>
-          <w:bCs/>
-          <w:color w:val="202020"/>
-          <w:sz w:val="24"/>
-        </w:rPr>
-      </w:pPr>
-      <w:r>
-        <w:rPr>
-          <w:rFonts w:ascii="Arial" w:eastAsia="Karla" w:hAnsi="Arial" w:cs="Arial"/>
-          <w:bCs/>
+          <w:b/>
+          <w:color w:val="202020"/>
+          <w:sz w:val="24"/>
+        </w:rPr>
+      </w:pPr>
+      <w:r>
+        <w:rPr>
+          <w:rFonts w:ascii="Arial" w:eastAsia="Karla" w:hAnsi="Arial" w:cs="Arial"/>
+          <w:b/>
           <w:color w:val="202020"/>
           <w:sz w:val="24"/>
         </w:rPr>
@@ -8506,7 +8496,7 @@
       <w:r>
         <w:rPr>
           <w:rFonts w:ascii="Arial" w:eastAsia="Karla" w:hAnsi="Arial" w:cs="Arial"/>
-          <w:bCs/>
+          <w:b/>
           <w:color w:val="202020"/>
           <w:sz w:val="24"/>
         </w:rPr>
@@ -8516,7 +8506,7 @@
       <w:r>
         <w:rPr>
           <w:rFonts w:ascii="Arial" w:eastAsia="Karla" w:hAnsi="Arial" w:cs="Arial"/>
-          <w:bCs/>
+          <w:b/>
           <w:color w:val="202020"/>
           <w:sz w:val="24"/>
         </w:rPr>
@@ -8526,7 +8516,7 @@
       <w:r>
         <w:rPr>
           <w:rFonts w:ascii="Arial" w:eastAsia="Karla" w:hAnsi="Arial" w:cs="Arial"/>
-          <w:bCs/>
+          <w:b/>
           <w:color w:val="202020"/>
           <w:sz w:val="24"/>
         </w:rPr>
@@ -8536,7 +8526,7 @@
       <w:r>
         <w:rPr>
           <w:rFonts w:ascii="Arial" w:eastAsia="Karla" w:hAnsi="Arial" w:cs="Arial"/>
-          <w:bCs/>
+          <w:b/>
           <w:color w:val="202020"/>
           <w:sz w:val="24"/>
         </w:rPr>
@@ -8546,7 +8536,7 @@
       <w:r>
         <w:rPr>
           <w:rFonts w:ascii="Arial" w:eastAsia="Karla" w:hAnsi="Arial" w:cs="Arial"/>
-          <w:bCs/>
+          <w:b/>
           <w:color w:val="202020"/>
           <w:sz w:val="24"/>
         </w:rPr>
@@ -8556,7 +8546,7 @@
       <w:r>
         <w:rPr>
           <w:rFonts w:ascii="Arial" w:eastAsia="Karla" w:hAnsi="Arial" w:cs="Arial"/>
-          <w:bCs/>
+          <w:b/>
           <w:color w:val="202020"/>
           <w:sz w:val="24"/>
         </w:rPr>
@@ -8566,7 +8556,7 @@
       <w:r>
         <w:rPr>
           <w:rFonts w:ascii="Arial" w:eastAsia="Karla" w:hAnsi="Arial" w:cs="Arial"/>
-          <w:bCs/>
+          <w:b/>
           <w:color w:val="202020"/>
           <w:sz w:val="24"/>
         </w:rPr>
@@ -8576,7 +8566,7 @@
       <w:r>
         <w:rPr>
           <w:rFonts w:ascii="Arial" w:eastAsia="Karla" w:hAnsi="Arial" w:cs="Arial"/>
-          <w:bCs/>
+          <w:b/>
           <w:color w:val="202020"/>
           <w:sz w:val="24"/>
         </w:rPr>
@@ -8586,7 +8576,7 @@
       <w:r>
         <w:rPr>
           <w:rFonts w:ascii="Arial" w:eastAsia="Karla" w:hAnsi="Arial" w:cs="Arial"/>
-          <w:bCs/>
+          <w:b/>
           <w:color w:val="202020"/>
           <w:sz w:val="24"/>
         </w:rPr>
@@ -8596,7 +8586,7 @@
       <w:r>
         <w:rPr>
           <w:rFonts w:ascii="Arial" w:eastAsia="Karla" w:hAnsi="Arial" w:cs="Arial"/>
-          <w:bCs/>
+          <w:b/>
           <w:color w:val="202020"/>
           <w:sz w:val="24"/>
         </w:rPr>
@@ -8606,7 +8596,7 @@
       <w:r>
         <w:rPr>
           <w:rFonts w:ascii="Arial" w:eastAsia="Karla" w:hAnsi="Arial" w:cs="Arial"/>
-          <w:bCs/>
+          <w:b/>
           <w:color w:val="202020"/>
           <w:sz w:val="24"/>
         </w:rPr>
@@ -8616,7 +8606,7 @@
       <w:r>
         <w:rPr>
           <w:rFonts w:ascii="Arial" w:eastAsia="Karla" w:hAnsi="Arial" w:cs="Arial"/>
-          <w:bCs/>
+          <w:b/>
           <w:color w:val="202020"/>
           <w:sz w:val="24"/>
         </w:rPr>
@@ -8626,28 +8616,28 @@
       <w:r>
         <w:rPr>
           <w:rFonts w:ascii="Arial" w:hAnsi="Arial" w:cs="Arial"/>
-          <w:bCs/>
+          <w:b/>
         </w:rPr>
         <w:fldChar w:fldCharType="begin"/>
       </w:r>
       <w:r>
         <w:rPr>
           <w:rFonts w:ascii="Arial" w:hAnsi="Arial" w:cs="Arial"/>
-          <w:bCs/>
+          <w:b/>
         </w:rPr>
         <w:instrText xml:space="preserve"> HYPERLINK "https://letsencrypt.org/" \h </w:instrText>
       </w:r>
       <w:r>
         <w:rPr>
           <w:rFonts w:ascii="Arial" w:hAnsi="Arial" w:cs="Arial"/>
-          <w:bCs/>
+          <w:b/>
         </w:rPr>
         <w:fldChar w:fldCharType="separate"/>
       </w:r>
       <w:r>
         <w:rPr>
           <w:rFonts w:ascii="Arial" w:eastAsia="Karla" w:hAnsi="Arial" w:cs="Arial"/>
-          <w:bCs/>
+          <w:b/>
           <w:color w:val="202020"/>
           <w:sz w:val="24"/>
           <w:u w:val="single"/>
@@ -8658,7 +8648,7 @@
       <w:r>
         <w:rPr>
           <w:rFonts w:ascii="Arial" w:eastAsia="Karla" w:hAnsi="Arial" w:cs="Arial"/>
-          <w:bCs/>
+          <w:b/>
           <w:color w:val="202020"/>
           <w:sz w:val="24"/>
           <w:u w:val="single"/>
@@ -8669,7 +8659,7 @@
       <w:r>
         <w:rPr>
           <w:rFonts w:ascii="Arial" w:eastAsia="Karla" w:hAnsi="Arial" w:cs="Arial"/>
-          <w:bCs/>
+          <w:b/>
           <w:color w:val="202020"/>
           <w:sz w:val="24"/>
           <w:u w:val="single"/>
@@ -8680,7 +8670,7 @@
       <w:r>
         <w:rPr>
           <w:rFonts w:ascii="Arial" w:eastAsia="Karla" w:hAnsi="Arial" w:cs="Arial"/>
-          <w:bCs/>
+          <w:b/>
           <w:color w:val="202020"/>
           <w:sz w:val="24"/>
           <w:u w:val="single"/>
@@ -8690,7 +8680,7 @@
       <w:r>
         <w:rPr>
           <w:rFonts w:ascii="Arial" w:eastAsia="Karla" w:hAnsi="Arial" w:cs="Arial"/>
-          <w:bCs/>
+          <w:b/>
           <w:color w:val="202020"/>
           <w:sz w:val="24"/>
         </w:rPr>
@@ -8700,7 +8690,7 @@
       <w:r>
         <w:rPr>
           <w:rFonts w:ascii="Arial" w:eastAsia="Karla" w:hAnsi="Arial" w:cs="Arial"/>
-          <w:bCs/>
+          <w:b/>
           <w:color w:val="202020"/>
           <w:sz w:val="24"/>
         </w:rPr>
@@ -8710,7 +8700,7 @@
       <w:r>
         <w:rPr>
           <w:rFonts w:ascii="Arial" w:eastAsia="Karla" w:hAnsi="Arial" w:cs="Arial"/>
-          <w:bCs/>
+          <w:b/>
           <w:color w:val="202020"/>
           <w:sz w:val="24"/>
         </w:rPr>
@@ -8720,7 +8710,7 @@
       <w:r>
         <w:rPr>
           <w:rFonts w:ascii="Arial" w:eastAsia="Karla" w:hAnsi="Arial" w:cs="Arial"/>
-          <w:bCs/>
+          <w:b/>
           <w:color w:val="202020"/>
           <w:sz w:val="24"/>
         </w:rPr>
@@ -8730,7 +8720,7 @@
       <w:r>
         <w:rPr>
           <w:rFonts w:ascii="Arial" w:eastAsia="Karla" w:hAnsi="Arial" w:cs="Arial"/>
-          <w:bCs/>
+          <w:b/>
           <w:color w:val="202020"/>
           <w:sz w:val="24"/>
         </w:rPr>
@@ -8740,7 +8730,7 @@
       <w:r>
         <w:rPr>
           <w:rFonts w:ascii="Arial" w:eastAsia="Karla" w:hAnsi="Arial" w:cs="Arial"/>
-          <w:bCs/>
+          <w:b/>
           <w:color w:val="202020"/>
           <w:sz w:val="24"/>
         </w:rPr>
@@ -8750,7 +8740,7 @@
       <w:r>
         <w:rPr>
           <w:rFonts w:ascii="Arial" w:eastAsia="Karla" w:hAnsi="Arial" w:cs="Arial"/>
-          <w:bCs/>
+          <w:b/>
           <w:color w:val="202020"/>
           <w:sz w:val="24"/>
         </w:rPr>
@@ -8760,7 +8750,7 @@
       <w:r>
         <w:rPr>
           <w:rFonts w:ascii="Arial" w:eastAsia="Karla" w:hAnsi="Arial" w:cs="Arial"/>
-          <w:bCs/>
+          <w:b/>
           <w:color w:val="202020"/>
           <w:sz w:val="24"/>
         </w:rPr>
@@ -8770,7 +8760,7 @@
       <w:r>
         <w:rPr>
           <w:rFonts w:ascii="Arial" w:eastAsia="Karla" w:hAnsi="Arial" w:cs="Arial"/>
-          <w:bCs/>
+          <w:b/>
           <w:color w:val="202020"/>
           <w:sz w:val="24"/>
         </w:rPr>
@@ -8782,11 +8772,32 @@
         <w:spacing w:before="100" w:after="100" w:line="240" w:lineRule="auto"/>
         <w:rPr>
           <w:rFonts w:ascii="Arial" w:eastAsia="Karla" w:hAnsi="Arial" w:cs="Arial"/>
-          <w:bCs/>
-          <w:color w:val="202020"/>
-          <w:sz w:val="24"/>
-        </w:rPr>
-      </w:pPr>
+          <w:b/>
+          <w:color w:val="202020"/>
+          <w:sz w:val="36"/>
+          <w:szCs w:val="36"/>
+        </w:rPr>
+      </w:pPr>
+      <w:r>
+        <w:rPr>
+          <w:rFonts w:ascii="Arial" w:eastAsia="Karla" w:hAnsi="Arial" w:cs="Arial"/>
+          <w:b/>
+          <w:color w:val="202020"/>
+          <w:sz w:val="36"/>
+          <w:szCs w:val="36"/>
+        </w:rPr>
+        <w:t>**************</w:t>
+      </w:r>
+      <w:r>
+        <w:rPr>
+          <w:rFonts w:ascii="Arial" w:eastAsia="Karla" w:hAnsi="Arial" w:cs="Arial"/>
+          <w:b/>
+          <w:color w:val="202020"/>
+          <w:sz w:val="36"/>
+          <w:szCs w:val="36"/>
+        </w:rPr>
+        <w:t>*************************************************</w:t>
+      </w:r>
     </w:p>
     <w:p>
       <w:pPr>
@@ -8798,13 +8809,24 @@
           <w:sz w:val="38"/>
         </w:rPr>
       </w:pPr>
-      <w:r>
+    </w:p>
+    <w:p>
+      <w:pPr>
+        <w:spacing w:before="100" w:after="100" w:line="240" w:lineRule="auto"/>
         <w:rPr>
           <w:rFonts w:ascii="Arial" w:eastAsia="Karla" w:hAnsi="Arial" w:cs="Arial"/>
           <w:b/>
           <w:color w:val="202020"/>
           <w:sz w:val="38"/>
         </w:rPr>
+      </w:pPr>
+      <w:r>
+        <w:rPr>
+          <w:rFonts w:ascii="Arial" w:eastAsia="Karla" w:hAnsi="Arial" w:cs="Arial"/>
+          <w:b/>
+          <w:color w:val="202020"/>
+          <w:sz w:val="38"/>
+        </w:rPr>
         <w:t xml:space="preserve">4.1. Setup </w:t>
       </w:r>
       <w:proofErr w:type="spellStart"/>
@@ -9585,17 +9607,7 @@
           <w:color w:val="202020"/>
           <w:sz w:val="24"/>
         </w:rPr>
-        <w:t xml:space="preserve"> make Apache serve PHP file for </w:t>
-      </w:r>
-      <w:proofErr w:type="gramStart"/>
-      <w:r>
-        <w:rPr>
-          <w:rFonts w:ascii="Arial" w:eastAsia="Karla" w:hAnsi="Arial" w:cs="Arial"/>
-          <w:bCs/>
-          <w:color w:val="202020"/>
-          <w:sz w:val="24"/>
-        </w:rPr>
-        <w:t>domain </w:t>
+        <w:t xml:space="preserve"> make Apache serve PHP file for domain </w:t>
       </w:r>
       <w:r>
         <w:rPr>
@@ -9619,7 +9631,6 @@
         <w:t>playsms</w:t>
       </w:r>
       <w:proofErr w:type="spellEnd"/>
-      <w:proofErr w:type="gramEnd"/>
       <w:r>
         <w:rPr>
           <w:rFonts w:ascii="Arial" w:eastAsia="Karla" w:hAnsi="Arial" w:cs="Arial"/>
@@ -9752,17 +9763,6 @@
         </w:rPr>
         <w:t>).</w:t>
       </w:r>
-    </w:p>
-    <w:p>
-      <w:pPr>
-        <w:spacing w:before="100" w:after="100" w:line="240" w:lineRule="auto"/>
-        <w:rPr>
-          <w:rFonts w:ascii="Arial" w:eastAsia="Karla" w:hAnsi="Arial" w:cs="Arial"/>
-          <w:b/>
-          <w:color w:val="202020"/>
-          <w:sz w:val="24"/>
-        </w:rPr>
-      </w:pPr>
     </w:p>
     <w:p>
       <w:pPr>
@@ -10144,7 +10144,6 @@
         <w:t xml:space="preserve"> </w:t>
       </w:r>
       <w:proofErr w:type="spellStart"/>
-      <w:proofErr w:type="gramStart"/>
       <w:r>
         <w:rPr>
           <w:rFonts w:ascii="Arial" w:eastAsia="Consolas" w:hAnsi="Arial" w:cs="Arial"/>
@@ -10155,7 +10154,6 @@
         <w:t>playsms.playsms</w:t>
       </w:r>
       <w:proofErr w:type="spellEnd"/>
-      <w:proofErr w:type="gramEnd"/>
       <w:r>
         <w:rPr>
           <w:rFonts w:ascii="Arial" w:eastAsia="Consolas" w:hAnsi="Arial" w:cs="Arial"/>
@@ -10228,7 +10226,6 @@
         <w:t xml:space="preserve"> www-</w:t>
       </w:r>
       <w:proofErr w:type="spellStart"/>
-      <w:proofErr w:type="gramStart"/>
       <w:r>
         <w:rPr>
           <w:rFonts w:ascii="Arial" w:eastAsia="Consolas" w:hAnsi="Arial" w:cs="Arial"/>
@@ -10239,7 +10236,6 @@
         <w:t>data.playsms</w:t>
       </w:r>
       <w:proofErr w:type="spellEnd"/>
-      <w:proofErr w:type="gramEnd"/>
       <w:r>
         <w:rPr>
           <w:rFonts w:ascii="Arial" w:eastAsia="Consolas" w:hAnsi="Arial" w:cs="Arial"/>
@@ -12313,7 +12309,27 @@
           <w:sz w:val="36"/>
           <w:szCs w:val="36"/>
         </w:rPr>
-        <w:t>*************** OPTIONAL IF WANT HPPTS *************</w:t>
+        <w:t xml:space="preserve">*************** OPTIONAL IF WANT </w:t>
+      </w:r>
+      <w:r>
+        <w:rPr>
+          <w:rFonts w:ascii="Arial" w:eastAsia="Karla" w:hAnsi="Arial" w:cs="Arial"/>
+          <w:b/>
+          <w:color w:val="202020"/>
+          <w:sz w:val="36"/>
+          <w:szCs w:val="36"/>
+        </w:rPr>
+        <w:t>HTTPS</w:t>
+      </w:r>
+      <w:r>
+        <w:rPr>
+          <w:rFonts w:ascii="Arial" w:eastAsia="Karla" w:hAnsi="Arial" w:cs="Arial"/>
+          <w:b/>
+          <w:color w:val="202020"/>
+          <w:sz w:val="36"/>
+          <w:szCs w:val="36"/>
+        </w:rPr>
+        <w:t xml:space="preserve"> *************</w:t>
       </w:r>
     </w:p>
     <w:p>
@@ -13481,8 +13497,19 @@
           <w:color w:val="202020"/>
           <w:sz w:val="24"/>
         </w:rPr>
-        <w:t xml:space="preserve"> HTTPS configuration</w:t>
-      </w:r>
+        <w:t xml:space="preserve"> HTTPS </w:t>
+      </w:r>
+      <w:proofErr w:type="spellStart"/>
+      <w:r>
+        <w:rPr>
+          <w:rFonts w:ascii="Arial" w:eastAsia="Karla" w:hAnsi="Arial" w:cs="Arial"/>
+          <w:bCs/>
+          <w:color w:val="202020"/>
+          <w:sz w:val="24"/>
+        </w:rPr>
+        <w:t>configuration</w:t>
+      </w:r>
+      <w:proofErr w:type="spellEnd"/>
       <w:r>
         <w:rPr>
           <w:rFonts w:ascii="Arial" w:eastAsia="Karla" w:hAnsi="Arial" w:cs="Arial"/>
@@ -15443,7 +15470,6 @@
         <w:t xml:space="preserve"> www-</w:t>
       </w:r>
       <w:proofErr w:type="spellStart"/>
-      <w:proofErr w:type="gramStart"/>
       <w:r>
         <w:rPr>
           <w:rFonts w:ascii="Arial" w:eastAsia="Consolas" w:hAnsi="Arial" w:cs="Arial"/>
@@ -15454,7 +15480,6 @@
         <w:t>data.playsms</w:t>
       </w:r>
       <w:proofErr w:type="spellEnd"/>
-      <w:proofErr w:type="gramEnd"/>
       <w:r>
         <w:rPr>
           <w:rFonts w:ascii="Arial" w:eastAsia="Consolas" w:hAnsi="Arial" w:cs="Arial"/>
@@ -16913,27 +16938,7 @@
           <w:sz w:val="24"/>
           <w:szCs w:val="24"/>
         </w:rPr>
-        <w:t xml:space="preserve">GRANT ALL PRIVILEGES ON </w:t>
-      </w:r>
-      <w:proofErr w:type="gramStart"/>
-      <w:r>
-        <w:rPr>
-          <w:rFonts w:ascii="Arial" w:eastAsia="Courier New" w:hAnsi="Arial" w:cs="Arial"/>
-          <w:b/>
-          <w:sz w:val="24"/>
-          <w:szCs w:val="24"/>
-        </w:rPr>
-        <w:t>playsms.*</w:t>
-      </w:r>
-      <w:proofErr w:type="gramEnd"/>
-      <w:r>
-        <w:rPr>
-          <w:rFonts w:ascii="Arial" w:eastAsia="Courier New" w:hAnsi="Arial" w:cs="Arial"/>
-          <w:b/>
-          <w:sz w:val="24"/>
-          <w:szCs w:val="24"/>
-        </w:rPr>
-        <w:t xml:space="preserve"> TO '</w:t>
+        <w:t>GRANT ALL PRIVILEGES ON playsms.* TO '</w:t>
       </w:r>
       <w:proofErr w:type="spellStart"/>
       <w:r>
@@ -18420,9 +18425,18 @@
           <w:color w:val="202020"/>
           <w:shd w:val="clear" w:color="auto" w:fill="EEEEEE"/>
         </w:rPr>
-        <w:t>install.</w:t>
-      </w:r>
-      <w:proofErr w:type="gramStart"/>
+        <w:t>install.conf.dist</w:t>
+      </w:r>
+      <w:proofErr w:type="spellEnd"/>
+      <w:r>
+        <w:rPr>
+          <w:rFonts w:ascii="Arial" w:eastAsia="Karla" w:hAnsi="Arial" w:cs="Arial"/>
+          <w:bCs/>
+          <w:color w:val="202020"/>
+        </w:rPr>
+        <w:t> to </w:t>
+      </w:r>
+      <w:proofErr w:type="spellStart"/>
       <w:r>
         <w:rPr>
           <w:rFonts w:ascii="Arial" w:eastAsia="Consolas" w:hAnsi="Arial" w:cs="Arial"/>
@@ -18430,24 +18444,265 @@
           <w:color w:val="202020"/>
           <w:shd w:val="clear" w:color="auto" w:fill="EEEEEE"/>
         </w:rPr>
-        <w:t>conf.dist</w:t>
-      </w:r>
-      <w:proofErr w:type="spellEnd"/>
-      <w:proofErr w:type="gramEnd"/>
-      <w:r>
-        <w:rPr>
-          <w:rFonts w:ascii="Arial" w:eastAsia="Karla" w:hAnsi="Arial" w:cs="Arial"/>
-          <w:bCs/>
-          <w:color w:val="202020"/>
-        </w:rPr>
-        <w:t> to </w:t>
-      </w:r>
-      <w:proofErr w:type="spellStart"/>
-      <w:r>
-        <w:rPr>
-          <w:rFonts w:ascii="Arial" w:eastAsia="Consolas" w:hAnsi="Arial" w:cs="Arial"/>
-          <w:bCs/>
-          <w:color w:val="202020"/>
+        <w:t>install.conf</w:t>
+      </w:r>
+      <w:proofErr w:type="spellEnd"/>
+      <w:r>
+        <w:rPr>
+          <w:rFonts w:ascii="Arial" w:eastAsia="Karla" w:hAnsi="Arial" w:cs="Arial"/>
+          <w:bCs/>
+          <w:color w:val="202020"/>
+        </w:rPr>
+        <w:t xml:space="preserve"> and </w:t>
+      </w:r>
+      <w:proofErr w:type="spellStart"/>
+      <w:r>
+        <w:rPr>
+          <w:rFonts w:ascii="Arial" w:eastAsia="Karla" w:hAnsi="Arial" w:cs="Arial"/>
+          <w:bCs/>
+          <w:color w:val="202020"/>
+        </w:rPr>
+        <w:t>then</w:t>
+      </w:r>
+      <w:proofErr w:type="spellEnd"/>
+      <w:r>
+        <w:rPr>
+          <w:rFonts w:ascii="Arial" w:eastAsia="Karla" w:hAnsi="Arial" w:cs="Arial"/>
+          <w:bCs/>
+          <w:color w:val="202020"/>
+        </w:rPr>
+        <w:t xml:space="preserve"> </w:t>
+      </w:r>
+      <w:proofErr w:type="spellStart"/>
+      <w:r>
+        <w:rPr>
+          <w:rFonts w:ascii="Arial" w:eastAsia="Karla" w:hAnsi="Arial" w:cs="Arial"/>
+          <w:bCs/>
+          <w:color w:val="202020"/>
+        </w:rPr>
+        <w:t>edit</w:t>
+      </w:r>
+      <w:proofErr w:type="spellEnd"/>
+      <w:r>
+        <w:rPr>
+          <w:rFonts w:ascii="Arial" w:eastAsia="Karla" w:hAnsi="Arial" w:cs="Arial"/>
+          <w:bCs/>
+          <w:color w:val="202020"/>
+        </w:rPr>
+        <w:t xml:space="preserve"> </w:t>
+      </w:r>
+      <w:proofErr w:type="spellStart"/>
+      <w:r>
+        <w:rPr>
+          <w:rFonts w:ascii="Arial" w:eastAsia="Karla" w:hAnsi="Arial" w:cs="Arial"/>
+          <w:bCs/>
+          <w:color w:val="202020"/>
+        </w:rPr>
+        <w:t>it</w:t>
+      </w:r>
+      <w:proofErr w:type="spellEnd"/>
+      <w:r>
+        <w:rPr>
+          <w:rFonts w:ascii="Arial" w:eastAsia="Karla" w:hAnsi="Arial" w:cs="Arial"/>
+          <w:bCs/>
+          <w:color w:val="202020"/>
+        </w:rPr>
+        <w:t>.</w:t>
+      </w:r>
+    </w:p>
+    <w:p>
+      <w:pPr>
+        <w:spacing w:before="100" w:after="100" w:line="240" w:lineRule="auto"/>
+        <w:rPr>
+          <w:rFonts w:ascii="Arial" w:eastAsia="Karla" w:hAnsi="Arial" w:cs="Arial"/>
+          <w:bCs/>
+          <w:color w:val="202020"/>
+        </w:rPr>
+      </w:pPr>
+      <w:r>
+        <w:rPr>
+          <w:rFonts w:ascii="Arial" w:eastAsia="Karla" w:hAnsi="Arial" w:cs="Arial"/>
+          <w:bCs/>
+          <w:color w:val="202020"/>
+        </w:rPr>
+        <w:t xml:space="preserve">Go to </w:t>
+      </w:r>
+      <w:proofErr w:type="spellStart"/>
+      <w:r>
+        <w:rPr>
+          <w:rFonts w:ascii="Arial" w:eastAsia="Karla" w:hAnsi="Arial" w:cs="Arial"/>
+          <w:bCs/>
+          <w:color w:val="202020"/>
+        </w:rPr>
+        <w:t>playSMS</w:t>
+      </w:r>
+      <w:proofErr w:type="spellEnd"/>
+      <w:r>
+        <w:rPr>
+          <w:rFonts w:ascii="Arial" w:eastAsia="Karla" w:hAnsi="Arial" w:cs="Arial"/>
+          <w:bCs/>
+          <w:color w:val="202020"/>
+        </w:rPr>
+        <w:t xml:space="preserve"> source code directory:</w:t>
+      </w:r>
+    </w:p>
+    <w:p>
+      <w:pPr>
+        <w:spacing w:before="100" w:after="100" w:line="240" w:lineRule="auto"/>
+        <w:rPr>
+          <w:rFonts w:ascii="Arial" w:eastAsia="Consolas" w:hAnsi="Arial" w:cs="Arial"/>
+          <w:b/>
+          <w:color w:val="202020"/>
+          <w:sz w:val="24"/>
+        </w:rPr>
+      </w:pPr>
+    </w:p>
+    <w:p>
+      <w:pPr>
+        <w:spacing w:before="100" w:after="100" w:line="240" w:lineRule="auto"/>
+        <w:rPr>
+          <w:rFonts w:ascii="Arial" w:eastAsia="Consolas" w:hAnsi="Arial" w:cs="Arial"/>
+          <w:b/>
+          <w:color w:val="202020"/>
+          <w:sz w:val="24"/>
+        </w:rPr>
+      </w:pPr>
+      <w:r>
+        <w:rPr>
+          <w:rFonts w:ascii="Arial" w:eastAsia="Consolas" w:hAnsi="Arial" w:cs="Arial"/>
+          <w:b/>
+          <w:color w:val="202020"/>
+          <w:sz w:val="24"/>
+        </w:rPr>
+        <w:t>cd /home/</w:t>
+      </w:r>
+      <w:proofErr w:type="spellStart"/>
+      <w:r>
+        <w:rPr>
+          <w:rFonts w:ascii="Arial" w:eastAsia="Consolas" w:hAnsi="Arial" w:cs="Arial"/>
+          <w:b/>
+          <w:color w:val="202020"/>
+          <w:sz w:val="24"/>
+        </w:rPr>
+        <w:t>playsms</w:t>
+      </w:r>
+      <w:proofErr w:type="spellEnd"/>
+      <w:r>
+        <w:rPr>
+          <w:rFonts w:ascii="Arial" w:eastAsia="Consolas" w:hAnsi="Arial" w:cs="Arial"/>
+          <w:b/>
+          <w:color w:val="202020"/>
+          <w:sz w:val="24"/>
+        </w:rPr>
+        <w:t>/</w:t>
+      </w:r>
+      <w:proofErr w:type="spellStart"/>
+      <w:r>
+        <w:rPr>
+          <w:rFonts w:ascii="Arial" w:eastAsia="Consolas" w:hAnsi="Arial" w:cs="Arial"/>
+          <w:b/>
+          <w:color w:val="202020"/>
+          <w:sz w:val="24"/>
+        </w:rPr>
+        <w:t>src</w:t>
+      </w:r>
+      <w:proofErr w:type="spellEnd"/>
+      <w:r>
+        <w:rPr>
+          <w:rFonts w:ascii="Arial" w:eastAsia="Consolas" w:hAnsi="Arial" w:cs="Arial"/>
+          <w:b/>
+          <w:color w:val="202020"/>
+          <w:sz w:val="24"/>
+        </w:rPr>
+        <w:t>/</w:t>
+      </w:r>
+      <w:proofErr w:type="spellStart"/>
+      <w:r>
+        <w:rPr>
+          <w:rFonts w:ascii="Arial" w:eastAsia="Consolas" w:hAnsi="Arial" w:cs="Arial"/>
+          <w:b/>
+          <w:color w:val="202020"/>
+          <w:sz w:val="24"/>
+        </w:rPr>
+        <w:t>play</w:t>
+      </w:r>
+      <w:r>
+        <w:rPr>
+          <w:rFonts w:ascii="Arial" w:eastAsia="Consolas" w:hAnsi="Arial" w:cs="Arial"/>
+          <w:b/>
+          <w:color w:val="202020"/>
+          <w:sz w:val="24"/>
+        </w:rPr>
+        <w:t>sms</w:t>
+      </w:r>
+      <w:proofErr w:type="spellEnd"/>
+    </w:p>
+    <w:p>
+      <w:pPr>
+        <w:spacing w:before="100" w:after="100" w:line="240" w:lineRule="auto"/>
+        <w:rPr>
+          <w:rFonts w:ascii="Arial" w:eastAsia="Karla" w:hAnsi="Arial" w:cs="Arial"/>
+          <w:b/>
+          <w:color w:val="202020"/>
+          <w:sz w:val="24"/>
+        </w:rPr>
+      </w:pPr>
+    </w:p>
+    <w:p>
+      <w:pPr>
+        <w:spacing w:before="100" w:after="100" w:line="240" w:lineRule="auto"/>
+        <w:rPr>
+          <w:rFonts w:ascii="Arial" w:eastAsia="Karla" w:hAnsi="Arial" w:cs="Arial"/>
+          <w:bCs/>
+          <w:color w:val="202020"/>
+          <w:sz w:val="24"/>
+        </w:rPr>
+      </w:pPr>
+      <w:r>
+        <w:rPr>
+          <w:rFonts w:ascii="Arial" w:eastAsia="Karla" w:hAnsi="Arial" w:cs="Arial"/>
+          <w:bCs/>
+          <w:color w:val="202020"/>
+          <w:sz w:val="24"/>
+        </w:rPr>
+        <w:t xml:space="preserve">copy and </w:t>
+      </w:r>
+      <w:proofErr w:type="spellStart"/>
+      <w:r>
+        <w:rPr>
+          <w:rFonts w:ascii="Arial" w:eastAsia="Karla" w:hAnsi="Arial" w:cs="Arial"/>
+          <w:bCs/>
+          <w:color w:val="202020"/>
+          <w:sz w:val="24"/>
+        </w:rPr>
+        <w:t>e</w:t>
+      </w:r>
+      <w:r>
+        <w:rPr>
+          <w:rFonts w:ascii="Arial" w:eastAsia="Karla" w:hAnsi="Arial" w:cs="Arial"/>
+          <w:bCs/>
+          <w:color w:val="202020"/>
+          <w:sz w:val="24"/>
+        </w:rPr>
+        <w:t>dit</w:t>
+      </w:r>
+      <w:proofErr w:type="spellEnd"/>
+      <w:r>
+        <w:rPr>
+          <w:rFonts w:ascii="Arial" w:eastAsia="Karla" w:hAnsi="Arial" w:cs="Arial"/>
+          <w:bCs/>
+          <w:color w:val="202020"/>
+          <w:sz w:val="24"/>
+        </w:rPr>
+        <w:t> </w:t>
+      </w:r>
+      <w:proofErr w:type="spellStart"/>
+      <w:r>
+        <w:rPr>
+          <w:rFonts w:ascii="Arial" w:eastAsia="Consolas" w:hAnsi="Arial" w:cs="Arial"/>
+          <w:bCs/>
+          <w:color w:val="202020"/>
+          <w:sz w:val="24"/>
           <w:shd w:val="clear" w:color="auto" w:fill="EEEEEE"/>
         </w:rPr>
         <w:t>install.conf</w:t>
@@ -18458,249 +18713,186 @@
           <w:rFonts w:ascii="Arial" w:eastAsia="Karla" w:hAnsi="Arial" w:cs="Arial"/>
           <w:bCs/>
           <w:color w:val="202020"/>
-        </w:rPr>
-        <w:t xml:space="preserve"> and </w:t>
-      </w:r>
-      <w:proofErr w:type="spellStart"/>
-      <w:r>
-        <w:rPr>
-          <w:rFonts w:ascii="Arial" w:eastAsia="Karla" w:hAnsi="Arial" w:cs="Arial"/>
-          <w:bCs/>
-          <w:color w:val="202020"/>
-        </w:rPr>
-        <w:t>then</w:t>
-      </w:r>
-      <w:proofErr w:type="spellEnd"/>
-      <w:r>
-        <w:rPr>
-          <w:rFonts w:ascii="Arial" w:eastAsia="Karla" w:hAnsi="Arial" w:cs="Arial"/>
-          <w:bCs/>
-          <w:color w:val="202020"/>
+          <w:sz w:val="24"/>
+        </w:rPr>
+        <w:t>:</w:t>
+      </w:r>
+    </w:p>
+    <w:p>
+      <w:pPr>
+        <w:spacing w:before="100" w:after="100" w:line="240" w:lineRule="auto"/>
+        <w:rPr>
+          <w:rFonts w:ascii="Arial" w:eastAsia="Consolas" w:hAnsi="Arial" w:cs="Arial"/>
+          <w:b/>
+          <w:color w:val="202020"/>
+          <w:sz w:val="24"/>
+        </w:rPr>
+      </w:pPr>
+    </w:p>
+    <w:p>
+      <w:pPr>
+        <w:spacing w:before="100" w:after="100" w:line="240" w:lineRule="auto"/>
+        <w:rPr>
+          <w:rFonts w:ascii="Arial" w:eastAsia="Consolas" w:hAnsi="Arial" w:cs="Arial"/>
+          <w:b/>
+          <w:color w:val="202020"/>
+          <w:sz w:val="24"/>
+        </w:rPr>
+      </w:pPr>
+      <w:proofErr w:type="spellStart"/>
+      <w:r>
+        <w:rPr>
+          <w:rFonts w:ascii="Arial" w:eastAsia="Consolas" w:hAnsi="Arial" w:cs="Arial"/>
+          <w:b/>
+          <w:color w:val="202020"/>
+          <w:sz w:val="24"/>
+        </w:rPr>
+        <w:t>cp</w:t>
+      </w:r>
+      <w:proofErr w:type="spellEnd"/>
+      <w:r>
+        <w:rPr>
+          <w:rFonts w:ascii="Arial" w:eastAsia="Consolas" w:hAnsi="Arial" w:cs="Arial"/>
+          <w:b/>
+          <w:color w:val="202020"/>
+          <w:sz w:val="24"/>
         </w:rPr>
         <w:t xml:space="preserve"> </w:t>
       </w:r>
       <w:proofErr w:type="spellStart"/>
       <w:r>
         <w:rPr>
-          <w:rFonts w:ascii="Arial" w:eastAsia="Karla" w:hAnsi="Arial" w:cs="Arial"/>
-          <w:bCs/>
-          <w:color w:val="202020"/>
-        </w:rPr>
-        <w:t>edit</w:t>
-      </w:r>
-      <w:proofErr w:type="spellEnd"/>
-      <w:r>
-        <w:rPr>
-          <w:rFonts w:ascii="Arial" w:eastAsia="Karla" w:hAnsi="Arial" w:cs="Arial"/>
-          <w:bCs/>
-          <w:color w:val="202020"/>
+          <w:rFonts w:ascii="Arial" w:eastAsia="Consolas" w:hAnsi="Arial" w:cs="Arial"/>
+          <w:b/>
+          <w:color w:val="202020"/>
+          <w:sz w:val="24"/>
+        </w:rPr>
+        <w:t>install.conf.dist</w:t>
+      </w:r>
+      <w:proofErr w:type="spellEnd"/>
+      <w:r>
+        <w:rPr>
+          <w:rFonts w:ascii="Arial" w:eastAsia="Consolas" w:hAnsi="Arial" w:cs="Arial"/>
+          <w:b/>
+          <w:color w:val="202020"/>
+          <w:sz w:val="24"/>
         </w:rPr>
         <w:t xml:space="preserve"> </w:t>
       </w:r>
       <w:proofErr w:type="spellStart"/>
       <w:r>
         <w:rPr>
-          <w:rFonts w:ascii="Arial" w:eastAsia="Karla" w:hAnsi="Arial" w:cs="Arial"/>
-          <w:bCs/>
-          <w:color w:val="202020"/>
-        </w:rPr>
-        <w:t>it</w:t>
-      </w:r>
-      <w:proofErr w:type="spellEnd"/>
-      <w:r>
-        <w:rPr>
-          <w:rFonts w:ascii="Arial" w:eastAsia="Karla" w:hAnsi="Arial" w:cs="Arial"/>
-          <w:bCs/>
-          <w:color w:val="202020"/>
-        </w:rPr>
-        <w:t>.</w:t>
-      </w:r>
-    </w:p>
-    <w:p>
-      <w:pPr>
-        <w:spacing w:before="100" w:after="100" w:line="240" w:lineRule="auto"/>
-        <w:rPr>
-          <w:rFonts w:ascii="Arial" w:eastAsia="Karla" w:hAnsi="Arial" w:cs="Arial"/>
-          <w:bCs/>
-          <w:color w:val="202020"/>
-        </w:rPr>
-      </w:pPr>
-      <w:r>
-        <w:rPr>
-          <w:rFonts w:ascii="Arial" w:eastAsia="Karla" w:hAnsi="Arial" w:cs="Arial"/>
-          <w:bCs/>
-          <w:color w:val="202020"/>
-        </w:rPr>
-        <w:t xml:space="preserve">Go to </w:t>
-      </w:r>
-      <w:proofErr w:type="spellStart"/>
-      <w:r>
-        <w:rPr>
-          <w:rFonts w:ascii="Arial" w:eastAsia="Karla" w:hAnsi="Arial" w:cs="Arial"/>
-          <w:bCs/>
-          <w:color w:val="202020"/>
-        </w:rPr>
-        <w:t>playSMS</w:t>
-      </w:r>
-      <w:proofErr w:type="spellEnd"/>
-      <w:r>
-        <w:rPr>
-          <w:rFonts w:ascii="Arial" w:eastAsia="Karla" w:hAnsi="Arial" w:cs="Arial"/>
-          <w:bCs/>
-          <w:color w:val="202020"/>
-        </w:rPr>
-        <w:t xml:space="preserve"> source code directory:</w:t>
-      </w:r>
-    </w:p>
-    <w:p>
-      <w:pPr>
-        <w:spacing w:before="100" w:after="100" w:line="240" w:lineRule="auto"/>
-        <w:rPr>
-          <w:rFonts w:ascii="Arial" w:eastAsia="Consolas" w:hAnsi="Arial" w:cs="Arial"/>
-          <w:b/>
-          <w:color w:val="202020"/>
-          <w:sz w:val="24"/>
-        </w:rPr>
-      </w:pPr>
-    </w:p>
-    <w:p>
-      <w:pPr>
-        <w:spacing w:before="100" w:after="100" w:line="240" w:lineRule="auto"/>
-        <w:rPr>
-          <w:rFonts w:ascii="Arial" w:eastAsia="Consolas" w:hAnsi="Arial" w:cs="Arial"/>
-          <w:b/>
-          <w:color w:val="202020"/>
-          <w:sz w:val="24"/>
-        </w:rPr>
-      </w:pPr>
-      <w:r>
-        <w:rPr>
-          <w:rFonts w:ascii="Arial" w:eastAsia="Consolas" w:hAnsi="Arial" w:cs="Arial"/>
-          <w:b/>
-          <w:color w:val="202020"/>
-          <w:sz w:val="24"/>
-        </w:rPr>
-        <w:t>cd /home/</w:t>
-      </w:r>
-      <w:proofErr w:type="spellStart"/>
-      <w:r>
-        <w:rPr>
-          <w:rFonts w:ascii="Arial" w:eastAsia="Consolas" w:hAnsi="Arial" w:cs="Arial"/>
-          <w:b/>
-          <w:color w:val="202020"/>
-          <w:sz w:val="24"/>
-        </w:rPr>
-        <w:t>playsms</w:t>
-      </w:r>
-      <w:proofErr w:type="spellEnd"/>
-      <w:r>
-        <w:rPr>
-          <w:rFonts w:ascii="Arial" w:eastAsia="Consolas" w:hAnsi="Arial" w:cs="Arial"/>
-          <w:b/>
-          <w:color w:val="202020"/>
-          <w:sz w:val="24"/>
-        </w:rPr>
-        <w:t>/</w:t>
-      </w:r>
-      <w:proofErr w:type="spellStart"/>
-      <w:r>
-        <w:rPr>
-          <w:rFonts w:ascii="Arial" w:eastAsia="Consolas" w:hAnsi="Arial" w:cs="Arial"/>
-          <w:b/>
-          <w:color w:val="202020"/>
-          <w:sz w:val="24"/>
-        </w:rPr>
-        <w:t>src</w:t>
-      </w:r>
-      <w:proofErr w:type="spellEnd"/>
-      <w:r>
-        <w:rPr>
-          <w:rFonts w:ascii="Arial" w:eastAsia="Consolas" w:hAnsi="Arial" w:cs="Arial"/>
-          <w:b/>
-          <w:color w:val="202020"/>
-          <w:sz w:val="24"/>
-        </w:rPr>
-        <w:t>/</w:t>
-      </w:r>
-      <w:proofErr w:type="spellStart"/>
-      <w:r>
-        <w:rPr>
-          <w:rFonts w:ascii="Arial" w:eastAsia="Consolas" w:hAnsi="Arial" w:cs="Arial"/>
-          <w:b/>
-          <w:color w:val="202020"/>
-          <w:sz w:val="24"/>
-        </w:rPr>
-        <w:t>play</w:t>
-      </w:r>
-      <w:r>
-        <w:rPr>
-          <w:rFonts w:ascii="Arial" w:eastAsia="Consolas" w:hAnsi="Arial" w:cs="Arial"/>
-          <w:b/>
-          <w:color w:val="202020"/>
-          <w:sz w:val="24"/>
-        </w:rPr>
-        <w:t>sms</w:t>
-      </w:r>
-      <w:proofErr w:type="spellEnd"/>
-    </w:p>
-    <w:p>
-      <w:pPr>
-        <w:spacing w:before="100" w:after="100" w:line="240" w:lineRule="auto"/>
-        <w:rPr>
-          <w:rFonts w:ascii="Arial" w:eastAsia="Karla" w:hAnsi="Arial" w:cs="Arial"/>
-          <w:b/>
-          <w:color w:val="202020"/>
-          <w:sz w:val="24"/>
-        </w:rPr>
-      </w:pPr>
-    </w:p>
-    <w:p>
-      <w:pPr>
-        <w:spacing w:before="100" w:after="100" w:line="240" w:lineRule="auto"/>
-        <w:rPr>
-          <w:rFonts w:ascii="Arial" w:eastAsia="Karla" w:hAnsi="Arial" w:cs="Arial"/>
-          <w:bCs/>
-          <w:color w:val="202020"/>
-          <w:sz w:val="24"/>
-        </w:rPr>
-      </w:pPr>
-      <w:r>
-        <w:rPr>
-          <w:rFonts w:ascii="Arial" w:eastAsia="Karla" w:hAnsi="Arial" w:cs="Arial"/>
-          <w:bCs/>
-          <w:color w:val="202020"/>
-          <w:sz w:val="24"/>
-        </w:rPr>
-        <w:t xml:space="preserve">copy and </w:t>
-      </w:r>
-      <w:proofErr w:type="spellStart"/>
-      <w:r>
-        <w:rPr>
-          <w:rFonts w:ascii="Arial" w:eastAsia="Karla" w:hAnsi="Arial" w:cs="Arial"/>
-          <w:bCs/>
-          <w:color w:val="202020"/>
-          <w:sz w:val="24"/>
-        </w:rPr>
-        <w:t>e</w:t>
-      </w:r>
-      <w:r>
-        <w:rPr>
-          <w:rFonts w:ascii="Arial" w:eastAsia="Karla" w:hAnsi="Arial" w:cs="Arial"/>
-          <w:bCs/>
-          <w:color w:val="202020"/>
-          <w:sz w:val="24"/>
-        </w:rPr>
-        <w:t>dit</w:t>
-      </w:r>
-      <w:proofErr w:type="spellEnd"/>
-      <w:r>
-        <w:rPr>
-          <w:rFonts w:ascii="Arial" w:eastAsia="Karla" w:hAnsi="Arial" w:cs="Arial"/>
-          <w:bCs/>
-          <w:color w:val="202020"/>
-          <w:sz w:val="24"/>
-        </w:rPr>
-        <w:t> </w:t>
+          <w:rFonts w:ascii="Arial" w:eastAsia="Consolas" w:hAnsi="Arial" w:cs="Arial"/>
+          <w:b/>
+          <w:color w:val="202020"/>
+          <w:sz w:val="24"/>
+        </w:rPr>
+        <w:t>install.conf</w:t>
+      </w:r>
+      <w:proofErr w:type="spellEnd"/>
+    </w:p>
+    <w:p>
+      <w:pPr>
+        <w:spacing w:before="100" w:after="100" w:line="240" w:lineRule="auto"/>
+        <w:rPr>
+          <w:rFonts w:ascii="Arial" w:eastAsia="Consolas" w:hAnsi="Arial" w:cs="Arial"/>
+          <w:b/>
+          <w:color w:val="202020"/>
+          <w:sz w:val="24"/>
+        </w:rPr>
+      </w:pPr>
+    </w:p>
+    <w:p>
+      <w:pPr>
+        <w:spacing w:before="100" w:after="100" w:line="240" w:lineRule="auto"/>
+        <w:rPr>
+          <w:rFonts w:ascii="Arial" w:eastAsia="Consolas" w:hAnsi="Arial" w:cs="Arial"/>
+          <w:b/>
+          <w:color w:val="202020"/>
+          <w:sz w:val="24"/>
+        </w:rPr>
+      </w:pPr>
+      <w:r>
+        <w:rPr>
+          <w:rFonts w:ascii="Arial" w:eastAsia="Consolas" w:hAnsi="Arial" w:cs="Arial"/>
+          <w:b/>
+          <w:color w:val="202020"/>
+          <w:sz w:val="24"/>
+        </w:rPr>
+        <w:t xml:space="preserve">nano </w:t>
+      </w:r>
+      <w:proofErr w:type="spellStart"/>
+      <w:r>
+        <w:rPr>
+          <w:rFonts w:ascii="Arial" w:eastAsia="Consolas" w:hAnsi="Arial" w:cs="Arial"/>
+          <w:b/>
+          <w:color w:val="202020"/>
+          <w:sz w:val="24"/>
+        </w:rPr>
+        <w:t>install.conf</w:t>
+      </w:r>
+      <w:proofErr w:type="spellEnd"/>
+    </w:p>
+    <w:p>
+      <w:pPr>
+        <w:spacing w:before="100" w:after="100" w:line="240" w:lineRule="auto"/>
+        <w:rPr>
+          <w:rFonts w:ascii="Arial" w:eastAsia="Karla" w:hAnsi="Arial" w:cs="Arial"/>
+          <w:b/>
+          <w:color w:val="202020"/>
+          <w:sz w:val="24"/>
+        </w:rPr>
+      </w:pPr>
+    </w:p>
+    <w:p>
+      <w:pPr>
+        <w:spacing w:before="100" w:after="100" w:line="240" w:lineRule="auto"/>
+        <w:rPr>
+          <w:rFonts w:ascii="Arial" w:eastAsia="Karla" w:hAnsi="Arial" w:cs="Arial"/>
+          <w:bCs/>
+          <w:color w:val="202020"/>
+          <w:sz w:val="24"/>
+        </w:rPr>
+      </w:pPr>
+      <w:proofErr w:type="spellStart"/>
+      <w:r>
+        <w:rPr>
+          <w:rFonts w:ascii="Arial" w:eastAsia="Karla" w:hAnsi="Arial" w:cs="Arial"/>
+          <w:bCs/>
+          <w:color w:val="202020"/>
+          <w:sz w:val="24"/>
+        </w:rPr>
+        <w:t>These</w:t>
+      </w:r>
+      <w:proofErr w:type="spellEnd"/>
+      <w:r>
+        <w:rPr>
+          <w:rFonts w:ascii="Arial" w:eastAsia="Karla" w:hAnsi="Arial" w:cs="Arial"/>
+          <w:bCs/>
+          <w:color w:val="202020"/>
+          <w:sz w:val="24"/>
+        </w:rPr>
+        <w:t xml:space="preserve"> are </w:t>
+      </w:r>
+      <w:proofErr w:type="spellStart"/>
+      <w:r>
+        <w:rPr>
+          <w:rFonts w:ascii="Arial" w:eastAsia="Karla" w:hAnsi="Arial" w:cs="Arial"/>
+          <w:bCs/>
+          <w:color w:val="202020"/>
+          <w:sz w:val="24"/>
+        </w:rPr>
+        <w:t>values</w:t>
+      </w:r>
+      <w:proofErr w:type="spellEnd"/>
+      <w:r>
+        <w:rPr>
+          <w:rFonts w:ascii="Arial" w:eastAsia="Karla" w:hAnsi="Arial" w:cs="Arial"/>
+          <w:bCs/>
+          <w:color w:val="202020"/>
+          <w:sz w:val="24"/>
+        </w:rPr>
+        <w:t xml:space="preserve"> I set on </w:t>
       </w:r>
       <w:proofErr w:type="spellStart"/>
       <w:r>
@@ -18728,215 +18920,6 @@
       <w:pPr>
         <w:spacing w:before="100" w:after="100" w:line="240" w:lineRule="auto"/>
         <w:rPr>
-          <w:rFonts w:ascii="Arial" w:eastAsia="Consolas" w:hAnsi="Arial" w:cs="Arial"/>
-          <w:b/>
-          <w:color w:val="202020"/>
-          <w:sz w:val="24"/>
-        </w:rPr>
-      </w:pPr>
-    </w:p>
-    <w:p>
-      <w:pPr>
-        <w:spacing w:before="100" w:after="100" w:line="240" w:lineRule="auto"/>
-        <w:rPr>
-          <w:rFonts w:ascii="Arial" w:eastAsia="Consolas" w:hAnsi="Arial" w:cs="Arial"/>
-          <w:b/>
-          <w:color w:val="202020"/>
-          <w:sz w:val="24"/>
-        </w:rPr>
-      </w:pPr>
-      <w:proofErr w:type="spellStart"/>
-      <w:r>
-        <w:rPr>
-          <w:rFonts w:ascii="Arial" w:eastAsia="Consolas" w:hAnsi="Arial" w:cs="Arial"/>
-          <w:b/>
-          <w:color w:val="202020"/>
-          <w:sz w:val="24"/>
-        </w:rPr>
-        <w:t>cp</w:t>
-      </w:r>
-      <w:proofErr w:type="spellEnd"/>
-      <w:r>
-        <w:rPr>
-          <w:rFonts w:ascii="Arial" w:eastAsia="Consolas" w:hAnsi="Arial" w:cs="Arial"/>
-          <w:b/>
-          <w:color w:val="202020"/>
-          <w:sz w:val="24"/>
-        </w:rPr>
-        <w:t xml:space="preserve"> </w:t>
-      </w:r>
-      <w:proofErr w:type="spellStart"/>
-      <w:r>
-        <w:rPr>
-          <w:rFonts w:ascii="Arial" w:eastAsia="Consolas" w:hAnsi="Arial" w:cs="Arial"/>
-          <w:b/>
-          <w:color w:val="202020"/>
-          <w:sz w:val="24"/>
-        </w:rPr>
-        <w:t>install.</w:t>
-      </w:r>
-      <w:proofErr w:type="gramStart"/>
-      <w:r>
-        <w:rPr>
-          <w:rFonts w:ascii="Arial" w:eastAsia="Consolas" w:hAnsi="Arial" w:cs="Arial"/>
-          <w:b/>
-          <w:color w:val="202020"/>
-          <w:sz w:val="24"/>
-        </w:rPr>
-        <w:t>conf.dist</w:t>
-      </w:r>
-      <w:proofErr w:type="spellEnd"/>
-      <w:proofErr w:type="gramEnd"/>
-      <w:r>
-        <w:rPr>
-          <w:rFonts w:ascii="Arial" w:eastAsia="Consolas" w:hAnsi="Arial" w:cs="Arial"/>
-          <w:b/>
-          <w:color w:val="202020"/>
-          <w:sz w:val="24"/>
-        </w:rPr>
-        <w:t xml:space="preserve"> </w:t>
-      </w:r>
-      <w:proofErr w:type="spellStart"/>
-      <w:r>
-        <w:rPr>
-          <w:rFonts w:ascii="Arial" w:eastAsia="Consolas" w:hAnsi="Arial" w:cs="Arial"/>
-          <w:b/>
-          <w:color w:val="202020"/>
-          <w:sz w:val="24"/>
-        </w:rPr>
-        <w:t>install.conf</w:t>
-      </w:r>
-      <w:proofErr w:type="spellEnd"/>
-    </w:p>
-    <w:p>
-      <w:pPr>
-        <w:spacing w:before="100" w:after="100" w:line="240" w:lineRule="auto"/>
-        <w:rPr>
-          <w:rFonts w:ascii="Arial" w:eastAsia="Consolas" w:hAnsi="Arial" w:cs="Arial"/>
-          <w:b/>
-          <w:color w:val="202020"/>
-          <w:sz w:val="24"/>
-        </w:rPr>
-      </w:pPr>
-    </w:p>
-    <w:p>
-      <w:pPr>
-        <w:spacing w:before="100" w:after="100" w:line="240" w:lineRule="auto"/>
-        <w:rPr>
-          <w:rFonts w:ascii="Arial" w:eastAsia="Consolas" w:hAnsi="Arial" w:cs="Arial"/>
-          <w:b/>
-          <w:color w:val="202020"/>
-          <w:sz w:val="24"/>
-        </w:rPr>
-      </w:pPr>
-      <w:r>
-        <w:rPr>
-          <w:rFonts w:ascii="Arial" w:eastAsia="Consolas" w:hAnsi="Arial" w:cs="Arial"/>
-          <w:b/>
-          <w:color w:val="202020"/>
-          <w:sz w:val="24"/>
-        </w:rPr>
-        <w:t xml:space="preserve">nano </w:t>
-      </w:r>
-      <w:proofErr w:type="spellStart"/>
-      <w:r>
-        <w:rPr>
-          <w:rFonts w:ascii="Arial" w:eastAsia="Consolas" w:hAnsi="Arial" w:cs="Arial"/>
-          <w:b/>
-          <w:color w:val="202020"/>
-          <w:sz w:val="24"/>
-        </w:rPr>
-        <w:t>install.conf</w:t>
-      </w:r>
-      <w:proofErr w:type="spellEnd"/>
-    </w:p>
-    <w:p>
-      <w:pPr>
-        <w:spacing w:before="100" w:after="100" w:line="240" w:lineRule="auto"/>
-        <w:rPr>
-          <w:rFonts w:ascii="Arial" w:eastAsia="Karla" w:hAnsi="Arial" w:cs="Arial"/>
-          <w:b/>
-          <w:color w:val="202020"/>
-          <w:sz w:val="24"/>
-        </w:rPr>
-      </w:pPr>
-    </w:p>
-    <w:p>
-      <w:pPr>
-        <w:spacing w:before="100" w:after="100" w:line="240" w:lineRule="auto"/>
-        <w:rPr>
-          <w:rFonts w:ascii="Arial" w:eastAsia="Karla" w:hAnsi="Arial" w:cs="Arial"/>
-          <w:bCs/>
-          <w:color w:val="202020"/>
-          <w:sz w:val="24"/>
-        </w:rPr>
-      </w:pPr>
-      <w:proofErr w:type="spellStart"/>
-      <w:r>
-        <w:rPr>
-          <w:rFonts w:ascii="Arial" w:eastAsia="Karla" w:hAnsi="Arial" w:cs="Arial"/>
-          <w:bCs/>
-          <w:color w:val="202020"/>
-          <w:sz w:val="24"/>
-        </w:rPr>
-        <w:t>These</w:t>
-      </w:r>
-      <w:proofErr w:type="spellEnd"/>
-      <w:r>
-        <w:rPr>
-          <w:rFonts w:ascii="Arial" w:eastAsia="Karla" w:hAnsi="Arial" w:cs="Arial"/>
-          <w:bCs/>
-          <w:color w:val="202020"/>
-          <w:sz w:val="24"/>
-        </w:rPr>
-        <w:t xml:space="preserve"> are </w:t>
-      </w:r>
-      <w:proofErr w:type="spellStart"/>
-      <w:r>
-        <w:rPr>
-          <w:rFonts w:ascii="Arial" w:eastAsia="Karla" w:hAnsi="Arial" w:cs="Arial"/>
-          <w:bCs/>
-          <w:color w:val="202020"/>
-          <w:sz w:val="24"/>
-        </w:rPr>
-        <w:t>values</w:t>
-      </w:r>
-      <w:proofErr w:type="spellEnd"/>
-      <w:r>
-        <w:rPr>
-          <w:rFonts w:ascii="Arial" w:eastAsia="Karla" w:hAnsi="Arial" w:cs="Arial"/>
-          <w:bCs/>
-          <w:color w:val="202020"/>
-          <w:sz w:val="24"/>
-        </w:rPr>
-        <w:t xml:space="preserve"> I set on </w:t>
-      </w:r>
-      <w:proofErr w:type="spellStart"/>
-      <w:r>
-        <w:rPr>
-          <w:rFonts w:ascii="Arial" w:eastAsia="Consolas" w:hAnsi="Arial" w:cs="Arial"/>
-          <w:bCs/>
-          <w:color w:val="202020"/>
-          <w:sz w:val="24"/>
-          <w:shd w:val="clear" w:color="auto" w:fill="EEEEEE"/>
-        </w:rPr>
-        <w:t>install.conf</w:t>
-      </w:r>
-      <w:proofErr w:type="spellEnd"/>
-      <w:r>
-        <w:rPr>
-          <w:rFonts w:ascii="Arial" w:eastAsia="Karla" w:hAnsi="Arial" w:cs="Arial"/>
-          <w:bCs/>
-          <w:color w:val="202020"/>
-          <w:sz w:val="24"/>
-        </w:rPr>
-        <w:t>:</w:t>
-      </w:r>
-    </w:p>
-    <w:p>
-      <w:pPr>
-        <w:spacing w:before="100" w:after="100" w:line="240" w:lineRule="auto"/>
-        <w:rPr>
           <w:rFonts w:ascii="Arial" w:eastAsia="Courier New" w:hAnsi="Arial" w:cs="Arial"/>
           <w:b/>
           <w:sz w:val="20"/>
@@ -18964,7 +18947,6 @@
         <w:t>remember</w:t>
       </w:r>
       <w:proofErr w:type="spellEnd"/>
-      <w:proofErr w:type="gramStart"/>
       <w:r>
         <w:rPr>
           <w:rFonts w:ascii="Arial" w:eastAsia="Courier New" w:hAnsi="Arial" w:cs="Arial"/>
@@ -18972,17 +18954,7 @@
           <w:sz w:val="24"/>
           <w:szCs w:val="24"/>
         </w:rPr>
-        <w:t>…(</w:t>
-      </w:r>
-      <w:proofErr w:type="gramEnd"/>
-      <w:r>
-        <w:rPr>
-          <w:rFonts w:ascii="Arial" w:eastAsia="Courier New" w:hAnsi="Arial" w:cs="Arial"/>
-          <w:bCs/>
-          <w:sz w:val="24"/>
-          <w:szCs w:val="24"/>
-        </w:rPr>
-        <w:t>CREATE USER '</w:t>
+        <w:t>…(CREATE USER '</w:t>
       </w:r>
       <w:proofErr w:type="spellStart"/>
       <w:r>
@@ -23233,7 +23205,6 @@
         <w:t xml:space="preserve"> </w:t>
       </w:r>
       <w:proofErr w:type="spellStart"/>
-      <w:proofErr w:type="gramStart"/>
       <w:r>
         <w:rPr>
           <w:rFonts w:ascii="Arial" w:eastAsia="Consolas" w:hAnsi="Arial" w:cs="Arial"/>
@@ -23246,7 +23217,6 @@
         <w:t>playsms:playsms</w:t>
       </w:r>
       <w:proofErr w:type="spellEnd"/>
-      <w:proofErr w:type="gramEnd"/>
       <w:r>
         <w:rPr>
           <w:rFonts w:ascii="Arial" w:eastAsia="Consolas" w:hAnsi="Arial" w:cs="Arial"/>
@@ -23347,31 +23317,7 @@
           <w:sz w:val="24"/>
           <w:shd w:val="clear" w:color="auto" w:fill="EEEEEE"/>
         </w:rPr>
-        <w:t>www-</w:t>
-      </w:r>
-      <w:proofErr w:type="gramStart"/>
-      <w:r>
-        <w:rPr>
-          <w:rFonts w:ascii="Arial" w:eastAsia="Consolas" w:hAnsi="Arial" w:cs="Arial"/>
-          <w:b/>
-          <w:bCs/>
-          <w:color w:val="202020"/>
-          <w:sz w:val="24"/>
-          <w:shd w:val="clear" w:color="auto" w:fill="EEEEEE"/>
-        </w:rPr>
-        <w:t>data:www</w:t>
-      </w:r>
-      <w:proofErr w:type="gramEnd"/>
-      <w:r>
-        <w:rPr>
-          <w:rFonts w:ascii="Arial" w:eastAsia="Consolas" w:hAnsi="Arial" w:cs="Arial"/>
-          <w:b/>
-          <w:bCs/>
-          <w:color w:val="202020"/>
-          <w:sz w:val="24"/>
-          <w:shd w:val="clear" w:color="auto" w:fill="EEEEEE"/>
-        </w:rPr>
-        <w:t>-data</w:t>
+        <w:t>www-data:www-data</w:t>
       </w:r>
       <w:proofErr w:type="spellEnd"/>
       <w:r>
@@ -23498,22 +23444,9 @@
           <w:sz w:val="24"/>
           <w:shd w:val="clear" w:color="auto" w:fill="EEEEEE"/>
         </w:rPr>
-        <w:t>www-</w:t>
-      </w:r>
-      <w:proofErr w:type="gramStart"/>
-      <w:r>
-        <w:rPr>
-          <w:rFonts w:ascii="Arial" w:eastAsia="Consolas" w:hAnsi="Arial" w:cs="Arial"/>
-          <w:b/>
-          <w:bCs/>
-          <w:color w:val="202020"/>
-          <w:sz w:val="24"/>
-          <w:shd w:val="clear" w:color="auto" w:fill="EEEEEE"/>
-        </w:rPr>
-        <w:t>data:playsms</w:t>
-      </w:r>
-      <w:proofErr w:type="spellEnd"/>
-      <w:proofErr w:type="gramEnd"/>
+        <w:t>www-data:playsms</w:t>
+      </w:r>
+      <w:proofErr w:type="spellEnd"/>
       <w:r>
         <w:rPr>
           <w:rFonts w:ascii="Arial" w:eastAsia="Consolas" w:hAnsi="Arial" w:cs="Arial"/>
@@ -24872,9 +24805,9 @@
           <w:sz w:val="24"/>
           <w:szCs w:val="24"/>
         </w:rPr>
-        <w:t>sed -i "s</w:t>
-      </w:r>
-      <w:proofErr w:type="gramStart"/>
+        <w:t>sed -i "s/;</w:t>
+      </w:r>
+      <w:proofErr w:type="spellStart"/>
       <w:r>
         <w:rPr>
           <w:rFonts w:ascii="Arial" w:eastAsia="Lucida Console" w:hAnsi="Arial" w:cs="Arial"/>
@@ -24883,29 +24816,7 @@
           <w:sz w:val="24"/>
           <w:szCs w:val="24"/>
         </w:rPr>
-        <w:t>/;</w:t>
-      </w:r>
-      <w:proofErr w:type="spellStart"/>
-      <w:r>
-        <w:rPr>
-          <w:rFonts w:ascii="Arial" w:eastAsia="Lucida Console" w:hAnsi="Arial" w:cs="Arial"/>
-          <w:b/>
-          <w:color w:val="000000" w:themeColor="text1"/>
-          <w:sz w:val="24"/>
-          <w:szCs w:val="24"/>
-        </w:rPr>
-        <w:t>request</w:t>
-      </w:r>
-      <w:proofErr w:type="gramEnd"/>
-      <w:r>
-        <w:rPr>
-          <w:rFonts w:ascii="Arial" w:eastAsia="Lucida Console" w:hAnsi="Arial" w:cs="Arial"/>
-          <w:b/>
-          <w:color w:val="000000" w:themeColor="text1"/>
-          <w:sz w:val="24"/>
-          <w:szCs w:val="24"/>
-        </w:rPr>
-        <w:t>_terminate_timeout</w:t>
+        <w:t>request_terminate_timeout</w:t>
       </w:r>
       <w:proofErr w:type="spellEnd"/>
       <w:r>
@@ -26100,21 +26011,12 @@
         <w:t>playsmslog</w:t>
       </w:r>
       <w:proofErr w:type="spellEnd"/>
-      <w:proofErr w:type="gramStart"/>
-      <w:r>
-        <w:rPr>
-          <w:rFonts w:ascii="Arial" w:eastAsia="Times New Roman" w:hAnsi="Arial" w:cs="Arial"/>
-          <w:b/>
-        </w:rPr>
-        <w:t>'][</w:t>
-      </w:r>
-      <w:proofErr w:type="gramEnd"/>
-      <w:r>
-        <w:rPr>
-          <w:rFonts w:ascii="Arial" w:eastAsia="Times New Roman" w:hAnsi="Arial" w:cs="Arial"/>
-          <w:b/>
-        </w:rPr>
-        <w:t>'</w:t>
+      <w:r>
+        <w:rPr>
+          <w:rFonts w:ascii="Arial" w:eastAsia="Times New Roman" w:hAnsi="Arial" w:cs="Arial"/>
+          <w:b/>
+        </w:rPr>
+        <w:t>']['</w:t>
       </w:r>
       <w:proofErr w:type="spellStart"/>
       <w:r>
@@ -26205,21 +26107,12 @@
         <w:t>playsmslog</w:t>
       </w:r>
       <w:proofErr w:type="spellEnd"/>
-      <w:proofErr w:type="gramStart"/>
-      <w:r>
-        <w:rPr>
-          <w:rFonts w:ascii="Arial" w:eastAsia="Times New Roman" w:hAnsi="Arial" w:cs="Arial"/>
-          <w:b/>
-        </w:rPr>
-        <w:t>'][</w:t>
-      </w:r>
-      <w:proofErr w:type="gramEnd"/>
-      <w:r>
-        <w:rPr>
-          <w:rFonts w:ascii="Arial" w:eastAsia="Times New Roman" w:hAnsi="Arial" w:cs="Arial"/>
-          <w:b/>
-        </w:rPr>
-        <w:t>'</w:t>
+      <w:r>
+        <w:rPr>
+          <w:rFonts w:ascii="Arial" w:eastAsia="Times New Roman" w:hAnsi="Arial" w:cs="Arial"/>
+          <w:b/>
+        </w:rPr>
+        <w:t>']['</w:t>
       </w:r>
       <w:proofErr w:type="spellStart"/>
       <w:r>
@@ -26363,23 +26256,13 @@
         <w:t>playsmslog</w:t>
       </w:r>
       <w:proofErr w:type="spellEnd"/>
-      <w:proofErr w:type="gramStart"/>
-      <w:r>
-        <w:rPr>
-          <w:rFonts w:ascii="Arial" w:eastAsia="Consolas" w:hAnsi="Arial" w:cs="Arial"/>
-          <w:b/>
-          <w:color w:val="000000"/>
-        </w:rPr>
-        <w:t>'][</w:t>
-      </w:r>
-      <w:proofErr w:type="gramEnd"/>
-      <w:r>
-        <w:rPr>
-          <w:rFonts w:ascii="Arial" w:eastAsia="Consolas" w:hAnsi="Arial" w:cs="Arial"/>
-          <w:b/>
-          <w:color w:val="000000"/>
-        </w:rPr>
-        <w:t>'</w:t>
+      <w:r>
+        <w:rPr>
+          <w:rFonts w:ascii="Arial" w:eastAsia="Consolas" w:hAnsi="Arial" w:cs="Arial"/>
+          <w:b/>
+          <w:color w:val="000000"/>
+        </w:rPr>
+        <w:t>']['</w:t>
       </w:r>
       <w:proofErr w:type="spellStart"/>
       <w:r>
@@ -26481,23 +26364,13 @@
         <w:t>playsmslog</w:t>
       </w:r>
       <w:proofErr w:type="spellEnd"/>
-      <w:proofErr w:type="gramStart"/>
-      <w:r>
-        <w:rPr>
-          <w:rFonts w:ascii="Arial" w:eastAsia="Consolas" w:hAnsi="Arial" w:cs="Arial"/>
-          <w:b/>
-          <w:color w:val="000000"/>
-        </w:rPr>
-        <w:t>'][</w:t>
-      </w:r>
-      <w:proofErr w:type="gramEnd"/>
-      <w:r>
-        <w:rPr>
-          <w:rFonts w:ascii="Arial" w:eastAsia="Consolas" w:hAnsi="Arial" w:cs="Arial"/>
-          <w:b/>
-          <w:color w:val="000000"/>
-        </w:rPr>
-        <w:t>'</w:t>
+      <w:r>
+        <w:rPr>
+          <w:rFonts w:ascii="Arial" w:eastAsia="Consolas" w:hAnsi="Arial" w:cs="Arial"/>
+          <w:b/>
+          <w:color w:val="000000"/>
+        </w:rPr>
+        <w:t>']['</w:t>
       </w:r>
       <w:proofErr w:type="spellStart"/>
       <w:r>
@@ -27067,29 +26940,7 @@
           <w:sz w:val="24"/>
           <w:szCs w:val="24"/>
         </w:rPr>
-        <w:t>'</w:t>
-      </w:r>
-      <w:proofErr w:type="gramStart"/>
-      <w:r>
-        <w:rPr>
-          <w:rFonts w:ascii="Arial" w:eastAsia="Consolas" w:hAnsi="Arial" w:cs="Arial"/>
-          <w:bCs/>
-          <w:color w:val="000000"/>
-          <w:sz w:val="24"/>
-          <w:szCs w:val="24"/>
-        </w:rPr>
-        <w:t>] ?</w:t>
-      </w:r>
-      <w:proofErr w:type="gramEnd"/>
-      <w:r>
-        <w:rPr>
-          <w:rFonts w:ascii="Arial" w:eastAsia="Consolas" w:hAnsi="Arial" w:cs="Arial"/>
-          <w:bCs/>
-          <w:color w:val="000000"/>
-          <w:sz w:val="24"/>
-          <w:szCs w:val="24"/>
-        </w:rPr>
-        <w:t xml:space="preserve"> $user['</w:t>
+        <w:t>'] ? $user['</w:t>
       </w:r>
       <w:proofErr w:type="spellStart"/>
       <w:r>
@@ -27111,29 +26962,7 @@
           <w:sz w:val="24"/>
           <w:szCs w:val="24"/>
         </w:rPr>
-        <w:t>'</w:t>
-      </w:r>
-      <w:proofErr w:type="gramStart"/>
-      <w:r>
-        <w:rPr>
-          <w:rFonts w:ascii="Arial" w:eastAsia="Consolas" w:hAnsi="Arial" w:cs="Arial"/>
-          <w:bCs/>
-          <w:color w:val="000000"/>
-          <w:sz w:val="24"/>
-          <w:szCs w:val="24"/>
-        </w:rPr>
-        <w:t>] :</w:t>
-      </w:r>
-      <w:proofErr w:type="gramEnd"/>
-      <w:r>
-        <w:rPr>
-          <w:rFonts w:ascii="Arial" w:eastAsia="Consolas" w:hAnsi="Arial" w:cs="Arial"/>
-          <w:bCs/>
-          <w:color w:val="000000"/>
-          <w:sz w:val="24"/>
-          <w:szCs w:val="24"/>
-        </w:rPr>
-        <w:t xml:space="preserve"> $</w:t>
+        <w:t>'] : $</w:t>
       </w:r>
       <w:proofErr w:type="spellStart"/>
       <w:r>
@@ -27331,29 +27160,7 @@
           <w:szCs w:val="24"/>
         </w:rPr>
         <w:tab/>
-        <w:t>_</w:t>
-      </w:r>
-      <w:proofErr w:type="gramStart"/>
-      <w:r>
-        <w:rPr>
-          <w:rFonts w:ascii="Arial" w:eastAsia="Consolas" w:hAnsi="Arial" w:cs="Arial"/>
-          <w:bCs/>
-          <w:color w:val="000000"/>
-          <w:sz w:val="24"/>
-          <w:szCs w:val="24"/>
-        </w:rPr>
-        <w:t>log(</w:t>
-      </w:r>
-      <w:proofErr w:type="gramEnd"/>
-      <w:r>
-        <w:rPr>
-          <w:rFonts w:ascii="Arial" w:eastAsia="Consolas" w:hAnsi="Arial" w:cs="Arial"/>
-          <w:bCs/>
-          <w:color w:val="000000"/>
-          <w:sz w:val="24"/>
-          <w:szCs w:val="24"/>
-        </w:rPr>
-        <w:t>'</w:t>
+        <w:t>_log('</w:t>
       </w:r>
       <w:proofErr w:type="spellStart"/>
       <w:r>
@@ -27422,7 +27229,6 @@
         <w:t>:[' . $</w:t>
       </w:r>
       <w:proofErr w:type="spellStart"/>
-      <w:proofErr w:type="gramStart"/>
       <w:r>
         <w:rPr>
           <w:rFonts w:ascii="Arial" w:eastAsia="Consolas" w:hAnsi="Arial" w:cs="Arial"/>
@@ -27442,18 +27248,7 @@
           <w:sz w:val="24"/>
           <w:szCs w:val="24"/>
         </w:rPr>
-        <w:t xml:space="preserve"> .</w:t>
-      </w:r>
-      <w:proofErr w:type="gramEnd"/>
-      <w:r>
-        <w:rPr>
-          <w:rFonts w:ascii="Arial" w:eastAsia="Consolas" w:hAnsi="Arial" w:cs="Arial"/>
-          <w:bCs/>
-          <w:color w:val="000000"/>
-          <w:sz w:val="24"/>
-          <w:szCs w:val="24"/>
-        </w:rPr>
-        <w:t xml:space="preserve"> ']', 3, '</w:t>
+        <w:t xml:space="preserve"> . ']', 3, '</w:t>
       </w:r>
       <w:proofErr w:type="spellStart"/>
       <w:r>
@@ -27631,40 +27426,18 @@
           <w:sz w:val="24"/>
           <w:szCs w:val="24"/>
         </w:rPr>
-        <w:t>str_</w:t>
-      </w:r>
-      <w:proofErr w:type="gramStart"/>
-      <w:r>
-        <w:rPr>
-          <w:rFonts w:ascii="Arial" w:eastAsia="Consolas" w:hAnsi="Arial" w:cs="Arial"/>
-          <w:bCs/>
-          <w:color w:val="000000"/>
-          <w:sz w:val="24"/>
-          <w:szCs w:val="24"/>
-        </w:rPr>
-        <w:t>replace</w:t>
-      </w:r>
-      <w:proofErr w:type="spellEnd"/>
-      <w:r>
-        <w:rPr>
-          <w:rFonts w:ascii="Arial" w:eastAsia="Consolas" w:hAnsi="Arial" w:cs="Arial"/>
-          <w:bCs/>
-          <w:color w:val="000000"/>
-          <w:sz w:val="24"/>
-          <w:szCs w:val="24"/>
-        </w:rPr>
-        <w:t>(</w:t>
-      </w:r>
-      <w:proofErr w:type="gramEnd"/>
-      <w:r>
-        <w:rPr>
-          <w:rFonts w:ascii="Arial" w:eastAsia="Consolas" w:hAnsi="Arial" w:cs="Arial"/>
-          <w:bCs/>
-          <w:color w:val="000000"/>
-          <w:sz w:val="24"/>
-          <w:szCs w:val="24"/>
-        </w:rPr>
-        <w:t>'+', '', $</w:t>
+        <w:t>str_replace</w:t>
+      </w:r>
+      <w:proofErr w:type="spellEnd"/>
+      <w:r>
+        <w:rPr>
+          <w:rFonts w:ascii="Arial" w:eastAsia="Consolas" w:hAnsi="Arial" w:cs="Arial"/>
+          <w:bCs/>
+          <w:color w:val="000000"/>
+          <w:sz w:val="24"/>
+          <w:szCs w:val="24"/>
+        </w:rPr>
+        <w:t>('+', '', $</w:t>
       </w:r>
       <w:proofErr w:type="spellStart"/>
       <w:r>
@@ -27743,7 +27516,6 @@
         <w:t xml:space="preserve"> (</w:t>
       </w:r>
       <w:proofErr w:type="spellStart"/>
-      <w:proofErr w:type="gramStart"/>
       <w:r>
         <w:rPr>
           <w:rFonts w:ascii="Arial" w:eastAsia="Consolas" w:hAnsi="Arial" w:cs="Arial"/>
@@ -27763,18 +27535,7 @@
           <w:sz w:val="24"/>
           <w:szCs w:val="24"/>
         </w:rPr>
-        <w:t>(</w:t>
-      </w:r>
-      <w:proofErr w:type="gramEnd"/>
-      <w:r>
-        <w:rPr>
-          <w:rFonts w:ascii="Arial" w:eastAsia="Consolas" w:hAnsi="Arial" w:cs="Arial"/>
-          <w:bCs/>
-          <w:color w:val="000000"/>
-          <w:sz w:val="24"/>
-          <w:szCs w:val="24"/>
-        </w:rPr>
-        <w:t>$</w:t>
+        <w:t>($</w:t>
       </w:r>
       <w:proofErr w:type="spellStart"/>
       <w:r>
@@ -27839,29 +27600,7 @@
           <w:szCs w:val="24"/>
         </w:rPr>
         <w:tab/>
-        <w:t>_</w:t>
-      </w:r>
-      <w:proofErr w:type="gramStart"/>
-      <w:r>
-        <w:rPr>
-          <w:rFonts w:ascii="Arial" w:eastAsia="Consolas" w:hAnsi="Arial" w:cs="Arial"/>
-          <w:bCs/>
-          <w:color w:val="000000"/>
-          <w:sz w:val="24"/>
-          <w:szCs w:val="24"/>
-        </w:rPr>
-        <w:t>log(</w:t>
-      </w:r>
-      <w:proofErr w:type="gramEnd"/>
-      <w:r>
-        <w:rPr>
-          <w:rFonts w:ascii="Arial" w:eastAsia="Consolas" w:hAnsi="Arial" w:cs="Arial"/>
-          <w:bCs/>
-          <w:color w:val="000000"/>
-          <w:sz w:val="24"/>
-          <w:szCs w:val="24"/>
-        </w:rPr>
-        <w:t>'</w:t>
+        <w:t>_log('</w:t>
       </w:r>
       <w:proofErr w:type="spellStart"/>
       <w:r>
@@ -27996,7 +27735,6 @@
         <w:t>:[' . $</w:t>
       </w:r>
       <w:proofErr w:type="spellStart"/>
-      <w:proofErr w:type="gramStart"/>
       <w:r>
         <w:rPr>
           <w:rFonts w:ascii="Arial" w:eastAsia="Consolas" w:hAnsi="Arial" w:cs="Arial"/>
@@ -28016,18 +27754,7 @@
           <w:sz w:val="24"/>
           <w:szCs w:val="24"/>
         </w:rPr>
-        <w:t xml:space="preserve"> .</w:t>
-      </w:r>
-      <w:proofErr w:type="gramEnd"/>
-      <w:r>
-        <w:rPr>
-          <w:rFonts w:ascii="Arial" w:eastAsia="Consolas" w:hAnsi="Arial" w:cs="Arial"/>
-          <w:bCs/>
-          <w:color w:val="000000"/>
-          <w:sz w:val="24"/>
-          <w:szCs w:val="24"/>
-        </w:rPr>
-        <w:t xml:space="preserve"> ']', 3, '</w:t>
+        <w:t xml:space="preserve"> . ']', 3, '</w:t>
       </w:r>
       <w:proofErr w:type="spellStart"/>
       <w:r>
@@ -28125,29 +27852,7 @@
           <w:szCs w:val="24"/>
         </w:rPr>
         <w:tab/>
-        <w:t>_</w:t>
-      </w:r>
-      <w:proofErr w:type="gramStart"/>
-      <w:r>
-        <w:rPr>
-          <w:rFonts w:ascii="Arial" w:eastAsia="Consolas" w:hAnsi="Arial" w:cs="Arial"/>
-          <w:bCs/>
-          <w:color w:val="000000"/>
-          <w:sz w:val="24"/>
-          <w:szCs w:val="24"/>
-        </w:rPr>
-        <w:t>log(</w:t>
-      </w:r>
-      <w:proofErr w:type="gramEnd"/>
-      <w:r>
-        <w:rPr>
-          <w:rFonts w:ascii="Arial" w:eastAsia="Consolas" w:hAnsi="Arial" w:cs="Arial"/>
-          <w:bCs/>
-          <w:color w:val="000000"/>
-          <w:sz w:val="24"/>
-          <w:szCs w:val="24"/>
-        </w:rPr>
-        <w:t>'</w:t>
+        <w:t>_log('</w:t>
       </w:r>
       <w:proofErr w:type="spellStart"/>
       <w:r>
@@ -28304,7 +28009,6 @@
         <w:t>:[' . $</w:t>
       </w:r>
       <w:proofErr w:type="spellStart"/>
-      <w:proofErr w:type="gramStart"/>
       <w:r>
         <w:rPr>
           <w:rFonts w:ascii="Arial" w:eastAsia="Consolas" w:hAnsi="Arial" w:cs="Arial"/>
@@ -28324,18 +28028,7 @@
           <w:sz w:val="24"/>
           <w:szCs w:val="24"/>
         </w:rPr>
-        <w:t xml:space="preserve"> .</w:t>
-      </w:r>
-      <w:proofErr w:type="gramEnd"/>
-      <w:r>
-        <w:rPr>
-          <w:rFonts w:ascii="Arial" w:eastAsia="Consolas" w:hAnsi="Arial" w:cs="Arial"/>
-          <w:bCs/>
-          <w:color w:val="000000"/>
-          <w:sz w:val="24"/>
-          <w:szCs w:val="24"/>
-        </w:rPr>
-        <w:t xml:space="preserve"> ']', 3, '</w:t>
+        <w:t xml:space="preserve"> . ']', 3, '</w:t>
       </w:r>
       <w:proofErr w:type="spellStart"/>
       <w:r>
@@ -28432,29 +28125,7 @@
           <w:sz w:val="24"/>
           <w:szCs w:val="24"/>
         </w:rPr>
-        <w:t xml:space="preserve"> = '39</w:t>
-      </w:r>
-      <w:proofErr w:type="gramStart"/>
-      <w:r>
-        <w:rPr>
-          <w:rFonts w:ascii="Arial" w:eastAsia="Consolas" w:hAnsi="Arial" w:cs="Arial"/>
-          <w:bCs/>
-          <w:color w:val="000000"/>
-          <w:sz w:val="24"/>
-          <w:szCs w:val="24"/>
-        </w:rPr>
-        <w:t>' .</w:t>
-      </w:r>
-      <w:proofErr w:type="gramEnd"/>
-      <w:r>
-        <w:rPr>
-          <w:rFonts w:ascii="Arial" w:eastAsia="Consolas" w:hAnsi="Arial" w:cs="Arial"/>
-          <w:bCs/>
-          <w:color w:val="000000"/>
-          <w:sz w:val="24"/>
-          <w:szCs w:val="24"/>
-        </w:rPr>
-        <w:t xml:space="preserve"> $</w:t>
+        <w:t xml:space="preserve"> = '39' . $</w:t>
       </w:r>
       <w:proofErr w:type="spellStart"/>
       <w:r>
@@ -28519,29 +28190,7 @@
           <w:szCs w:val="24"/>
         </w:rPr>
         <w:tab/>
-        <w:t>_</w:t>
-      </w:r>
-      <w:proofErr w:type="gramStart"/>
-      <w:r>
-        <w:rPr>
-          <w:rFonts w:ascii="Arial" w:eastAsia="Consolas" w:hAnsi="Arial" w:cs="Arial"/>
-          <w:bCs/>
-          <w:color w:val="000000"/>
-          <w:sz w:val="24"/>
-          <w:szCs w:val="24"/>
-        </w:rPr>
-        <w:t>log(</w:t>
-      </w:r>
-      <w:proofErr w:type="gramEnd"/>
-      <w:r>
-        <w:rPr>
-          <w:rFonts w:ascii="Arial" w:eastAsia="Consolas" w:hAnsi="Arial" w:cs="Arial"/>
-          <w:bCs/>
-          <w:color w:val="000000"/>
-          <w:sz w:val="24"/>
-          <w:szCs w:val="24"/>
-        </w:rPr>
-        <w:t>'</w:t>
+        <w:t>_log('</w:t>
       </w:r>
       <w:proofErr w:type="spellStart"/>
       <w:r>
@@ -28654,7 +28303,6 @@
         <w:t>:[' . $</w:t>
       </w:r>
       <w:proofErr w:type="spellStart"/>
-      <w:proofErr w:type="gramStart"/>
       <w:r>
         <w:rPr>
           <w:rFonts w:ascii="Arial" w:eastAsia="Consolas" w:hAnsi="Arial" w:cs="Arial"/>
@@ -28674,18 +28322,7 @@
           <w:sz w:val="24"/>
           <w:szCs w:val="24"/>
         </w:rPr>
-        <w:t xml:space="preserve"> .</w:t>
-      </w:r>
-      <w:proofErr w:type="gramEnd"/>
-      <w:r>
-        <w:rPr>
-          <w:rFonts w:ascii="Arial" w:eastAsia="Consolas" w:hAnsi="Arial" w:cs="Arial"/>
-          <w:bCs/>
-          <w:color w:val="000000"/>
-          <w:sz w:val="24"/>
-          <w:szCs w:val="24"/>
-        </w:rPr>
-        <w:t xml:space="preserve"> ']', 3, '</w:t>
+        <w:t xml:space="preserve"> . ']', 3, '</w:t>
       </w:r>
       <w:proofErr w:type="spellStart"/>
       <w:r>
@@ -29732,20 +29369,9 @@
           <w:sz w:val="24"/>
           <w:szCs w:val="24"/>
         </w:rPr>
-        <w:t>multi-</w:t>
-      </w:r>
-      <w:proofErr w:type="gramStart"/>
-      <w:r>
-        <w:rPr>
-          <w:rFonts w:ascii="Arial" w:eastAsia="Times New Roman" w:hAnsi="Arial" w:cs="Arial"/>
-          <w:b/>
-          <w:sz w:val="24"/>
-          <w:szCs w:val="24"/>
-        </w:rPr>
-        <w:t>user.target</w:t>
-      </w:r>
-      <w:proofErr w:type="spellEnd"/>
-      <w:proofErr w:type="gramEnd"/>
+        <w:t>multi-user.target</w:t>
+      </w:r>
+      <w:proofErr w:type="spellEnd"/>
       <w:r>
         <w:rPr>
           <w:rFonts w:ascii="Arial" w:eastAsia="Times New Roman" w:hAnsi="Arial" w:cs="Arial"/>
@@ -30653,7 +30279,6 @@
         <w:t>sudo update-</w:t>
       </w:r>
       <w:proofErr w:type="spellStart"/>
-      <w:proofErr w:type="gramStart"/>
       <w:r>
         <w:rPr>
           <w:rFonts w:ascii="Arial" w:eastAsia="Consolas" w:hAnsi="Arial" w:cs="Arial"/>
@@ -30665,7 +30290,6 @@
         <w:t>rc.d</w:t>
       </w:r>
       <w:proofErr w:type="spellEnd"/>
-      <w:proofErr w:type="gramEnd"/>
       <w:r>
         <w:rPr>
           <w:rFonts w:ascii="Arial" w:eastAsia="Consolas" w:hAnsi="Arial" w:cs="Arial"/>
@@ -30745,7 +30369,6 @@
         <w:t>sudo update-</w:t>
       </w:r>
       <w:proofErr w:type="spellStart"/>
-      <w:proofErr w:type="gramStart"/>
       <w:r>
         <w:rPr>
           <w:rFonts w:ascii="Arial" w:eastAsia="Consolas" w:hAnsi="Arial" w:cs="Arial"/>
@@ -30757,7 +30380,6 @@
         <w:t>rc.d</w:t>
       </w:r>
       <w:proofErr w:type="spellEnd"/>
-      <w:proofErr w:type="gramEnd"/>
       <w:r>
         <w:rPr>
           <w:rFonts w:ascii="Arial" w:eastAsia="Consolas" w:hAnsi="Arial" w:cs="Arial"/>
@@ -31171,7 +30793,6 @@
         <w:t>sudo update-</w:t>
       </w:r>
       <w:proofErr w:type="spellStart"/>
-      <w:proofErr w:type="gramStart"/>
       <w:r>
         <w:rPr>
           <w:rFonts w:ascii="Arial" w:eastAsia="Consolas" w:hAnsi="Arial" w:cs="Arial"/>
@@ -31183,7 +30804,6 @@
         <w:t>rc.d</w:t>
       </w:r>
       <w:proofErr w:type="spellEnd"/>
-      <w:proofErr w:type="gramEnd"/>
       <w:r>
         <w:rPr>
           <w:rFonts w:ascii="Arial" w:eastAsia="Consolas" w:hAnsi="Arial" w:cs="Arial"/>
@@ -31242,7 +30862,6 @@
         <w:t xml:space="preserve"> </w:t>
       </w:r>
       <w:proofErr w:type="spellStart"/>
-      <w:proofErr w:type="gramStart"/>
       <w:r>
         <w:rPr>
           <w:rFonts w:ascii="Arial" w:eastAsia="Karla" w:hAnsi="Arial" w:cs="Arial"/>
@@ -31282,7 +30901,6 @@
         <w:t>Install</w:t>
       </w:r>
       <w:proofErr w:type="spellEnd"/>
-      <w:proofErr w:type="gramEnd"/>
       <w:r>
         <w:rPr>
           <w:rFonts w:ascii="Arial" w:eastAsia="Karla" w:hAnsi="Arial" w:cs="Arial"/>
@@ -32103,33 +31721,33 @@
         <w:t>/sms/ {</w:t>
       </w:r>
       <w:proofErr w:type="spellStart"/>
-      <w:proofErr w:type="gramStart"/>
       <w:r>
         <w:rPr>
           <w:rFonts w:ascii="Arial" w:eastAsia="Times New Roman" w:hAnsi="Arial" w:cs="Arial"/>
           <w:b/>
           <w:sz w:val="23"/>
         </w:rPr>
-        <w:t>checked,failed</w:t>
-      </w:r>
-      <w:proofErr w:type="gramEnd"/>
+        <w:t>checked,failed,incoming,outgoing,sent</w:t>
+      </w:r>
+      <w:proofErr w:type="spellEnd"/>
       <w:r>
         <w:rPr>
           <w:rFonts w:ascii="Arial" w:eastAsia="Times New Roman" w:hAnsi="Arial" w:cs="Arial"/>
           <w:b/>
           <w:sz w:val="23"/>
         </w:rPr>
-        <w:t>,incoming,outgoing,sent</w:t>
-      </w:r>
-      <w:proofErr w:type="spellEnd"/>
-      <w:r>
+        <w:t xml:space="preserve">} </w:t>
+      </w:r>
+    </w:p>
+    <w:p>
+      <w:pPr>
+        <w:spacing w:before="100" w:after="100" w:line="240" w:lineRule="auto"/>
         <w:rPr>
           <w:rFonts w:ascii="Arial" w:eastAsia="Times New Roman" w:hAnsi="Arial" w:cs="Arial"/>
           <w:b/>
           <w:sz w:val="23"/>
         </w:rPr>
-        <w:t xml:space="preserve">} </w:t>
-      </w:r>
+      </w:pPr>
     </w:p>
     <w:p>
       <w:pPr>
@@ -32140,70 +31758,70 @@
           <w:sz w:val="23"/>
         </w:rPr>
       </w:pPr>
-    </w:p>
-    <w:p>
-      <w:pPr>
-        <w:spacing w:before="100" w:after="100" w:line="240" w:lineRule="auto"/>
+      <w:proofErr w:type="spellStart"/>
+      <w:r>
         <w:rPr>
           <w:rFonts w:ascii="Arial" w:eastAsia="Times New Roman" w:hAnsi="Arial" w:cs="Arial"/>
           <w:b/>
           <w:sz w:val="23"/>
         </w:rPr>
-      </w:pPr>
-      <w:proofErr w:type="spellStart"/>
+        <w:t>mkdir</w:t>
+      </w:r>
+      <w:proofErr w:type="spellEnd"/>
       <w:r>
         <w:rPr>
           <w:rFonts w:ascii="Arial" w:eastAsia="Times New Roman" w:hAnsi="Arial" w:cs="Arial"/>
           <w:b/>
           <w:sz w:val="23"/>
         </w:rPr>
-        <w:t>mkdir</w:t>
-      </w:r>
-      <w:proofErr w:type="spellEnd"/>
+        <w:t xml:space="preserve"> /</w:t>
+      </w:r>
+      <w:proofErr w:type="spellStart"/>
       <w:r>
         <w:rPr>
           <w:rFonts w:ascii="Arial" w:eastAsia="Times New Roman" w:hAnsi="Arial" w:cs="Arial"/>
           <w:b/>
           <w:sz w:val="23"/>
         </w:rPr>
-        <w:t xml:space="preserve"> /</w:t>
-      </w:r>
-      <w:proofErr w:type="spellStart"/>
+        <w:t>var</w:t>
+      </w:r>
+      <w:proofErr w:type="spellEnd"/>
       <w:r>
         <w:rPr>
           <w:rFonts w:ascii="Arial" w:eastAsia="Times New Roman" w:hAnsi="Arial" w:cs="Arial"/>
           <w:b/>
           <w:sz w:val="23"/>
         </w:rPr>
-        <w:t>var</w:t>
-      </w:r>
-      <w:proofErr w:type="spellEnd"/>
+        <w:t>/</w:t>
+      </w:r>
+      <w:proofErr w:type="spellStart"/>
       <w:r>
         <w:rPr>
           <w:rFonts w:ascii="Arial" w:eastAsia="Times New Roman" w:hAnsi="Arial" w:cs="Arial"/>
           <w:b/>
           <w:sz w:val="23"/>
         </w:rPr>
-        <w:t>/</w:t>
-      </w:r>
-      <w:proofErr w:type="spellStart"/>
+        <w:t>spool</w:t>
+      </w:r>
+      <w:proofErr w:type="spellEnd"/>
       <w:r>
         <w:rPr>
           <w:rFonts w:ascii="Arial" w:eastAsia="Times New Roman" w:hAnsi="Arial" w:cs="Arial"/>
           <w:b/>
           <w:sz w:val="23"/>
         </w:rPr>
-        <w:t>spool</w:t>
-      </w:r>
-      <w:proofErr w:type="spellEnd"/>
-      <w:r>
+        <w:t xml:space="preserve">/sms/modem1 </w:t>
+      </w:r>
+    </w:p>
+    <w:p>
+      <w:pPr>
+        <w:spacing w:before="100" w:after="100" w:line="240" w:lineRule="auto"/>
         <w:rPr>
           <w:rFonts w:ascii="Arial" w:eastAsia="Times New Roman" w:hAnsi="Arial" w:cs="Arial"/>
           <w:b/>
           <w:sz w:val="23"/>
         </w:rPr>
-        <w:t xml:space="preserve">/sms/modem1 </w:t>
-      </w:r>
+      </w:pPr>
     </w:p>
     <w:p>
       <w:pPr>
@@ -32214,60 +31832,32 @@
           <w:sz w:val="23"/>
         </w:rPr>
       </w:pPr>
-    </w:p>
-    <w:p>
-      <w:pPr>
-        <w:spacing w:before="100" w:after="100" w:line="240" w:lineRule="auto"/>
+      <w:proofErr w:type="spellStart"/>
+      <w:r>
         <w:rPr>
           <w:rFonts w:ascii="Arial" w:eastAsia="Times New Roman" w:hAnsi="Arial" w:cs="Arial"/>
           <w:b/>
           <w:sz w:val="23"/>
         </w:rPr>
-      </w:pPr>
-      <w:proofErr w:type="spellStart"/>
+        <w:t>chown</w:t>
+      </w:r>
+      <w:proofErr w:type="spellEnd"/>
       <w:r>
         <w:rPr>
           <w:rFonts w:ascii="Arial" w:eastAsia="Times New Roman" w:hAnsi="Arial" w:cs="Arial"/>
           <w:b/>
           <w:sz w:val="23"/>
         </w:rPr>
-        <w:t>chown</w:t>
-      </w:r>
-      <w:proofErr w:type="spellEnd"/>
+        <w:t xml:space="preserve"> </w:t>
+      </w:r>
+      <w:proofErr w:type="spellStart"/>
       <w:r>
         <w:rPr>
           <w:rFonts w:ascii="Arial" w:eastAsia="Times New Roman" w:hAnsi="Arial" w:cs="Arial"/>
           <w:b/>
           <w:sz w:val="23"/>
         </w:rPr>
-        <w:t xml:space="preserve"> </w:t>
-      </w:r>
-      <w:proofErr w:type="spellStart"/>
-      <w:r>
-        <w:rPr>
-          <w:rFonts w:ascii="Arial" w:eastAsia="Times New Roman" w:hAnsi="Arial" w:cs="Arial"/>
-          <w:b/>
-          <w:sz w:val="23"/>
-        </w:rPr>
-        <w:t>www-</w:t>
-      </w:r>
-      <w:proofErr w:type="gramStart"/>
-      <w:r>
-        <w:rPr>
-          <w:rFonts w:ascii="Arial" w:eastAsia="Times New Roman" w:hAnsi="Arial" w:cs="Arial"/>
-          <w:b/>
-          <w:sz w:val="23"/>
-        </w:rPr>
-        <w:t>data:www</w:t>
-      </w:r>
-      <w:proofErr w:type="gramEnd"/>
-      <w:r>
-        <w:rPr>
-          <w:rFonts w:ascii="Arial" w:eastAsia="Times New Roman" w:hAnsi="Arial" w:cs="Arial"/>
-          <w:b/>
-          <w:sz w:val="23"/>
-        </w:rPr>
-        <w:t>-data</w:t>
+        <w:t>www-data:www-data</w:t>
       </w:r>
       <w:proofErr w:type="spellEnd"/>
       <w:r>
@@ -34170,31 +33760,7 @@
           <w:szCs w:val="24"/>
           <w:shd w:val="clear" w:color="auto" w:fill="C0C0C0"/>
         </w:rPr>
-        <w:t>#</w:t>
-      </w:r>
-      <w:proofErr w:type="gramStart"/>
-      <w:r>
-        <w:rPr>
-          <w:rFonts w:ascii="Arial" w:eastAsia="Consolas" w:hAnsi="Arial" w:cs="Arial"/>
-          <w:b/>
-          <w:color w:val="000000"/>
-          <w:sz w:val="24"/>
-          <w:szCs w:val="24"/>
-          <w:shd w:val="clear" w:color="auto" w:fill="C0C0C0"/>
-        </w:rPr>
-        <w:t>pin  =</w:t>
-      </w:r>
-      <w:proofErr w:type="gramEnd"/>
-      <w:r>
-        <w:rPr>
-          <w:rFonts w:ascii="Arial" w:eastAsia="Consolas" w:hAnsi="Arial" w:cs="Arial"/>
-          <w:b/>
-          <w:color w:val="000000"/>
-          <w:sz w:val="24"/>
-          <w:szCs w:val="24"/>
-          <w:shd w:val="clear" w:color="auto" w:fill="C0C0C0"/>
-        </w:rPr>
-        <w:t xml:space="preserve"> 1234</w:t>
+        <w:t>#pin  = 1234</w:t>
       </w:r>
     </w:p>
     <w:p>
@@ -34632,7 +34198,6 @@
         <w:t>-</w:t>
       </w:r>
       <w:proofErr w:type="spellStart"/>
-      <w:proofErr w:type="gramStart"/>
       <w:r>
         <w:rPr>
           <w:rFonts w:ascii="Arial" w:eastAsia="Times New Roman" w:hAnsi="Arial" w:cs="Arial"/>
@@ -34643,7 +34208,6 @@
         <w:t>rc.d</w:t>
       </w:r>
       <w:proofErr w:type="spellEnd"/>
-      <w:proofErr w:type="gramEnd"/>
       <w:r>
         <w:rPr>
           <w:rFonts w:ascii="Arial" w:eastAsia="Times New Roman" w:hAnsi="Arial" w:cs="Arial"/>
@@ -35264,25 +34828,14 @@
           <w:szCs w:val="24"/>
         </w:rPr>
       </w:pPr>
-      <w:proofErr w:type="gramStart"/>
-      <w:r>
-        <w:rPr>
-          <w:rFonts w:ascii="Arial" w:eastAsia="Times New Roman" w:hAnsi="Arial" w:cs="Arial"/>
-          <w:bCs/>
-          <w:sz w:val="24"/>
-          <w:szCs w:val="24"/>
-        </w:rPr>
-        <w:t xml:space="preserve">(  </w:t>
-      </w:r>
-      <w:proofErr w:type="gramEnd"/>
-      <w:r>
-        <w:rPr>
-          <w:rFonts w:ascii="Arial" w:eastAsia="Times New Roman" w:hAnsi="Arial" w:cs="Arial"/>
-          <w:bCs/>
-          <w:sz w:val="24"/>
-          <w:szCs w:val="24"/>
-        </w:rPr>
-        <w:t xml:space="preserve">  </w:t>
+      <w:r>
+        <w:rPr>
+          <w:rFonts w:ascii="Arial" w:eastAsia="Times New Roman" w:hAnsi="Arial" w:cs="Arial"/>
+          <w:bCs/>
+          <w:sz w:val="24"/>
+          <w:szCs w:val="24"/>
+        </w:rPr>
+        <w:t xml:space="preserve">(    </w:t>
       </w:r>
       <w:proofErr w:type="spellStart"/>
       <w:r>
@@ -35455,7 +35008,6 @@
           <w:szCs w:val="24"/>
         </w:rPr>
       </w:pPr>
-      <w:proofErr w:type="gramStart"/>
       <w:r>
         <w:rPr>
           <w:rFonts w:ascii="Arial" w:eastAsia="Segoe UI" w:hAnsi="Arial" w:cs="Arial"/>
@@ -35464,9 +35016,9 @@
           <w:szCs w:val="24"/>
           <w:shd w:val="clear" w:color="auto" w:fill="FFFFFF"/>
         </w:rPr>
-        <w:t xml:space="preserve">(  </w:t>
-      </w:r>
-      <w:proofErr w:type="gramEnd"/>
+        <w:t xml:space="preserve">(   </w:t>
+      </w:r>
+      <w:proofErr w:type="spellStart"/>
       <w:r>
         <w:rPr>
           <w:rFonts w:ascii="Arial" w:eastAsia="Segoe UI" w:hAnsi="Arial" w:cs="Arial"/>
@@ -35475,145 +35027,254 @@
           <w:szCs w:val="24"/>
           <w:shd w:val="clear" w:color="auto" w:fill="FFFFFF"/>
         </w:rPr>
+        <w:t>udevinfo</w:t>
+      </w:r>
+      <w:proofErr w:type="spellEnd"/>
+      <w:r>
+        <w:rPr>
+          <w:rFonts w:ascii="Arial" w:eastAsia="Segoe UI" w:hAnsi="Arial" w:cs="Arial"/>
+          <w:b/>
+          <w:sz w:val="24"/>
+          <w:szCs w:val="24"/>
+          <w:shd w:val="clear" w:color="auto" w:fill="FFFFFF"/>
+        </w:rPr>
+        <w:t xml:space="preserve"> -a -p $(</w:t>
+      </w:r>
+      <w:proofErr w:type="spellStart"/>
+      <w:r>
+        <w:rPr>
+          <w:rFonts w:ascii="Arial" w:eastAsia="Segoe UI" w:hAnsi="Arial" w:cs="Arial"/>
+          <w:b/>
+          <w:sz w:val="24"/>
+          <w:szCs w:val="24"/>
+          <w:shd w:val="clear" w:color="auto" w:fill="FFFFFF"/>
+        </w:rPr>
+        <w:t>udevinfo</w:t>
+      </w:r>
+      <w:proofErr w:type="spellEnd"/>
+      <w:r>
+        <w:rPr>
+          <w:rFonts w:ascii="Arial" w:eastAsia="Segoe UI" w:hAnsi="Arial" w:cs="Arial"/>
+          <w:b/>
+          <w:sz w:val="24"/>
+          <w:szCs w:val="24"/>
+          <w:shd w:val="clear" w:color="auto" w:fill="FFFFFF"/>
+        </w:rPr>
+        <w:t xml:space="preserve"> -q </w:t>
+      </w:r>
+      <w:proofErr w:type="spellStart"/>
+      <w:r>
+        <w:rPr>
+          <w:rFonts w:ascii="Arial" w:eastAsia="Segoe UI" w:hAnsi="Arial" w:cs="Arial"/>
+          <w:b/>
+          <w:sz w:val="24"/>
+          <w:szCs w:val="24"/>
+          <w:shd w:val="clear" w:color="auto" w:fill="FFFFFF"/>
+        </w:rPr>
+        <w:t>path</w:t>
+      </w:r>
+      <w:proofErr w:type="spellEnd"/>
+      <w:r>
+        <w:rPr>
+          <w:rFonts w:ascii="Arial" w:eastAsia="Segoe UI" w:hAnsi="Arial" w:cs="Arial"/>
+          <w:b/>
+          <w:sz w:val="24"/>
+          <w:szCs w:val="24"/>
+          <w:shd w:val="clear" w:color="auto" w:fill="FFFFFF"/>
+        </w:rPr>
+        <w:t xml:space="preserve"> -n /</w:t>
+      </w:r>
+      <w:proofErr w:type="spellStart"/>
+      <w:r>
+        <w:rPr>
+          <w:rFonts w:ascii="Arial" w:eastAsia="Segoe UI" w:hAnsi="Arial" w:cs="Arial"/>
+          <w:b/>
+          <w:sz w:val="24"/>
+          <w:szCs w:val="24"/>
+          <w:shd w:val="clear" w:color="auto" w:fill="FFFFFF"/>
+        </w:rPr>
+        <w:t>dev</w:t>
+      </w:r>
+      <w:proofErr w:type="spellEnd"/>
+      <w:r>
+        <w:rPr>
+          <w:rFonts w:ascii="Arial" w:eastAsia="Segoe UI" w:hAnsi="Arial" w:cs="Arial"/>
+          <w:b/>
+          <w:sz w:val="24"/>
+          <w:szCs w:val="24"/>
+          <w:shd w:val="clear" w:color="auto" w:fill="FFFFFF"/>
+        </w:rPr>
+        <w:t xml:space="preserve">/ttyUSB0)    </w:t>
+      </w:r>
+      <w:r>
+        <w:rPr>
+          <w:rFonts w:ascii="Arial" w:eastAsia="Times New Roman" w:hAnsi="Arial" w:cs="Arial"/>
+          <w:b/>
+          <w:sz w:val="24"/>
+          <w:szCs w:val="24"/>
+        </w:rPr>
+        <w:t>)</w:t>
+      </w:r>
+    </w:p>
+    <w:p>
+      <w:pPr>
+        <w:spacing w:before="100" w:after="100" w:line="240" w:lineRule="auto"/>
+        <w:rPr>
+          <w:rFonts w:ascii="Arial" w:eastAsia="Times New Roman" w:hAnsi="Arial" w:cs="Arial"/>
+          <w:bCs/>
+          <w:sz w:val="24"/>
+          <w:szCs w:val="24"/>
+        </w:rPr>
+      </w:pPr>
+      <w:proofErr w:type="spellStart"/>
+      <w:r>
+        <w:rPr>
+          <w:rFonts w:ascii="Arial" w:eastAsia="Times New Roman" w:hAnsi="Arial" w:cs="Arial"/>
+          <w:bCs/>
+          <w:sz w:val="24"/>
+          <w:szCs w:val="24"/>
+        </w:rPr>
+        <w:t>Find</w:t>
+      </w:r>
+      <w:proofErr w:type="spellEnd"/>
+      <w:r>
+        <w:rPr>
+          <w:rFonts w:ascii="Arial" w:eastAsia="Times New Roman" w:hAnsi="Arial" w:cs="Arial"/>
+          <w:bCs/>
+          <w:sz w:val="24"/>
+          <w:szCs w:val="24"/>
+        </w:rPr>
+        <w:t xml:space="preserve"> some </w:t>
+      </w:r>
+      <w:proofErr w:type="spellStart"/>
+      <w:r>
+        <w:rPr>
+          <w:rFonts w:ascii="Arial" w:eastAsia="Times New Roman" w:hAnsi="Arial" w:cs="Arial"/>
+          <w:bCs/>
+          <w:sz w:val="24"/>
+          <w:szCs w:val="24"/>
+        </w:rPr>
+        <w:t>property</w:t>
+      </w:r>
+      <w:proofErr w:type="spellEnd"/>
+      <w:r>
+        <w:rPr>
+          <w:rFonts w:ascii="Arial" w:eastAsia="Times New Roman" w:hAnsi="Arial" w:cs="Arial"/>
+          <w:bCs/>
+          <w:sz w:val="24"/>
+          <w:szCs w:val="24"/>
+        </w:rPr>
         <w:t xml:space="preserve"> </w:t>
       </w:r>
       <w:proofErr w:type="spellStart"/>
       <w:r>
         <w:rPr>
-          <w:rFonts w:ascii="Arial" w:eastAsia="Segoe UI" w:hAnsi="Arial" w:cs="Arial"/>
-          <w:b/>
-          <w:sz w:val="24"/>
-          <w:szCs w:val="24"/>
-          <w:shd w:val="clear" w:color="auto" w:fill="FFFFFF"/>
-        </w:rPr>
-        <w:t>udevinfo</w:t>
-      </w:r>
-      <w:proofErr w:type="spellEnd"/>
-      <w:r>
-        <w:rPr>
-          <w:rFonts w:ascii="Arial" w:eastAsia="Segoe UI" w:hAnsi="Arial" w:cs="Arial"/>
-          <w:b/>
-          <w:sz w:val="24"/>
-          <w:szCs w:val="24"/>
-          <w:shd w:val="clear" w:color="auto" w:fill="FFFFFF"/>
-        </w:rPr>
-        <w:t xml:space="preserve"> -a -p $(</w:t>
-      </w:r>
-      <w:proofErr w:type="spellStart"/>
-      <w:r>
-        <w:rPr>
-          <w:rFonts w:ascii="Arial" w:eastAsia="Segoe UI" w:hAnsi="Arial" w:cs="Arial"/>
-          <w:b/>
-          <w:sz w:val="24"/>
-          <w:szCs w:val="24"/>
-          <w:shd w:val="clear" w:color="auto" w:fill="FFFFFF"/>
-        </w:rPr>
-        <w:t>udevinfo</w:t>
-      </w:r>
-      <w:proofErr w:type="spellEnd"/>
-      <w:r>
-        <w:rPr>
-          <w:rFonts w:ascii="Arial" w:eastAsia="Segoe UI" w:hAnsi="Arial" w:cs="Arial"/>
-          <w:b/>
-          <w:sz w:val="24"/>
-          <w:szCs w:val="24"/>
-          <w:shd w:val="clear" w:color="auto" w:fill="FFFFFF"/>
-        </w:rPr>
-        <w:t xml:space="preserve"> -q </w:t>
-      </w:r>
-      <w:proofErr w:type="spellStart"/>
-      <w:r>
-        <w:rPr>
-          <w:rFonts w:ascii="Arial" w:eastAsia="Segoe UI" w:hAnsi="Arial" w:cs="Arial"/>
-          <w:b/>
-          <w:sz w:val="24"/>
-          <w:szCs w:val="24"/>
-          <w:shd w:val="clear" w:color="auto" w:fill="FFFFFF"/>
-        </w:rPr>
-        <w:t>path</w:t>
-      </w:r>
-      <w:proofErr w:type="spellEnd"/>
-      <w:r>
-        <w:rPr>
-          <w:rFonts w:ascii="Arial" w:eastAsia="Segoe UI" w:hAnsi="Arial" w:cs="Arial"/>
-          <w:b/>
-          <w:sz w:val="24"/>
-          <w:szCs w:val="24"/>
-          <w:shd w:val="clear" w:color="auto" w:fill="FFFFFF"/>
-        </w:rPr>
-        <w:t xml:space="preserve"> -n /</w:t>
-      </w:r>
-      <w:proofErr w:type="spellStart"/>
-      <w:r>
-        <w:rPr>
-          <w:rFonts w:ascii="Arial" w:eastAsia="Segoe UI" w:hAnsi="Arial" w:cs="Arial"/>
-          <w:b/>
-          <w:sz w:val="24"/>
-          <w:szCs w:val="24"/>
-          <w:shd w:val="clear" w:color="auto" w:fill="FFFFFF"/>
-        </w:rPr>
-        <w:t>dev</w:t>
-      </w:r>
-      <w:proofErr w:type="spellEnd"/>
-      <w:r>
-        <w:rPr>
-          <w:rFonts w:ascii="Arial" w:eastAsia="Segoe UI" w:hAnsi="Arial" w:cs="Arial"/>
-          <w:b/>
-          <w:sz w:val="24"/>
-          <w:szCs w:val="24"/>
-          <w:shd w:val="clear" w:color="auto" w:fill="FFFFFF"/>
-        </w:rPr>
-        <w:t xml:space="preserve">/ttyUSB0)    </w:t>
-      </w:r>
-      <w:r>
-        <w:rPr>
-          <w:rFonts w:ascii="Arial" w:eastAsia="Times New Roman" w:hAnsi="Arial" w:cs="Arial"/>
-          <w:b/>
-          <w:sz w:val="24"/>
-          <w:szCs w:val="24"/>
-        </w:rPr>
-        <w:t>)</w:t>
-      </w:r>
-    </w:p>
-    <w:p>
-      <w:pPr>
-        <w:spacing w:before="100" w:after="100" w:line="240" w:lineRule="auto"/>
-        <w:rPr>
-          <w:rFonts w:ascii="Arial" w:eastAsia="Times New Roman" w:hAnsi="Arial" w:cs="Arial"/>
-          <w:bCs/>
-          <w:sz w:val="24"/>
-          <w:szCs w:val="24"/>
-        </w:rPr>
-      </w:pPr>
-      <w:proofErr w:type="spellStart"/>
-      <w:r>
-        <w:rPr>
-          <w:rFonts w:ascii="Arial" w:eastAsia="Times New Roman" w:hAnsi="Arial" w:cs="Arial"/>
-          <w:bCs/>
-          <w:sz w:val="24"/>
-          <w:szCs w:val="24"/>
-        </w:rPr>
-        <w:t>Find</w:t>
-      </w:r>
-      <w:proofErr w:type="spellEnd"/>
-      <w:r>
-        <w:rPr>
-          <w:rFonts w:ascii="Arial" w:eastAsia="Times New Roman" w:hAnsi="Arial" w:cs="Arial"/>
-          <w:bCs/>
-          <w:sz w:val="24"/>
-          <w:szCs w:val="24"/>
-        </w:rPr>
-        <w:t xml:space="preserve"> some </w:t>
-      </w:r>
-      <w:proofErr w:type="spellStart"/>
-      <w:r>
-        <w:rPr>
-          <w:rFonts w:ascii="Arial" w:eastAsia="Times New Roman" w:hAnsi="Arial" w:cs="Arial"/>
-          <w:bCs/>
-          <w:sz w:val="24"/>
-          <w:szCs w:val="24"/>
-        </w:rPr>
-        <w:t>property</w:t>
+          <w:rFonts w:ascii="Arial" w:eastAsia="Times New Roman" w:hAnsi="Arial" w:cs="Arial"/>
+          <w:bCs/>
+          <w:sz w:val="24"/>
+          <w:szCs w:val="24"/>
+        </w:rPr>
+        <w:t>that</w:t>
+      </w:r>
+      <w:proofErr w:type="spellEnd"/>
+      <w:r>
+        <w:rPr>
+          <w:rFonts w:ascii="Arial" w:eastAsia="Times New Roman" w:hAnsi="Arial" w:cs="Arial"/>
+          <w:bCs/>
+          <w:sz w:val="24"/>
+          <w:szCs w:val="24"/>
+        </w:rPr>
+        <w:t xml:space="preserve"> can </w:t>
+      </w:r>
+      <w:proofErr w:type="spellStart"/>
+      <w:r>
+        <w:rPr>
+          <w:rFonts w:ascii="Arial" w:eastAsia="Times New Roman" w:hAnsi="Arial" w:cs="Arial"/>
+          <w:bCs/>
+          <w:sz w:val="24"/>
+          <w:szCs w:val="24"/>
+        </w:rPr>
+        <w:t>identify</w:t>
+      </w:r>
+      <w:proofErr w:type="spellEnd"/>
+      <w:r>
+        <w:rPr>
+          <w:rFonts w:ascii="Arial" w:eastAsia="Times New Roman" w:hAnsi="Arial" w:cs="Arial"/>
+          <w:bCs/>
+          <w:sz w:val="24"/>
+          <w:szCs w:val="24"/>
+        </w:rPr>
+        <w:t xml:space="preserve"> the device (</w:t>
+      </w:r>
+      <w:proofErr w:type="spellStart"/>
+      <w:r>
+        <w:rPr>
+          <w:rFonts w:ascii="Arial" w:eastAsia="Times New Roman" w:hAnsi="Arial" w:cs="Arial"/>
+          <w:bCs/>
+          <w:sz w:val="24"/>
+          <w:szCs w:val="24"/>
+        </w:rPr>
+        <w:t>uniquely</w:t>
+      </w:r>
+      <w:proofErr w:type="spellEnd"/>
+      <w:r>
+        <w:rPr>
+          <w:rFonts w:ascii="Arial" w:eastAsia="Times New Roman" w:hAnsi="Arial" w:cs="Arial"/>
+          <w:bCs/>
+          <w:sz w:val="24"/>
+          <w:szCs w:val="24"/>
+        </w:rPr>
+        <w:t xml:space="preserve">), for </w:t>
+      </w:r>
+      <w:proofErr w:type="spellStart"/>
+      <w:r>
+        <w:rPr>
+          <w:rFonts w:ascii="Arial" w:eastAsia="Times New Roman" w:hAnsi="Arial" w:cs="Arial"/>
+          <w:bCs/>
+          <w:sz w:val="24"/>
+          <w:szCs w:val="24"/>
+        </w:rPr>
+        <w:t>instance</w:t>
+      </w:r>
+      <w:proofErr w:type="spellEnd"/>
+      <w:r>
+        <w:rPr>
+          <w:rFonts w:ascii="Arial" w:eastAsia="Times New Roman" w:hAnsi="Arial" w:cs="Arial"/>
+          <w:bCs/>
+          <w:sz w:val="24"/>
+          <w:szCs w:val="24"/>
+        </w:rPr>
+        <w:t xml:space="preserve"> “serial”</w:t>
+      </w:r>
+    </w:p>
+    <w:p>
+      <w:pPr>
+        <w:spacing w:before="100" w:after="100" w:line="240" w:lineRule="auto"/>
+        <w:rPr>
+          <w:rFonts w:ascii="Arial" w:eastAsia="Times New Roman" w:hAnsi="Arial" w:cs="Arial"/>
+          <w:bCs/>
+          <w:sz w:val="24"/>
+          <w:szCs w:val="24"/>
+        </w:rPr>
+      </w:pPr>
+      <w:r>
+        <w:rPr>
+          <w:rFonts w:ascii="Arial" w:eastAsia="Times New Roman" w:hAnsi="Arial" w:cs="Arial"/>
+          <w:bCs/>
+          <w:sz w:val="24"/>
+          <w:szCs w:val="24"/>
+        </w:rPr>
+        <w:t xml:space="preserve">Create a file </w:t>
+      </w:r>
+      <w:proofErr w:type="spellStart"/>
+      <w:r>
+        <w:rPr>
+          <w:rFonts w:ascii="Arial" w:eastAsia="Times New Roman" w:hAnsi="Arial" w:cs="Arial"/>
+          <w:bCs/>
+          <w:sz w:val="24"/>
+          <w:szCs w:val="24"/>
+        </w:rPr>
+        <w:t>called</w:t>
       </w:r>
       <w:proofErr w:type="spellEnd"/>
       <w:r>
@@ -35625,115 +35286,139 @@
         </w:rPr>
         <w:t xml:space="preserve"> </w:t>
       </w:r>
-      <w:proofErr w:type="spellStart"/>
-      <w:r>
-        <w:rPr>
-          <w:rFonts w:ascii="Arial" w:eastAsia="Times New Roman" w:hAnsi="Arial" w:cs="Arial"/>
-          <w:bCs/>
-          <w:sz w:val="24"/>
-          <w:szCs w:val="24"/>
-        </w:rPr>
-        <w:t>that</w:t>
-      </w:r>
-      <w:proofErr w:type="spellEnd"/>
-      <w:r>
-        <w:rPr>
-          <w:rFonts w:ascii="Arial" w:eastAsia="Times New Roman" w:hAnsi="Arial" w:cs="Arial"/>
-          <w:bCs/>
-          <w:sz w:val="24"/>
-          <w:szCs w:val="24"/>
-        </w:rPr>
-        <w:t xml:space="preserve"> can </w:t>
-      </w:r>
-      <w:proofErr w:type="spellStart"/>
-      <w:r>
-        <w:rPr>
-          <w:rFonts w:ascii="Arial" w:eastAsia="Times New Roman" w:hAnsi="Arial" w:cs="Arial"/>
-          <w:bCs/>
-          <w:sz w:val="24"/>
-          <w:szCs w:val="24"/>
-        </w:rPr>
-        <w:t>identify</w:t>
-      </w:r>
-      <w:proofErr w:type="spellEnd"/>
-      <w:r>
-        <w:rPr>
-          <w:rFonts w:ascii="Arial" w:eastAsia="Times New Roman" w:hAnsi="Arial" w:cs="Arial"/>
-          <w:bCs/>
-          <w:sz w:val="24"/>
-          <w:szCs w:val="24"/>
-        </w:rPr>
-        <w:t xml:space="preserve"> the device (</w:t>
-      </w:r>
-      <w:proofErr w:type="spellStart"/>
-      <w:r>
-        <w:rPr>
-          <w:rFonts w:ascii="Arial" w:eastAsia="Times New Roman" w:hAnsi="Arial" w:cs="Arial"/>
-          <w:bCs/>
-          <w:sz w:val="24"/>
-          <w:szCs w:val="24"/>
-        </w:rPr>
-        <w:t>uniquely</w:t>
-      </w:r>
-      <w:proofErr w:type="spellEnd"/>
-      <w:r>
-        <w:rPr>
-          <w:rFonts w:ascii="Arial" w:eastAsia="Times New Roman" w:hAnsi="Arial" w:cs="Arial"/>
-          <w:bCs/>
-          <w:sz w:val="24"/>
-          <w:szCs w:val="24"/>
-        </w:rPr>
-        <w:t xml:space="preserve">), for </w:t>
-      </w:r>
-      <w:proofErr w:type="spellStart"/>
-      <w:r>
-        <w:rPr>
-          <w:rFonts w:ascii="Arial" w:eastAsia="Times New Roman" w:hAnsi="Arial" w:cs="Arial"/>
-          <w:bCs/>
-          <w:sz w:val="24"/>
-          <w:szCs w:val="24"/>
-        </w:rPr>
-        <w:t>instance</w:t>
-      </w:r>
-      <w:proofErr w:type="spellEnd"/>
-      <w:r>
-        <w:rPr>
-          <w:rFonts w:ascii="Arial" w:eastAsia="Times New Roman" w:hAnsi="Arial" w:cs="Arial"/>
-          <w:bCs/>
-          <w:sz w:val="24"/>
-          <w:szCs w:val="24"/>
-        </w:rPr>
-        <w:t xml:space="preserve"> “serial”</w:t>
-      </w:r>
-    </w:p>
-    <w:p>
-      <w:pPr>
-        <w:spacing w:before="100" w:after="100" w:line="240" w:lineRule="auto"/>
-        <w:rPr>
-          <w:rFonts w:ascii="Arial" w:eastAsia="Times New Roman" w:hAnsi="Arial" w:cs="Arial"/>
-          <w:bCs/>
-          <w:sz w:val="24"/>
-          <w:szCs w:val="24"/>
-        </w:rPr>
-      </w:pPr>
-      <w:r>
-        <w:rPr>
-          <w:rFonts w:ascii="Arial" w:eastAsia="Times New Roman" w:hAnsi="Arial" w:cs="Arial"/>
-          <w:bCs/>
-          <w:sz w:val="24"/>
-          <w:szCs w:val="24"/>
-        </w:rPr>
-        <w:t xml:space="preserve">Create a file </w:t>
-      </w:r>
-      <w:proofErr w:type="spellStart"/>
-      <w:r>
-        <w:rPr>
-          <w:rFonts w:ascii="Arial" w:eastAsia="Times New Roman" w:hAnsi="Arial" w:cs="Arial"/>
-          <w:bCs/>
-          <w:sz w:val="24"/>
-          <w:szCs w:val="24"/>
-        </w:rPr>
-        <w:t>called</w:t>
+    </w:p>
+    <w:p>
+      <w:pPr>
+        <w:spacing w:before="100" w:after="100" w:line="240" w:lineRule="auto"/>
+        <w:rPr>
+          <w:rFonts w:ascii="Arial" w:eastAsia="Times New Roman" w:hAnsi="Arial" w:cs="Arial"/>
+          <w:bCs/>
+          <w:sz w:val="24"/>
+          <w:szCs w:val="24"/>
+        </w:rPr>
+      </w:pPr>
+    </w:p>
+    <w:p>
+      <w:pPr>
+        <w:spacing w:before="100" w:after="100" w:line="240" w:lineRule="auto"/>
+        <w:rPr>
+          <w:rFonts w:ascii="Arial" w:eastAsia="Times New Roman" w:hAnsi="Arial" w:cs="Arial"/>
+          <w:b/>
+          <w:sz w:val="24"/>
+          <w:szCs w:val="24"/>
+        </w:rPr>
+      </w:pPr>
+      <w:r>
+        <w:rPr>
+          <w:rFonts w:ascii="Arial" w:eastAsia="Times New Roman" w:hAnsi="Arial" w:cs="Arial"/>
+          <w:b/>
+          <w:sz w:val="24"/>
+          <w:szCs w:val="24"/>
+        </w:rPr>
+        <w:t>/</w:t>
+      </w:r>
+      <w:proofErr w:type="spellStart"/>
+      <w:r>
+        <w:rPr>
+          <w:rFonts w:ascii="Arial" w:eastAsia="Times New Roman" w:hAnsi="Arial" w:cs="Arial"/>
+          <w:b/>
+          <w:sz w:val="24"/>
+          <w:szCs w:val="24"/>
+        </w:rPr>
+        <w:t>etc</w:t>
+      </w:r>
+      <w:proofErr w:type="spellEnd"/>
+      <w:r>
+        <w:rPr>
+          <w:rFonts w:ascii="Arial" w:eastAsia="Times New Roman" w:hAnsi="Arial" w:cs="Arial"/>
+          <w:b/>
+          <w:sz w:val="24"/>
+          <w:szCs w:val="24"/>
+        </w:rPr>
+        <w:t>/</w:t>
+      </w:r>
+      <w:proofErr w:type="spellStart"/>
+      <w:r>
+        <w:rPr>
+          <w:rFonts w:ascii="Arial" w:eastAsia="Times New Roman" w:hAnsi="Arial" w:cs="Arial"/>
+          <w:b/>
+          <w:sz w:val="24"/>
+          <w:szCs w:val="24"/>
+        </w:rPr>
+        <w:t>udev</w:t>
+      </w:r>
+      <w:proofErr w:type="spellEnd"/>
+      <w:r>
+        <w:rPr>
+          <w:rFonts w:ascii="Arial" w:eastAsia="Times New Roman" w:hAnsi="Arial" w:cs="Arial"/>
+          <w:b/>
+          <w:sz w:val="24"/>
+          <w:szCs w:val="24"/>
+        </w:rPr>
+        <w:t>/</w:t>
+      </w:r>
+      <w:proofErr w:type="spellStart"/>
+      <w:r>
+        <w:rPr>
+          <w:rFonts w:ascii="Arial" w:eastAsia="Times New Roman" w:hAnsi="Arial" w:cs="Arial"/>
+          <w:b/>
+          <w:sz w:val="24"/>
+          <w:szCs w:val="24"/>
+        </w:rPr>
+        <w:t>rules.d</w:t>
+      </w:r>
+      <w:proofErr w:type="spellEnd"/>
+      <w:r>
+        <w:rPr>
+          <w:rFonts w:ascii="Arial" w:eastAsia="Times New Roman" w:hAnsi="Arial" w:cs="Arial"/>
+          <w:b/>
+          <w:sz w:val="24"/>
+          <w:szCs w:val="24"/>
+        </w:rPr>
+        <w:t xml:space="preserve">/10-usb-serial </w:t>
+      </w:r>
+    </w:p>
+    <w:p>
+      <w:pPr>
+        <w:spacing w:before="100" w:after="100" w:line="240" w:lineRule="auto"/>
+        <w:rPr>
+          <w:rFonts w:ascii="Arial" w:eastAsia="Times New Roman" w:hAnsi="Arial" w:cs="Arial"/>
+          <w:bCs/>
+          <w:sz w:val="24"/>
+          <w:szCs w:val="24"/>
+        </w:rPr>
+      </w:pPr>
+    </w:p>
+    <w:p>
+      <w:pPr>
+        <w:spacing w:before="100" w:after="100" w:line="240" w:lineRule="auto"/>
+        <w:rPr>
+          <w:rFonts w:ascii="Arial" w:eastAsia="Times New Roman" w:hAnsi="Arial" w:cs="Arial"/>
+          <w:bCs/>
+          <w:sz w:val="24"/>
+          <w:szCs w:val="24"/>
+        </w:rPr>
+      </w:pPr>
+    </w:p>
+    <w:p>
+      <w:pPr>
+        <w:spacing w:before="100" w:after="100" w:line="240" w:lineRule="auto"/>
+        <w:rPr>
+          <w:rFonts w:ascii="Arial" w:eastAsia="Times New Roman" w:hAnsi="Arial" w:cs="Arial"/>
+          <w:bCs/>
+          <w:sz w:val="24"/>
+          <w:szCs w:val="24"/>
+        </w:rPr>
+      </w:pPr>
+      <w:proofErr w:type="spellStart"/>
+      <w:r>
+        <w:rPr>
+          <w:rFonts w:ascii="Arial" w:eastAsia="Times New Roman" w:hAnsi="Arial" w:cs="Arial"/>
+          <w:bCs/>
+          <w:sz w:val="24"/>
+          <w:szCs w:val="24"/>
+        </w:rPr>
+        <w:t>which</w:t>
       </w:r>
       <w:proofErr w:type="spellEnd"/>
       <w:r>
@@ -35745,152 +35430,6 @@
         </w:rPr>
         <w:t xml:space="preserve"> </w:t>
       </w:r>
-    </w:p>
-    <w:p>
-      <w:pPr>
-        <w:spacing w:before="100" w:after="100" w:line="240" w:lineRule="auto"/>
-        <w:rPr>
-          <w:rFonts w:ascii="Arial" w:eastAsia="Times New Roman" w:hAnsi="Arial" w:cs="Arial"/>
-          <w:bCs/>
-          <w:sz w:val="24"/>
-          <w:szCs w:val="24"/>
-        </w:rPr>
-      </w:pPr>
-    </w:p>
-    <w:p>
-      <w:pPr>
-        <w:spacing w:before="100" w:after="100" w:line="240" w:lineRule="auto"/>
-        <w:rPr>
-          <w:rFonts w:ascii="Arial" w:eastAsia="Times New Roman" w:hAnsi="Arial" w:cs="Arial"/>
-          <w:b/>
-          <w:sz w:val="24"/>
-          <w:szCs w:val="24"/>
-        </w:rPr>
-      </w:pPr>
-      <w:r>
-        <w:rPr>
-          <w:rFonts w:ascii="Arial" w:eastAsia="Times New Roman" w:hAnsi="Arial" w:cs="Arial"/>
-          <w:b/>
-          <w:sz w:val="24"/>
-          <w:szCs w:val="24"/>
-        </w:rPr>
-        <w:t>/</w:t>
-      </w:r>
-      <w:proofErr w:type="spellStart"/>
-      <w:r>
-        <w:rPr>
-          <w:rFonts w:ascii="Arial" w:eastAsia="Times New Roman" w:hAnsi="Arial" w:cs="Arial"/>
-          <w:b/>
-          <w:sz w:val="24"/>
-          <w:szCs w:val="24"/>
-        </w:rPr>
-        <w:t>etc</w:t>
-      </w:r>
-      <w:proofErr w:type="spellEnd"/>
-      <w:r>
-        <w:rPr>
-          <w:rFonts w:ascii="Arial" w:eastAsia="Times New Roman" w:hAnsi="Arial" w:cs="Arial"/>
-          <w:b/>
-          <w:sz w:val="24"/>
-          <w:szCs w:val="24"/>
-        </w:rPr>
-        <w:t>/</w:t>
-      </w:r>
-      <w:proofErr w:type="spellStart"/>
-      <w:r>
-        <w:rPr>
-          <w:rFonts w:ascii="Arial" w:eastAsia="Times New Roman" w:hAnsi="Arial" w:cs="Arial"/>
-          <w:b/>
-          <w:sz w:val="24"/>
-          <w:szCs w:val="24"/>
-        </w:rPr>
-        <w:t>udev</w:t>
-      </w:r>
-      <w:proofErr w:type="spellEnd"/>
-      <w:r>
-        <w:rPr>
-          <w:rFonts w:ascii="Arial" w:eastAsia="Times New Roman" w:hAnsi="Arial" w:cs="Arial"/>
-          <w:b/>
-          <w:sz w:val="24"/>
-          <w:szCs w:val="24"/>
-        </w:rPr>
-        <w:t>/</w:t>
-      </w:r>
-      <w:proofErr w:type="spellStart"/>
-      <w:proofErr w:type="gramStart"/>
-      <w:r>
-        <w:rPr>
-          <w:rFonts w:ascii="Arial" w:eastAsia="Times New Roman" w:hAnsi="Arial" w:cs="Arial"/>
-          <w:b/>
-          <w:sz w:val="24"/>
-          <w:szCs w:val="24"/>
-        </w:rPr>
-        <w:t>rules.d</w:t>
-      </w:r>
-      <w:proofErr w:type="spellEnd"/>
-      <w:proofErr w:type="gramEnd"/>
-      <w:r>
-        <w:rPr>
-          <w:rFonts w:ascii="Arial" w:eastAsia="Times New Roman" w:hAnsi="Arial" w:cs="Arial"/>
-          <w:b/>
-          <w:sz w:val="24"/>
-          <w:szCs w:val="24"/>
-        </w:rPr>
-        <w:t xml:space="preserve">/10-usb-serial </w:t>
-      </w:r>
-    </w:p>
-    <w:p>
-      <w:pPr>
-        <w:spacing w:before="100" w:after="100" w:line="240" w:lineRule="auto"/>
-        <w:rPr>
-          <w:rFonts w:ascii="Arial" w:eastAsia="Times New Roman" w:hAnsi="Arial" w:cs="Arial"/>
-          <w:bCs/>
-          <w:sz w:val="24"/>
-          <w:szCs w:val="24"/>
-        </w:rPr>
-      </w:pPr>
-    </w:p>
-    <w:p>
-      <w:pPr>
-        <w:spacing w:before="100" w:after="100" w:line="240" w:lineRule="auto"/>
-        <w:rPr>
-          <w:rFonts w:ascii="Arial" w:eastAsia="Times New Roman" w:hAnsi="Arial" w:cs="Arial"/>
-          <w:bCs/>
-          <w:sz w:val="24"/>
-          <w:szCs w:val="24"/>
-        </w:rPr>
-      </w:pPr>
-    </w:p>
-    <w:p>
-      <w:pPr>
-        <w:spacing w:before="100" w:after="100" w:line="240" w:lineRule="auto"/>
-        <w:rPr>
-          <w:rFonts w:ascii="Arial" w:eastAsia="Times New Roman" w:hAnsi="Arial" w:cs="Arial"/>
-          <w:bCs/>
-          <w:sz w:val="24"/>
-          <w:szCs w:val="24"/>
-        </w:rPr>
-      </w:pPr>
-      <w:proofErr w:type="spellStart"/>
-      <w:r>
-        <w:rPr>
-          <w:rFonts w:ascii="Arial" w:eastAsia="Times New Roman" w:hAnsi="Arial" w:cs="Arial"/>
-          <w:bCs/>
-          <w:sz w:val="24"/>
-          <w:szCs w:val="24"/>
-        </w:rPr>
-        <w:t>which</w:t>
-      </w:r>
-      <w:proofErr w:type="spellEnd"/>
-      <w:r>
-        <w:rPr>
-          <w:rFonts w:ascii="Arial" w:eastAsia="Times New Roman" w:hAnsi="Arial" w:cs="Arial"/>
-          <w:bCs/>
-          <w:sz w:val="24"/>
-          <w:szCs w:val="24"/>
-        </w:rPr>
-        <w:t xml:space="preserve"> </w:t>
-      </w:r>
       <w:proofErr w:type="spellStart"/>
       <w:r>
         <w:rPr>
@@ -35940,27 +35479,7 @@
           <w:sz w:val="24"/>
           <w:szCs w:val="24"/>
         </w:rPr>
-        <w:t xml:space="preserve">BUS=="usb", </w:t>
-      </w:r>
-      <w:proofErr w:type="gramStart"/>
-      <w:r>
-        <w:rPr>
-          <w:rFonts w:ascii="Arial" w:eastAsia="Times New Roman" w:hAnsi="Arial" w:cs="Arial"/>
-          <w:b/>
-          <w:sz w:val="24"/>
-          <w:szCs w:val="24"/>
-        </w:rPr>
-        <w:t>ATTR{</w:t>
-      </w:r>
-      <w:proofErr w:type="gramEnd"/>
-      <w:r>
-        <w:rPr>
-          <w:rFonts w:ascii="Arial" w:eastAsia="Times New Roman" w:hAnsi="Arial" w:cs="Arial"/>
-          <w:b/>
-          <w:sz w:val="24"/>
-          <w:szCs w:val="24"/>
-        </w:rPr>
-        <w:t>serial}=="</w:t>
+        <w:t>BUS=="usb", ATTR{serial}=="</w:t>
       </w:r>
       <w:proofErr w:type="spellStart"/>
       <w:r>
@@ -35993,7 +35512,6 @@
           <w:sz w:val="23"/>
         </w:rPr>
       </w:pPr>
-      <w:proofErr w:type="gramStart"/>
       <w:r>
         <w:rPr>
           <w:rFonts w:ascii="Arial" w:eastAsia="inherit" w:hAnsi="Arial" w:cs="Arial"/>
@@ -36001,17 +35519,7 @@
           <w:color w:val="232629"/>
           <w:sz w:val="23"/>
         </w:rPr>
-        <w:t>Note the</w:t>
-      </w:r>
-      <w:proofErr w:type="gramEnd"/>
-      <w:r>
-        <w:rPr>
-          <w:rFonts w:ascii="Arial" w:eastAsia="inherit" w:hAnsi="Arial" w:cs="Arial"/>
-          <w:bCs/>
-          <w:color w:val="232629"/>
-          <w:sz w:val="23"/>
-        </w:rPr>
-        <w:t xml:space="preserve"> </w:t>
+        <w:t xml:space="preserve">Note the </w:t>
       </w:r>
       <w:proofErr w:type="spellStart"/>
       <w:r>
@@ -39006,7 +38514,6 @@
         <w:t>", KERNEL=="</w:t>
       </w:r>
       <w:proofErr w:type="spellStart"/>
-      <w:proofErr w:type="gramStart"/>
       <w:r>
         <w:rPr>
           <w:rFonts w:ascii="Arial" w:eastAsia="Consolas" w:hAnsi="Arial" w:cs="Arial"/>
@@ -39026,18 +38533,7 @@
           <w:sz w:val="24"/>
           <w:szCs w:val="24"/>
         </w:rPr>
-        <w:t>[</w:t>
-      </w:r>
-      <w:proofErr w:type="gramEnd"/>
-      <w:r>
-        <w:rPr>
-          <w:rFonts w:ascii="Arial" w:eastAsia="Consolas" w:hAnsi="Arial" w:cs="Arial"/>
-          <w:b/>
-          <w:color w:val="666666"/>
-          <w:sz w:val="24"/>
-          <w:szCs w:val="24"/>
-        </w:rPr>
-        <w:t>0-9]*", PROGRAM="/etc/udev/rules.d/ttyusb-map.sh %p", SYMLINK+="</w:t>
+        <w:t>[0-9]*", PROGRAM="/etc/udev/rules.d/ttyusb-map.sh %p", SYMLINK+="</w:t>
       </w:r>
       <w:proofErr w:type="spellStart"/>
       <w:r>
@@ -39430,7 +38926,6 @@
           <w:szCs w:val="24"/>
         </w:rPr>
       </w:pPr>
-      <w:proofErr w:type="gramStart"/>
       <w:r>
         <w:rPr>
           <w:rFonts w:ascii="Arial" w:eastAsia="Consolas" w:hAnsi="Arial" w:cs="Arial"/>
@@ -39439,10 +38934,12 @@
           <w:sz w:val="24"/>
           <w:szCs w:val="24"/>
         </w:rPr>
-        <w:t>#!/</w:t>
-      </w:r>
-      <w:proofErr w:type="gramEnd"/>
-      <w:r>
+        <w:t>#!/usr/bin/perl -w</w:t>
+      </w:r>
+    </w:p>
+    <w:p>
+      <w:pPr>
+        <w:spacing w:before="100" w:after="100" w:line="240" w:lineRule="auto"/>
         <w:rPr>
           <w:rFonts w:ascii="Arial" w:eastAsia="Consolas" w:hAnsi="Arial" w:cs="Arial"/>
           <w:b/>
@@ -39450,12 +38947,8 @@
           <w:sz w:val="24"/>
           <w:szCs w:val="24"/>
         </w:rPr>
-        <w:t>usr/bin/perl -w</w:t>
-      </w:r>
-    </w:p>
-    <w:p>
-      <w:pPr>
-        <w:spacing w:before="100" w:after="100" w:line="240" w:lineRule="auto"/>
+      </w:pPr>
+      <w:r>
         <w:rPr>
           <w:rFonts w:ascii="Arial" w:eastAsia="Consolas" w:hAnsi="Arial" w:cs="Arial"/>
           <w:b/>
@@ -39463,8 +38956,12 @@
           <w:sz w:val="24"/>
           <w:szCs w:val="24"/>
         </w:rPr>
-      </w:pPr>
-      <w:r>
+        <w:t>@items = split("/", $ARGV[0]);</w:t>
+      </w:r>
+    </w:p>
+    <w:p>
+      <w:pPr>
+        <w:spacing w:before="100" w:after="100" w:line="240" w:lineRule="auto"/>
         <w:rPr>
           <w:rFonts w:ascii="Arial" w:eastAsia="Consolas" w:hAnsi="Arial" w:cs="Arial"/>
           <w:b/>
@@ -39472,9 +38969,7 @@
           <w:sz w:val="24"/>
           <w:szCs w:val="24"/>
         </w:rPr>
-        <w:t xml:space="preserve">@items = </w:t>
-      </w:r>
-      <w:proofErr w:type="gramStart"/>
+      </w:pPr>
       <w:r>
         <w:rPr>
           <w:rFonts w:ascii="Arial" w:eastAsia="Consolas" w:hAnsi="Arial" w:cs="Arial"/>
@@ -39483,10 +38978,12 @@
           <w:sz w:val="24"/>
           <w:szCs w:val="24"/>
         </w:rPr>
-        <w:t>split(</w:t>
-      </w:r>
-      <w:proofErr w:type="gramEnd"/>
-      <w:r>
+        <w:t>for ($i = 0; $i &lt; @items; $i++) {</w:t>
+      </w:r>
+    </w:p>
+    <w:p>
+      <w:pPr>
+        <w:spacing w:before="100" w:after="100" w:line="240" w:lineRule="auto"/>
         <w:rPr>
           <w:rFonts w:ascii="Arial" w:eastAsia="Consolas" w:hAnsi="Arial" w:cs="Arial"/>
           <w:b/>
@@ -39494,12 +38991,8 @@
           <w:sz w:val="24"/>
           <w:szCs w:val="24"/>
         </w:rPr>
-        <w:t>"/", $ARGV[0]);</w:t>
-      </w:r>
-    </w:p>
-    <w:p>
-      <w:pPr>
-        <w:spacing w:before="100" w:after="100" w:line="240" w:lineRule="auto"/>
+      </w:pPr>
+      <w:r>
         <w:rPr>
           <w:rFonts w:ascii="Arial" w:eastAsia="Consolas" w:hAnsi="Arial" w:cs="Arial"/>
           <w:b/>
@@ -39507,7 +39000,9 @@
           <w:sz w:val="24"/>
           <w:szCs w:val="24"/>
         </w:rPr>
-      </w:pPr>
+        <w:t xml:space="preserve">    </w:t>
+      </w:r>
+      <w:proofErr w:type="spellStart"/>
       <w:r>
         <w:rPr>
           <w:rFonts w:ascii="Arial" w:eastAsia="Consolas" w:hAnsi="Arial" w:cs="Arial"/>
@@ -39516,12 +39011,10 @@
           <w:sz w:val="24"/>
           <w:szCs w:val="24"/>
         </w:rPr>
-        <w:t>for ($i = 0; $i &lt; @items; $i++) {</w:t>
-      </w:r>
-    </w:p>
-    <w:p>
-      <w:pPr>
-        <w:spacing w:before="100" w:after="100" w:line="240" w:lineRule="auto"/>
+        <w:t>if</w:t>
+      </w:r>
+      <w:proofErr w:type="spellEnd"/>
+      <w:r>
         <w:rPr>
           <w:rFonts w:ascii="Arial" w:eastAsia="Consolas" w:hAnsi="Arial" w:cs="Arial"/>
           <w:b/>
@@ -39529,8 +39022,12 @@
           <w:sz w:val="24"/>
           <w:szCs w:val="24"/>
         </w:rPr>
-      </w:pPr>
-      <w:r>
+        <w:t xml:space="preserve"> ($items[$i] =~ m/^usb[0-9]+$/) {</w:t>
+      </w:r>
+    </w:p>
+    <w:p>
+      <w:pPr>
+        <w:spacing w:before="100" w:after="100" w:line="240" w:lineRule="auto"/>
         <w:rPr>
           <w:rFonts w:ascii="Arial" w:eastAsia="Consolas" w:hAnsi="Arial" w:cs="Arial"/>
           <w:b/>
@@ -39538,9 +39035,7 @@
           <w:sz w:val="24"/>
           <w:szCs w:val="24"/>
         </w:rPr>
-        <w:t xml:space="preserve">    </w:t>
-      </w:r>
-      <w:proofErr w:type="spellStart"/>
+      </w:pPr>
       <w:r>
         <w:rPr>
           <w:rFonts w:ascii="Arial" w:eastAsia="Consolas" w:hAnsi="Arial" w:cs="Arial"/>
@@ -39549,9 +39044,9 @@
           <w:sz w:val="24"/>
           <w:szCs w:val="24"/>
         </w:rPr>
-        <w:t>if</w:t>
-      </w:r>
-      <w:proofErr w:type="spellEnd"/>
+        <w:t xml:space="preserve">        </w:t>
+      </w:r>
+      <w:proofErr w:type="spellStart"/>
       <w:r>
         <w:rPr>
           <w:rFonts w:ascii="Arial" w:eastAsia="Consolas" w:hAnsi="Arial" w:cs="Arial"/>
@@ -39560,9 +39055,9 @@
           <w:sz w:val="24"/>
           <w:szCs w:val="24"/>
         </w:rPr>
-        <w:t xml:space="preserve"> ($items[$i] =~ m/^</w:t>
-      </w:r>
-      <w:proofErr w:type="gramStart"/>
+        <w:t>print</w:t>
+      </w:r>
+      <w:proofErr w:type="spellEnd"/>
       <w:r>
         <w:rPr>
           <w:rFonts w:ascii="Arial" w:eastAsia="Consolas" w:hAnsi="Arial" w:cs="Arial"/>
@@ -39571,10 +39066,12 @@
           <w:sz w:val="24"/>
           <w:szCs w:val="24"/>
         </w:rPr>
-        <w:t>usb[</w:t>
-      </w:r>
-      <w:proofErr w:type="gramEnd"/>
-      <w:r>
+        <w:t xml:space="preserve"> $items[$i + 1] . "\n";</w:t>
+      </w:r>
+    </w:p>
+    <w:p>
+      <w:pPr>
+        <w:spacing w:before="100" w:after="100" w:line="240" w:lineRule="auto"/>
         <w:rPr>
           <w:rFonts w:ascii="Arial" w:eastAsia="Consolas" w:hAnsi="Arial" w:cs="Arial"/>
           <w:b/>
@@ -39582,12 +39079,8 @@
           <w:sz w:val="24"/>
           <w:szCs w:val="24"/>
         </w:rPr>
-        <w:t>0-9]+$/) {</w:t>
-      </w:r>
-    </w:p>
-    <w:p>
-      <w:pPr>
-        <w:spacing w:before="100" w:after="100" w:line="240" w:lineRule="auto"/>
+      </w:pPr>
+      <w:r>
         <w:rPr>
           <w:rFonts w:ascii="Arial" w:eastAsia="Consolas" w:hAnsi="Arial" w:cs="Arial"/>
           <w:b/>
@@ -39595,8 +39088,12 @@
           <w:sz w:val="24"/>
           <w:szCs w:val="24"/>
         </w:rPr>
-      </w:pPr>
-      <w:r>
+        <w:t>        last;</w:t>
+      </w:r>
+    </w:p>
+    <w:p>
+      <w:pPr>
+        <w:spacing w:before="100" w:after="100" w:line="240" w:lineRule="auto"/>
         <w:rPr>
           <w:rFonts w:ascii="Arial" w:eastAsia="Consolas" w:hAnsi="Arial" w:cs="Arial"/>
           <w:b/>
@@ -39604,9 +39101,7 @@
           <w:sz w:val="24"/>
           <w:szCs w:val="24"/>
         </w:rPr>
-        <w:t xml:space="preserve">        </w:t>
-      </w:r>
-      <w:proofErr w:type="spellStart"/>
+      </w:pPr>
       <w:r>
         <w:rPr>
           <w:rFonts w:ascii="Arial" w:eastAsia="Consolas" w:hAnsi="Arial" w:cs="Arial"/>
@@ -39615,10 +39110,12 @@
           <w:sz w:val="24"/>
           <w:szCs w:val="24"/>
         </w:rPr>
-        <w:t>print</w:t>
-      </w:r>
-      <w:proofErr w:type="spellEnd"/>
-      <w:r>
+        <w:t>    }</w:t>
+      </w:r>
+    </w:p>
+    <w:p>
+      <w:pPr>
+        <w:spacing w:before="100" w:after="100" w:line="240" w:lineRule="auto"/>
         <w:rPr>
           <w:rFonts w:ascii="Arial" w:eastAsia="Consolas" w:hAnsi="Arial" w:cs="Arial"/>
           <w:b/>
@@ -39626,9 +39123,7 @@
           <w:sz w:val="24"/>
           <w:szCs w:val="24"/>
         </w:rPr>
-        <w:t xml:space="preserve"> $</w:t>
-      </w:r>
-      <w:proofErr w:type="gramStart"/>
+      </w:pPr>
       <w:r>
         <w:rPr>
           <w:rFonts w:ascii="Arial" w:eastAsia="Consolas" w:hAnsi="Arial" w:cs="Arial"/>
@@ -39637,10 +39132,12 @@
           <w:sz w:val="24"/>
           <w:szCs w:val="24"/>
         </w:rPr>
-        <w:t>items[</w:t>
-      </w:r>
-      <w:proofErr w:type="gramEnd"/>
-      <w:r>
+        <w:t>}</w:t>
+      </w:r>
+    </w:p>
+    <w:p>
+      <w:pPr>
+        <w:spacing w:before="100" w:after="100" w:line="240" w:lineRule="auto"/>
         <w:rPr>
           <w:rFonts w:ascii="Arial" w:eastAsia="Consolas" w:hAnsi="Arial" w:cs="Arial"/>
           <w:b/>
@@ -39648,15 +39145,404 @@
           <w:sz w:val="24"/>
           <w:szCs w:val="24"/>
         </w:rPr>
-        <w:t>$i + 1] . "\n";</w:t>
-      </w:r>
-    </w:p>
-    <w:p>
-      <w:pPr>
-        <w:spacing w:before="100" w:after="100" w:line="240" w:lineRule="auto"/>
-        <w:rPr>
-          <w:rFonts w:ascii="Arial" w:eastAsia="Consolas" w:hAnsi="Arial" w:cs="Arial"/>
-          <w:b/>
+      </w:pPr>
+    </w:p>
+    <w:p>
+      <w:pPr>
+        <w:spacing w:before="100" w:after="100" w:line="240" w:lineRule="auto"/>
+        <w:rPr>
+          <w:rFonts w:ascii="Arial" w:eastAsia="Open Sans" w:hAnsi="Arial" w:cs="Arial"/>
+          <w:bCs/>
+          <w:color w:val="444444"/>
+        </w:rPr>
+      </w:pPr>
+      <w:proofErr w:type="spellStart"/>
+      <w:r>
+        <w:rPr>
+          <w:rFonts w:ascii="Arial" w:eastAsia="Open Sans" w:hAnsi="Arial" w:cs="Arial"/>
+          <w:bCs/>
+          <w:color w:val="444444"/>
+        </w:rPr>
+        <w:t>That</w:t>
+      </w:r>
+      <w:proofErr w:type="spellEnd"/>
+      <w:r>
+        <w:rPr>
+          <w:rFonts w:ascii="Arial" w:eastAsia="Open Sans" w:hAnsi="Arial" w:cs="Arial"/>
+          <w:bCs/>
+          <w:color w:val="444444"/>
+        </w:rPr>
+        <w:t xml:space="preserve"> </w:t>
+      </w:r>
+      <w:proofErr w:type="spellStart"/>
+      <w:r>
+        <w:rPr>
+          <w:rFonts w:ascii="Arial" w:eastAsia="Open Sans" w:hAnsi="Arial" w:cs="Arial"/>
+          <w:bCs/>
+          <w:color w:val="444444"/>
+        </w:rPr>
+        <w:t>is</w:t>
+      </w:r>
+      <w:proofErr w:type="spellEnd"/>
+      <w:r>
+        <w:rPr>
+          <w:rFonts w:ascii="Arial" w:eastAsia="Open Sans" w:hAnsi="Arial" w:cs="Arial"/>
+          <w:bCs/>
+          <w:color w:val="444444"/>
+        </w:rPr>
+        <w:t xml:space="preserve"> </w:t>
+      </w:r>
+      <w:proofErr w:type="spellStart"/>
+      <w:r>
+        <w:rPr>
+          <w:rFonts w:ascii="Arial" w:eastAsia="Open Sans" w:hAnsi="Arial" w:cs="Arial"/>
+          <w:bCs/>
+          <w:color w:val="444444"/>
+        </w:rPr>
+        <w:t>all</w:t>
+      </w:r>
+      <w:proofErr w:type="spellEnd"/>
+      <w:r>
+        <w:rPr>
+          <w:rFonts w:ascii="Arial" w:eastAsia="Open Sans" w:hAnsi="Arial" w:cs="Arial"/>
+          <w:bCs/>
+          <w:color w:val="444444"/>
+        </w:rPr>
+        <w:t>.</w:t>
+      </w:r>
+    </w:p>
+    <w:p>
+      <w:pPr>
+        <w:spacing w:before="100" w:after="100" w:line="240" w:lineRule="auto"/>
+        <w:rPr>
+          <w:rFonts w:ascii="Arial" w:eastAsia="Open Sans" w:hAnsi="Arial" w:cs="Arial"/>
+          <w:bCs/>
+          <w:color w:val="444444"/>
+        </w:rPr>
+      </w:pPr>
+      <w:proofErr w:type="spellStart"/>
+      <w:r>
+        <w:rPr>
+          <w:rFonts w:ascii="Arial" w:eastAsia="Open Sans" w:hAnsi="Arial" w:cs="Arial"/>
+          <w:bCs/>
+          <w:color w:val="444444"/>
+        </w:rPr>
+        <w:t>Now</w:t>
+      </w:r>
+      <w:proofErr w:type="spellEnd"/>
+      <w:r>
+        <w:rPr>
+          <w:rFonts w:ascii="Arial" w:eastAsia="Open Sans" w:hAnsi="Arial" w:cs="Arial"/>
+          <w:bCs/>
+          <w:color w:val="444444"/>
+        </w:rPr>
+        <w:t xml:space="preserve"> </w:t>
+      </w:r>
+      <w:proofErr w:type="spellStart"/>
+      <w:r>
+        <w:rPr>
+          <w:rFonts w:ascii="Arial" w:eastAsia="Open Sans" w:hAnsi="Arial" w:cs="Arial"/>
+          <w:bCs/>
+          <w:color w:val="444444"/>
+        </w:rPr>
+        <w:t>try</w:t>
+      </w:r>
+      <w:proofErr w:type="spellEnd"/>
+      <w:r>
+        <w:rPr>
+          <w:rFonts w:ascii="Arial" w:eastAsia="Open Sans" w:hAnsi="Arial" w:cs="Arial"/>
+          <w:bCs/>
+          <w:color w:val="444444"/>
+        </w:rPr>
+        <w:t xml:space="preserve"> to plug GSM modem, and </w:t>
+      </w:r>
+      <w:proofErr w:type="spellStart"/>
+      <w:r>
+        <w:rPr>
+          <w:rFonts w:ascii="Arial" w:eastAsia="Open Sans" w:hAnsi="Arial" w:cs="Arial"/>
+          <w:bCs/>
+          <w:color w:val="444444"/>
+        </w:rPr>
+        <w:t>then</w:t>
+      </w:r>
+      <w:proofErr w:type="spellEnd"/>
+      <w:r>
+        <w:rPr>
+          <w:rFonts w:ascii="Arial" w:eastAsia="Open Sans" w:hAnsi="Arial" w:cs="Arial"/>
+          <w:bCs/>
+          <w:color w:val="444444"/>
+        </w:rPr>
+        <w:t xml:space="preserve"> plug </w:t>
+      </w:r>
+      <w:proofErr w:type="spellStart"/>
+      <w:r>
+        <w:rPr>
+          <w:rFonts w:ascii="Arial" w:eastAsia="Open Sans" w:hAnsi="Arial" w:cs="Arial"/>
+          <w:bCs/>
+          <w:color w:val="444444"/>
+        </w:rPr>
+        <w:t>it</w:t>
+      </w:r>
+      <w:proofErr w:type="spellEnd"/>
+      <w:r>
+        <w:rPr>
+          <w:rFonts w:ascii="Arial" w:eastAsia="Open Sans" w:hAnsi="Arial" w:cs="Arial"/>
+          <w:bCs/>
+          <w:color w:val="444444"/>
+        </w:rPr>
+        <w:t xml:space="preserve"> back. </w:t>
+      </w:r>
+      <w:proofErr w:type="spellStart"/>
+      <w:r>
+        <w:rPr>
+          <w:rFonts w:ascii="Arial" w:eastAsia="Open Sans" w:hAnsi="Arial" w:cs="Arial"/>
+          <w:bCs/>
+          <w:color w:val="444444"/>
+        </w:rPr>
+        <w:t>We</w:t>
+      </w:r>
+      <w:proofErr w:type="spellEnd"/>
+      <w:r>
+        <w:rPr>
+          <w:rFonts w:ascii="Arial" w:eastAsia="Open Sans" w:hAnsi="Arial" w:cs="Arial"/>
+          <w:bCs/>
+          <w:color w:val="444444"/>
+        </w:rPr>
+        <w:t xml:space="preserve"> </w:t>
+      </w:r>
+      <w:proofErr w:type="spellStart"/>
+      <w:r>
+        <w:rPr>
+          <w:rFonts w:ascii="Arial" w:eastAsia="Open Sans" w:hAnsi="Arial" w:cs="Arial"/>
+          <w:bCs/>
+          <w:color w:val="444444"/>
+        </w:rPr>
+        <w:t>should</w:t>
+      </w:r>
+      <w:proofErr w:type="spellEnd"/>
+      <w:r>
+        <w:rPr>
+          <w:rFonts w:ascii="Arial" w:eastAsia="Open Sans" w:hAnsi="Arial" w:cs="Arial"/>
+          <w:bCs/>
+          <w:color w:val="444444"/>
+        </w:rPr>
+        <w:t xml:space="preserve"> </w:t>
+      </w:r>
+      <w:proofErr w:type="spellStart"/>
+      <w:r>
+        <w:rPr>
+          <w:rFonts w:ascii="Arial" w:eastAsia="Open Sans" w:hAnsi="Arial" w:cs="Arial"/>
+          <w:bCs/>
+          <w:color w:val="444444"/>
+        </w:rPr>
+        <w:t>see</w:t>
+      </w:r>
+      <w:proofErr w:type="spellEnd"/>
+      <w:r>
+        <w:rPr>
+          <w:rFonts w:ascii="Arial" w:eastAsia="Open Sans" w:hAnsi="Arial" w:cs="Arial"/>
+          <w:bCs/>
+          <w:color w:val="444444"/>
+        </w:rPr>
+        <w:t xml:space="preserve"> </w:t>
+      </w:r>
+      <w:proofErr w:type="spellStart"/>
+      <w:r>
+        <w:rPr>
+          <w:rFonts w:ascii="Arial" w:eastAsia="Open Sans" w:hAnsi="Arial" w:cs="Arial"/>
+          <w:bCs/>
+          <w:color w:val="444444"/>
+        </w:rPr>
+        <w:t>that</w:t>
+      </w:r>
+      <w:proofErr w:type="spellEnd"/>
+      <w:r>
+        <w:rPr>
+          <w:rFonts w:ascii="Arial" w:eastAsia="Open Sans" w:hAnsi="Arial" w:cs="Arial"/>
+          <w:bCs/>
+          <w:color w:val="444444"/>
+        </w:rPr>
+        <w:t xml:space="preserve"> /</w:t>
+      </w:r>
+      <w:proofErr w:type="spellStart"/>
+      <w:r>
+        <w:rPr>
+          <w:rFonts w:ascii="Arial" w:eastAsia="Open Sans" w:hAnsi="Arial" w:cs="Arial"/>
+          <w:bCs/>
+          <w:color w:val="444444"/>
+        </w:rPr>
+        <w:t>dev</w:t>
+      </w:r>
+      <w:proofErr w:type="spellEnd"/>
+      <w:r>
+        <w:rPr>
+          <w:rFonts w:ascii="Arial" w:eastAsia="Open Sans" w:hAnsi="Arial" w:cs="Arial"/>
+          <w:bCs/>
+          <w:color w:val="444444"/>
+        </w:rPr>
+        <w:t xml:space="preserve">/gsm1-1 </w:t>
+      </w:r>
+      <w:proofErr w:type="spellStart"/>
+      <w:r>
+        <w:rPr>
+          <w:rFonts w:ascii="Arial" w:eastAsia="Open Sans" w:hAnsi="Arial" w:cs="Arial"/>
+          <w:bCs/>
+          <w:color w:val="444444"/>
+        </w:rPr>
+        <w:t>symlink</w:t>
+      </w:r>
+      <w:proofErr w:type="spellEnd"/>
+      <w:r>
+        <w:rPr>
+          <w:rFonts w:ascii="Arial" w:eastAsia="Open Sans" w:hAnsi="Arial" w:cs="Arial"/>
+          <w:bCs/>
+          <w:color w:val="444444"/>
+        </w:rPr>
+        <w:t xml:space="preserve"> to /</w:t>
+      </w:r>
+      <w:proofErr w:type="spellStart"/>
+      <w:r>
+        <w:rPr>
+          <w:rFonts w:ascii="Arial" w:eastAsia="Open Sans" w:hAnsi="Arial" w:cs="Arial"/>
+          <w:bCs/>
+          <w:color w:val="444444"/>
+        </w:rPr>
+        <w:t>dev</w:t>
+      </w:r>
+      <w:proofErr w:type="spellEnd"/>
+      <w:r>
+        <w:rPr>
+          <w:rFonts w:ascii="Arial" w:eastAsia="Open Sans" w:hAnsi="Arial" w:cs="Arial"/>
+          <w:bCs/>
+          <w:color w:val="444444"/>
+        </w:rPr>
+        <w:t>/ttyUSB0 and /</w:t>
+      </w:r>
+      <w:proofErr w:type="spellStart"/>
+      <w:r>
+        <w:rPr>
+          <w:rFonts w:ascii="Arial" w:eastAsia="Open Sans" w:hAnsi="Arial" w:cs="Arial"/>
+          <w:bCs/>
+          <w:color w:val="444444"/>
+        </w:rPr>
+        <w:t>dev</w:t>
+      </w:r>
+      <w:proofErr w:type="spellEnd"/>
+      <w:r>
+        <w:rPr>
+          <w:rFonts w:ascii="Arial" w:eastAsia="Open Sans" w:hAnsi="Arial" w:cs="Arial"/>
+          <w:bCs/>
+          <w:color w:val="444444"/>
+        </w:rPr>
+        <w:t xml:space="preserve">/gsm2-1 </w:t>
+      </w:r>
+      <w:proofErr w:type="spellStart"/>
+      <w:r>
+        <w:rPr>
+          <w:rFonts w:ascii="Arial" w:eastAsia="Open Sans" w:hAnsi="Arial" w:cs="Arial"/>
+          <w:bCs/>
+          <w:color w:val="444444"/>
+        </w:rPr>
+        <w:t>symlink</w:t>
+      </w:r>
+      <w:proofErr w:type="spellEnd"/>
+      <w:r>
+        <w:rPr>
+          <w:rFonts w:ascii="Arial" w:eastAsia="Open Sans" w:hAnsi="Arial" w:cs="Arial"/>
+          <w:bCs/>
+          <w:color w:val="444444"/>
+        </w:rPr>
+        <w:t xml:space="preserve"> to /</w:t>
+      </w:r>
+      <w:proofErr w:type="spellStart"/>
+      <w:r>
+        <w:rPr>
+          <w:rFonts w:ascii="Arial" w:eastAsia="Open Sans" w:hAnsi="Arial" w:cs="Arial"/>
+          <w:bCs/>
+          <w:color w:val="444444"/>
+        </w:rPr>
+        <w:t>dev</w:t>
+      </w:r>
+      <w:proofErr w:type="spellEnd"/>
+      <w:r>
+        <w:rPr>
+          <w:rFonts w:ascii="Arial" w:eastAsia="Open Sans" w:hAnsi="Arial" w:cs="Arial"/>
+          <w:bCs/>
+          <w:color w:val="444444"/>
+        </w:rPr>
+        <w:t>/ttyUSB1.</w:t>
+      </w:r>
+    </w:p>
+    <w:p>
+      <w:pPr>
+        <w:spacing w:before="100" w:after="100" w:line="240" w:lineRule="auto"/>
+        <w:rPr>
+          <w:rFonts w:ascii="Arial" w:eastAsia="Open Sans" w:hAnsi="Arial" w:cs="Arial"/>
+          <w:bCs/>
+          <w:color w:val="444444"/>
+        </w:rPr>
+      </w:pPr>
+      <w:proofErr w:type="spellStart"/>
+      <w:r>
+        <w:rPr>
+          <w:rFonts w:ascii="Arial" w:eastAsia="Open Sans" w:hAnsi="Arial" w:cs="Arial"/>
+          <w:bCs/>
+          <w:color w:val="444444"/>
+        </w:rPr>
+        <w:t>See</w:t>
+      </w:r>
+      <w:proofErr w:type="spellEnd"/>
+      <w:r>
+        <w:rPr>
+          <w:rFonts w:ascii="Arial" w:eastAsia="Open Sans" w:hAnsi="Arial" w:cs="Arial"/>
+          <w:bCs/>
+          <w:color w:val="444444"/>
+        </w:rPr>
+        <w:t xml:space="preserve"> </w:t>
+      </w:r>
+      <w:proofErr w:type="spellStart"/>
+      <w:r>
+        <w:rPr>
+          <w:rFonts w:ascii="Arial" w:eastAsia="Open Sans" w:hAnsi="Arial" w:cs="Arial"/>
+          <w:bCs/>
+          <w:color w:val="444444"/>
+        </w:rPr>
+        <w:t>example</w:t>
+      </w:r>
+      <w:proofErr w:type="spellEnd"/>
+      <w:r>
+        <w:rPr>
+          <w:rFonts w:ascii="Arial" w:eastAsia="Open Sans" w:hAnsi="Arial" w:cs="Arial"/>
+          <w:bCs/>
+          <w:color w:val="444444"/>
+        </w:rPr>
+        <w:t xml:space="preserve"> </w:t>
+      </w:r>
+      <w:proofErr w:type="spellStart"/>
+      <w:r>
+        <w:rPr>
+          <w:rFonts w:ascii="Arial" w:eastAsia="Open Sans" w:hAnsi="Arial" w:cs="Arial"/>
+          <w:bCs/>
+          <w:color w:val="444444"/>
+        </w:rPr>
+        <w:t>below</w:t>
+      </w:r>
+      <w:proofErr w:type="spellEnd"/>
+      <w:r>
+        <w:rPr>
+          <w:rFonts w:ascii="Arial" w:eastAsia="Open Sans" w:hAnsi="Arial" w:cs="Arial"/>
+          <w:bCs/>
+          <w:color w:val="444444"/>
+        </w:rPr>
+        <w:t>:</w:t>
+      </w:r>
+    </w:p>
+    <w:p>
+      <w:pPr>
+        <w:spacing w:before="100" w:after="100" w:line="240" w:lineRule="auto"/>
+        <w:rPr>
+          <w:rFonts w:ascii="Arial" w:eastAsia="Consolas" w:hAnsi="Arial" w:cs="Arial"/>
+          <w:bCs/>
           <w:color w:val="666666"/>
           <w:sz w:val="24"/>
           <w:szCs w:val="24"/>
@@ -39665,472 +39551,161 @@
       <w:r>
         <w:rPr>
           <w:rFonts w:ascii="Arial" w:eastAsia="Consolas" w:hAnsi="Arial" w:cs="Arial"/>
-          <w:b/>
+          <w:bCs/>
           <w:color w:val="666666"/>
           <w:sz w:val="24"/>
           <w:szCs w:val="24"/>
         </w:rPr>
-        <w:t>        last;</w:t>
-      </w:r>
-    </w:p>
-    <w:p>
-      <w:pPr>
-        <w:spacing w:before="100" w:after="100" w:line="240" w:lineRule="auto"/>
-        <w:rPr>
-          <w:rFonts w:ascii="Arial" w:eastAsia="Consolas" w:hAnsi="Arial" w:cs="Arial"/>
-          <w:b/>
+        <w:t>[</w:t>
+      </w:r>
+      <w:proofErr w:type="spellStart"/>
+      <w:r>
+        <w:rPr>
+          <w:rFonts w:ascii="Arial" w:eastAsia="Consolas" w:hAnsi="Arial" w:cs="Arial"/>
+          <w:bCs/>
           <w:color w:val="666666"/>
           <w:sz w:val="24"/>
           <w:szCs w:val="24"/>
         </w:rPr>
-      </w:pPr>
-      <w:r>
-        <w:rPr>
-          <w:rFonts w:ascii="Arial" w:eastAsia="Consolas" w:hAnsi="Arial" w:cs="Arial"/>
-          <w:b/>
+        <w:t>anton@srv</w:t>
+      </w:r>
+      <w:proofErr w:type="spellEnd"/>
+      <w:r>
+        <w:rPr>
+          <w:rFonts w:ascii="Arial" w:eastAsia="Consolas" w:hAnsi="Arial" w:cs="Arial"/>
+          <w:bCs/>
           <w:color w:val="666666"/>
           <w:sz w:val="24"/>
           <w:szCs w:val="24"/>
         </w:rPr>
-        <w:t>    }</w:t>
-      </w:r>
-    </w:p>
-    <w:p>
-      <w:pPr>
-        <w:spacing w:before="100" w:after="100" w:line="240" w:lineRule="auto"/>
-        <w:rPr>
-          <w:rFonts w:ascii="Arial" w:eastAsia="Consolas" w:hAnsi="Arial" w:cs="Arial"/>
-          <w:b/>
+        <w:t xml:space="preserve"> ~]$ </w:t>
+      </w:r>
+      <w:proofErr w:type="spellStart"/>
+      <w:r>
+        <w:rPr>
+          <w:rFonts w:ascii="Arial" w:eastAsia="Consolas" w:hAnsi="Arial" w:cs="Arial"/>
+          <w:bCs/>
           <w:color w:val="666666"/>
           <w:sz w:val="24"/>
           <w:szCs w:val="24"/>
         </w:rPr>
-      </w:pPr>
-      <w:r>
-        <w:rPr>
-          <w:rFonts w:ascii="Arial" w:eastAsia="Consolas" w:hAnsi="Arial" w:cs="Arial"/>
-          <w:b/>
+        <w:t>ls</w:t>
+      </w:r>
+      <w:proofErr w:type="spellEnd"/>
+      <w:r>
+        <w:rPr>
+          <w:rFonts w:ascii="Arial" w:eastAsia="Consolas" w:hAnsi="Arial" w:cs="Arial"/>
+          <w:bCs/>
           <w:color w:val="666666"/>
           <w:sz w:val="24"/>
           <w:szCs w:val="24"/>
         </w:rPr>
-        <w:t>}</w:t>
-      </w:r>
-    </w:p>
-    <w:p>
-      <w:pPr>
-        <w:spacing w:before="100" w:after="100" w:line="240" w:lineRule="auto"/>
-        <w:rPr>
-          <w:rFonts w:ascii="Arial" w:eastAsia="Consolas" w:hAnsi="Arial" w:cs="Arial"/>
-          <w:b/>
+        <w:t xml:space="preserve"> -l /</w:t>
+      </w:r>
+      <w:proofErr w:type="spellStart"/>
+      <w:r>
+        <w:rPr>
+          <w:rFonts w:ascii="Arial" w:eastAsia="Consolas" w:hAnsi="Arial" w:cs="Arial"/>
+          <w:bCs/>
           <w:color w:val="666666"/>
           <w:sz w:val="24"/>
           <w:szCs w:val="24"/>
         </w:rPr>
-      </w:pPr>
-    </w:p>
-    <w:p>
-      <w:pPr>
-        <w:spacing w:before="100" w:after="100" w:line="240" w:lineRule="auto"/>
-        <w:rPr>
-          <w:rFonts w:ascii="Arial" w:eastAsia="Open Sans" w:hAnsi="Arial" w:cs="Arial"/>
-          <w:bCs/>
-          <w:color w:val="444444"/>
-        </w:rPr>
-      </w:pPr>
-      <w:proofErr w:type="spellStart"/>
-      <w:r>
-        <w:rPr>
-          <w:rFonts w:ascii="Arial" w:eastAsia="Open Sans" w:hAnsi="Arial" w:cs="Arial"/>
-          <w:bCs/>
-          <w:color w:val="444444"/>
-        </w:rPr>
-        <w:t>That</w:t>
-      </w:r>
-      <w:proofErr w:type="spellEnd"/>
-      <w:r>
-        <w:rPr>
-          <w:rFonts w:ascii="Arial" w:eastAsia="Open Sans" w:hAnsi="Arial" w:cs="Arial"/>
-          <w:bCs/>
-          <w:color w:val="444444"/>
-        </w:rPr>
-        <w:t xml:space="preserve"> </w:t>
-      </w:r>
-      <w:proofErr w:type="spellStart"/>
-      <w:r>
-        <w:rPr>
-          <w:rFonts w:ascii="Arial" w:eastAsia="Open Sans" w:hAnsi="Arial" w:cs="Arial"/>
-          <w:bCs/>
-          <w:color w:val="444444"/>
-        </w:rPr>
-        <w:t>is</w:t>
-      </w:r>
-      <w:proofErr w:type="spellEnd"/>
-      <w:r>
-        <w:rPr>
-          <w:rFonts w:ascii="Arial" w:eastAsia="Open Sans" w:hAnsi="Arial" w:cs="Arial"/>
-          <w:bCs/>
-          <w:color w:val="444444"/>
-        </w:rPr>
-        <w:t xml:space="preserve"> </w:t>
-      </w:r>
-      <w:proofErr w:type="spellStart"/>
-      <w:r>
-        <w:rPr>
-          <w:rFonts w:ascii="Arial" w:eastAsia="Open Sans" w:hAnsi="Arial" w:cs="Arial"/>
-          <w:bCs/>
-          <w:color w:val="444444"/>
-        </w:rPr>
-        <w:t>all</w:t>
-      </w:r>
-      <w:proofErr w:type="spellEnd"/>
-      <w:r>
-        <w:rPr>
-          <w:rFonts w:ascii="Arial" w:eastAsia="Open Sans" w:hAnsi="Arial" w:cs="Arial"/>
-          <w:bCs/>
-          <w:color w:val="444444"/>
-        </w:rPr>
-        <w:t>.</w:t>
-      </w:r>
-    </w:p>
-    <w:p>
-      <w:pPr>
-        <w:spacing w:before="100" w:after="100" w:line="240" w:lineRule="auto"/>
-        <w:rPr>
-          <w:rFonts w:ascii="Arial" w:eastAsia="Open Sans" w:hAnsi="Arial" w:cs="Arial"/>
-          <w:bCs/>
-          <w:color w:val="444444"/>
-        </w:rPr>
-      </w:pPr>
-      <w:proofErr w:type="spellStart"/>
-      <w:r>
-        <w:rPr>
-          <w:rFonts w:ascii="Arial" w:eastAsia="Open Sans" w:hAnsi="Arial" w:cs="Arial"/>
-          <w:bCs/>
-          <w:color w:val="444444"/>
-        </w:rPr>
-        <w:t>Now</w:t>
-      </w:r>
-      <w:proofErr w:type="spellEnd"/>
-      <w:r>
-        <w:rPr>
-          <w:rFonts w:ascii="Arial" w:eastAsia="Open Sans" w:hAnsi="Arial" w:cs="Arial"/>
-          <w:bCs/>
-          <w:color w:val="444444"/>
-        </w:rPr>
-        <w:t xml:space="preserve"> </w:t>
-      </w:r>
-      <w:proofErr w:type="spellStart"/>
-      <w:r>
-        <w:rPr>
-          <w:rFonts w:ascii="Arial" w:eastAsia="Open Sans" w:hAnsi="Arial" w:cs="Arial"/>
-          <w:bCs/>
-          <w:color w:val="444444"/>
-        </w:rPr>
-        <w:t>try</w:t>
-      </w:r>
-      <w:proofErr w:type="spellEnd"/>
-      <w:r>
-        <w:rPr>
-          <w:rFonts w:ascii="Arial" w:eastAsia="Open Sans" w:hAnsi="Arial" w:cs="Arial"/>
-          <w:bCs/>
-          <w:color w:val="444444"/>
-        </w:rPr>
-        <w:t xml:space="preserve"> to plug GSM modem, and </w:t>
-      </w:r>
-      <w:proofErr w:type="spellStart"/>
-      <w:r>
-        <w:rPr>
-          <w:rFonts w:ascii="Arial" w:eastAsia="Open Sans" w:hAnsi="Arial" w:cs="Arial"/>
-          <w:bCs/>
-          <w:color w:val="444444"/>
-        </w:rPr>
-        <w:t>then</w:t>
-      </w:r>
-      <w:proofErr w:type="spellEnd"/>
-      <w:r>
-        <w:rPr>
-          <w:rFonts w:ascii="Arial" w:eastAsia="Open Sans" w:hAnsi="Arial" w:cs="Arial"/>
-          <w:bCs/>
-          <w:color w:val="444444"/>
-        </w:rPr>
-        <w:t xml:space="preserve"> plug </w:t>
-      </w:r>
-      <w:proofErr w:type="spellStart"/>
-      <w:r>
-        <w:rPr>
-          <w:rFonts w:ascii="Arial" w:eastAsia="Open Sans" w:hAnsi="Arial" w:cs="Arial"/>
-          <w:bCs/>
-          <w:color w:val="444444"/>
-        </w:rPr>
-        <w:t>it</w:t>
-      </w:r>
-      <w:proofErr w:type="spellEnd"/>
-      <w:r>
-        <w:rPr>
-          <w:rFonts w:ascii="Arial" w:eastAsia="Open Sans" w:hAnsi="Arial" w:cs="Arial"/>
-          <w:bCs/>
-          <w:color w:val="444444"/>
-        </w:rPr>
-        <w:t xml:space="preserve"> back. </w:t>
-      </w:r>
-      <w:proofErr w:type="spellStart"/>
-      <w:r>
-        <w:rPr>
-          <w:rFonts w:ascii="Arial" w:eastAsia="Open Sans" w:hAnsi="Arial" w:cs="Arial"/>
-          <w:bCs/>
-          <w:color w:val="444444"/>
-        </w:rPr>
-        <w:t>We</w:t>
-      </w:r>
-      <w:proofErr w:type="spellEnd"/>
-      <w:r>
-        <w:rPr>
-          <w:rFonts w:ascii="Arial" w:eastAsia="Open Sans" w:hAnsi="Arial" w:cs="Arial"/>
-          <w:bCs/>
-          <w:color w:val="444444"/>
-        </w:rPr>
-        <w:t xml:space="preserve"> </w:t>
-      </w:r>
-      <w:proofErr w:type="spellStart"/>
-      <w:r>
-        <w:rPr>
-          <w:rFonts w:ascii="Arial" w:eastAsia="Open Sans" w:hAnsi="Arial" w:cs="Arial"/>
-          <w:bCs/>
-          <w:color w:val="444444"/>
-        </w:rPr>
-        <w:t>should</w:t>
-      </w:r>
-      <w:proofErr w:type="spellEnd"/>
-      <w:r>
-        <w:rPr>
-          <w:rFonts w:ascii="Arial" w:eastAsia="Open Sans" w:hAnsi="Arial" w:cs="Arial"/>
-          <w:bCs/>
-          <w:color w:val="444444"/>
-        </w:rPr>
-        <w:t xml:space="preserve"> </w:t>
-      </w:r>
-      <w:proofErr w:type="spellStart"/>
-      <w:r>
-        <w:rPr>
-          <w:rFonts w:ascii="Arial" w:eastAsia="Open Sans" w:hAnsi="Arial" w:cs="Arial"/>
-          <w:bCs/>
-          <w:color w:val="444444"/>
-        </w:rPr>
-        <w:t>see</w:t>
-      </w:r>
-      <w:proofErr w:type="spellEnd"/>
-      <w:r>
-        <w:rPr>
-          <w:rFonts w:ascii="Arial" w:eastAsia="Open Sans" w:hAnsi="Arial" w:cs="Arial"/>
-          <w:bCs/>
-          <w:color w:val="444444"/>
-        </w:rPr>
-        <w:t xml:space="preserve"> </w:t>
-      </w:r>
-      <w:proofErr w:type="spellStart"/>
-      <w:r>
-        <w:rPr>
-          <w:rFonts w:ascii="Arial" w:eastAsia="Open Sans" w:hAnsi="Arial" w:cs="Arial"/>
-          <w:bCs/>
-          <w:color w:val="444444"/>
-        </w:rPr>
-        <w:t>that</w:t>
-      </w:r>
-      <w:proofErr w:type="spellEnd"/>
-      <w:r>
-        <w:rPr>
-          <w:rFonts w:ascii="Arial" w:eastAsia="Open Sans" w:hAnsi="Arial" w:cs="Arial"/>
-          <w:bCs/>
-          <w:color w:val="444444"/>
-        </w:rPr>
-        <w:t xml:space="preserve"> /</w:t>
-      </w:r>
-      <w:proofErr w:type="spellStart"/>
-      <w:r>
-        <w:rPr>
-          <w:rFonts w:ascii="Arial" w:eastAsia="Open Sans" w:hAnsi="Arial" w:cs="Arial"/>
-          <w:bCs/>
-          <w:color w:val="444444"/>
-        </w:rPr>
         <w:t>dev</w:t>
       </w:r>
       <w:proofErr w:type="spellEnd"/>
       <w:r>
         <w:rPr>
-          <w:rFonts w:ascii="Arial" w:eastAsia="Open Sans" w:hAnsi="Arial" w:cs="Arial"/>
-          <w:bCs/>
-          <w:color w:val="444444"/>
-        </w:rPr>
-        <w:t xml:space="preserve">/gsm1-1 </w:t>
-      </w:r>
-      <w:proofErr w:type="spellStart"/>
-      <w:r>
-        <w:rPr>
-          <w:rFonts w:ascii="Arial" w:eastAsia="Open Sans" w:hAnsi="Arial" w:cs="Arial"/>
-          <w:bCs/>
-          <w:color w:val="444444"/>
-        </w:rPr>
-        <w:t>symlink</w:t>
-      </w:r>
-      <w:proofErr w:type="spellEnd"/>
-      <w:r>
-        <w:rPr>
-          <w:rFonts w:ascii="Arial" w:eastAsia="Open Sans" w:hAnsi="Arial" w:cs="Arial"/>
-          <w:bCs/>
-          <w:color w:val="444444"/>
-        </w:rPr>
-        <w:t xml:space="preserve"> to /</w:t>
-      </w:r>
-      <w:proofErr w:type="spellStart"/>
-      <w:r>
-        <w:rPr>
-          <w:rFonts w:ascii="Arial" w:eastAsia="Open Sans" w:hAnsi="Arial" w:cs="Arial"/>
-          <w:bCs/>
-          <w:color w:val="444444"/>
+          <w:rFonts w:ascii="Arial" w:eastAsia="Consolas" w:hAnsi="Arial" w:cs="Arial"/>
+          <w:bCs/>
+          <w:color w:val="666666"/>
+          <w:sz w:val="24"/>
+          <w:szCs w:val="24"/>
+        </w:rPr>
+        <w:t>/gsm*</w:t>
+      </w:r>
+    </w:p>
+    <w:p>
+      <w:pPr>
+        <w:spacing w:before="100" w:after="100" w:line="240" w:lineRule="auto"/>
+        <w:rPr>
+          <w:rFonts w:ascii="Arial" w:eastAsia="Consolas" w:hAnsi="Arial" w:cs="Arial"/>
+          <w:bCs/>
+          <w:color w:val="666666"/>
+          <w:sz w:val="24"/>
+          <w:szCs w:val="24"/>
+        </w:rPr>
+      </w:pPr>
+      <w:proofErr w:type="spellStart"/>
+      <w:r>
+        <w:rPr>
+          <w:rFonts w:ascii="Arial" w:eastAsia="Consolas" w:hAnsi="Arial" w:cs="Arial"/>
+          <w:bCs/>
+          <w:color w:val="666666"/>
+          <w:sz w:val="24"/>
+          <w:szCs w:val="24"/>
+        </w:rPr>
+        <w:t>lrwxrwxrwx</w:t>
+      </w:r>
+      <w:proofErr w:type="spellEnd"/>
+      <w:r>
+        <w:rPr>
+          <w:rFonts w:ascii="Arial" w:eastAsia="Consolas" w:hAnsi="Arial" w:cs="Arial"/>
+          <w:bCs/>
+          <w:color w:val="666666"/>
+          <w:sz w:val="24"/>
+          <w:szCs w:val="24"/>
+        </w:rPr>
+        <w:t xml:space="preserve"> 1 root </w:t>
+      </w:r>
+      <w:proofErr w:type="spellStart"/>
+      <w:r>
+        <w:rPr>
+          <w:rFonts w:ascii="Arial" w:eastAsia="Consolas" w:hAnsi="Arial" w:cs="Arial"/>
+          <w:bCs/>
+          <w:color w:val="666666"/>
+          <w:sz w:val="24"/>
+          <w:szCs w:val="24"/>
+        </w:rPr>
+        <w:t>root</w:t>
+      </w:r>
+      <w:proofErr w:type="spellEnd"/>
+      <w:r>
+        <w:rPr>
+          <w:rFonts w:ascii="Arial" w:eastAsia="Consolas" w:hAnsi="Arial" w:cs="Arial"/>
+          <w:bCs/>
+          <w:color w:val="666666"/>
+          <w:sz w:val="24"/>
+          <w:szCs w:val="24"/>
+        </w:rPr>
+        <w:t xml:space="preserve"> 7 Mei  4 15:40 /</w:t>
+      </w:r>
+      <w:proofErr w:type="spellStart"/>
+      <w:r>
+        <w:rPr>
+          <w:rFonts w:ascii="Arial" w:eastAsia="Consolas" w:hAnsi="Arial" w:cs="Arial"/>
+          <w:bCs/>
+          <w:color w:val="666666"/>
+          <w:sz w:val="24"/>
+          <w:szCs w:val="24"/>
         </w:rPr>
         <w:t>dev</w:t>
       </w:r>
       <w:proofErr w:type="spellEnd"/>
       <w:r>
         <w:rPr>
-          <w:rFonts w:ascii="Arial" w:eastAsia="Open Sans" w:hAnsi="Arial" w:cs="Arial"/>
-          <w:bCs/>
-          <w:color w:val="444444"/>
-        </w:rPr>
-        <w:t>/ttyUSB0 and /</w:t>
-      </w:r>
-      <w:proofErr w:type="spellStart"/>
-      <w:r>
-        <w:rPr>
-          <w:rFonts w:ascii="Arial" w:eastAsia="Open Sans" w:hAnsi="Arial" w:cs="Arial"/>
-          <w:bCs/>
-          <w:color w:val="444444"/>
-        </w:rPr>
-        <w:t>dev</w:t>
-      </w:r>
-      <w:proofErr w:type="spellEnd"/>
-      <w:r>
-        <w:rPr>
-          <w:rFonts w:ascii="Arial" w:eastAsia="Open Sans" w:hAnsi="Arial" w:cs="Arial"/>
-          <w:bCs/>
-          <w:color w:val="444444"/>
-        </w:rPr>
-        <w:t xml:space="preserve">/gsm2-1 </w:t>
-      </w:r>
-      <w:proofErr w:type="spellStart"/>
-      <w:r>
-        <w:rPr>
-          <w:rFonts w:ascii="Arial" w:eastAsia="Open Sans" w:hAnsi="Arial" w:cs="Arial"/>
-          <w:bCs/>
-          <w:color w:val="444444"/>
-        </w:rPr>
-        <w:t>symlink</w:t>
-      </w:r>
-      <w:proofErr w:type="spellEnd"/>
-      <w:r>
-        <w:rPr>
-          <w:rFonts w:ascii="Arial" w:eastAsia="Open Sans" w:hAnsi="Arial" w:cs="Arial"/>
-          <w:bCs/>
-          <w:color w:val="444444"/>
-        </w:rPr>
-        <w:t xml:space="preserve"> to /</w:t>
-      </w:r>
-      <w:proofErr w:type="spellStart"/>
-      <w:r>
-        <w:rPr>
-          <w:rFonts w:ascii="Arial" w:eastAsia="Open Sans" w:hAnsi="Arial" w:cs="Arial"/>
-          <w:bCs/>
-          <w:color w:val="444444"/>
-        </w:rPr>
-        <w:t>dev</w:t>
-      </w:r>
-      <w:proofErr w:type="spellEnd"/>
-      <w:r>
-        <w:rPr>
-          <w:rFonts w:ascii="Arial" w:eastAsia="Open Sans" w:hAnsi="Arial" w:cs="Arial"/>
-          <w:bCs/>
-          <w:color w:val="444444"/>
-        </w:rPr>
-        <w:t>/ttyUSB1.</w:t>
-      </w:r>
-    </w:p>
-    <w:p>
-      <w:pPr>
-        <w:spacing w:before="100" w:after="100" w:line="240" w:lineRule="auto"/>
-        <w:rPr>
-          <w:rFonts w:ascii="Arial" w:eastAsia="Open Sans" w:hAnsi="Arial" w:cs="Arial"/>
-          <w:bCs/>
-          <w:color w:val="444444"/>
-        </w:rPr>
-      </w:pPr>
-      <w:proofErr w:type="spellStart"/>
-      <w:r>
-        <w:rPr>
-          <w:rFonts w:ascii="Arial" w:eastAsia="Open Sans" w:hAnsi="Arial" w:cs="Arial"/>
-          <w:bCs/>
-          <w:color w:val="444444"/>
-        </w:rPr>
-        <w:t>See</w:t>
-      </w:r>
-      <w:proofErr w:type="spellEnd"/>
-      <w:r>
-        <w:rPr>
-          <w:rFonts w:ascii="Arial" w:eastAsia="Open Sans" w:hAnsi="Arial" w:cs="Arial"/>
-          <w:bCs/>
-          <w:color w:val="444444"/>
-        </w:rPr>
-        <w:t xml:space="preserve"> </w:t>
-      </w:r>
-      <w:proofErr w:type="spellStart"/>
-      <w:r>
-        <w:rPr>
-          <w:rFonts w:ascii="Arial" w:eastAsia="Open Sans" w:hAnsi="Arial" w:cs="Arial"/>
-          <w:bCs/>
-          <w:color w:val="444444"/>
-        </w:rPr>
-        <w:t>example</w:t>
-      </w:r>
-      <w:proofErr w:type="spellEnd"/>
-      <w:r>
-        <w:rPr>
-          <w:rFonts w:ascii="Arial" w:eastAsia="Open Sans" w:hAnsi="Arial" w:cs="Arial"/>
-          <w:bCs/>
-          <w:color w:val="444444"/>
-        </w:rPr>
-        <w:t xml:space="preserve"> </w:t>
-      </w:r>
-      <w:proofErr w:type="spellStart"/>
-      <w:r>
-        <w:rPr>
-          <w:rFonts w:ascii="Arial" w:eastAsia="Open Sans" w:hAnsi="Arial" w:cs="Arial"/>
-          <w:bCs/>
-          <w:color w:val="444444"/>
-        </w:rPr>
-        <w:t>below</w:t>
-      </w:r>
-      <w:proofErr w:type="spellEnd"/>
-      <w:r>
-        <w:rPr>
-          <w:rFonts w:ascii="Arial" w:eastAsia="Open Sans" w:hAnsi="Arial" w:cs="Arial"/>
-          <w:bCs/>
-          <w:color w:val="444444"/>
-        </w:rPr>
-        <w:t>:</w:t>
-      </w:r>
-    </w:p>
-    <w:p>
-      <w:pPr>
-        <w:spacing w:before="100" w:after="100" w:line="240" w:lineRule="auto"/>
-        <w:rPr>
           <w:rFonts w:ascii="Arial" w:eastAsia="Consolas" w:hAnsi="Arial" w:cs="Arial"/>
           <w:bCs/>
           <w:color w:val="666666"/>
           <w:sz w:val="24"/>
           <w:szCs w:val="24"/>
         </w:rPr>
-      </w:pPr>
-      <w:r>
+        <w:t>/gsm1-1 -&gt; ttyUSB0</w:t>
+      </w:r>
+    </w:p>
+    <w:p>
+      <w:pPr>
+        <w:spacing w:before="100" w:after="100" w:line="240" w:lineRule="auto"/>
         <w:rPr>
           <w:rFonts w:ascii="Arial" w:eastAsia="Consolas" w:hAnsi="Arial" w:cs="Arial"/>
           <w:bCs/>
@@ -40138,8 +39713,7 @@
           <w:sz w:val="24"/>
           <w:szCs w:val="24"/>
         </w:rPr>
-        <w:t>[</w:t>
-      </w:r>
+      </w:pPr>
       <w:proofErr w:type="spellStart"/>
       <w:r>
         <w:rPr>
@@ -40149,7 +39723,7 @@
           <w:sz w:val="24"/>
           <w:szCs w:val="24"/>
         </w:rPr>
-        <w:t>anton@srv</w:t>
+        <w:t>lrwxrwxrwx</w:t>
       </w:r>
       <w:proofErr w:type="spellEnd"/>
       <w:r>
@@ -40160,9 +39734,9 @@
           <w:sz w:val="24"/>
           <w:szCs w:val="24"/>
         </w:rPr>
-        <w:t xml:space="preserve"> </w:t>
-      </w:r>
-      <w:proofErr w:type="gramStart"/>
+        <w:t xml:space="preserve"> 1 root </w:t>
+      </w:r>
+      <w:proofErr w:type="spellStart"/>
       <w:r>
         <w:rPr>
           <w:rFonts w:ascii="Arial" w:eastAsia="Consolas" w:hAnsi="Arial" w:cs="Arial"/>
@@ -40171,9 +39745,9 @@
           <w:sz w:val="24"/>
           <w:szCs w:val="24"/>
         </w:rPr>
-        <w:t>~]$</w:t>
-      </w:r>
-      <w:proofErr w:type="gramEnd"/>
+        <w:t>root</w:t>
+      </w:r>
+      <w:proofErr w:type="spellEnd"/>
       <w:r>
         <w:rPr>
           <w:rFonts w:ascii="Arial" w:eastAsia="Consolas" w:hAnsi="Arial" w:cs="Arial"/>
@@ -40182,229 +39756,7 @@
           <w:sz w:val="24"/>
           <w:szCs w:val="24"/>
         </w:rPr>
-        <w:t xml:space="preserve"> </w:t>
-      </w:r>
-      <w:proofErr w:type="spellStart"/>
-      <w:r>
-        <w:rPr>
-          <w:rFonts w:ascii="Arial" w:eastAsia="Consolas" w:hAnsi="Arial" w:cs="Arial"/>
-          <w:bCs/>
-          <w:color w:val="666666"/>
-          <w:sz w:val="24"/>
-          <w:szCs w:val="24"/>
-        </w:rPr>
-        <w:t>ls</w:t>
-      </w:r>
-      <w:proofErr w:type="spellEnd"/>
-      <w:r>
-        <w:rPr>
-          <w:rFonts w:ascii="Arial" w:eastAsia="Consolas" w:hAnsi="Arial" w:cs="Arial"/>
-          <w:bCs/>
-          <w:color w:val="666666"/>
-          <w:sz w:val="24"/>
-          <w:szCs w:val="24"/>
-        </w:rPr>
-        <w:t xml:space="preserve"> -l /</w:t>
-      </w:r>
-      <w:proofErr w:type="spellStart"/>
-      <w:r>
-        <w:rPr>
-          <w:rFonts w:ascii="Arial" w:eastAsia="Consolas" w:hAnsi="Arial" w:cs="Arial"/>
-          <w:bCs/>
-          <w:color w:val="666666"/>
-          <w:sz w:val="24"/>
-          <w:szCs w:val="24"/>
-        </w:rPr>
-        <w:t>dev</w:t>
-      </w:r>
-      <w:proofErr w:type="spellEnd"/>
-      <w:r>
-        <w:rPr>
-          <w:rFonts w:ascii="Arial" w:eastAsia="Consolas" w:hAnsi="Arial" w:cs="Arial"/>
-          <w:bCs/>
-          <w:color w:val="666666"/>
-          <w:sz w:val="24"/>
-          <w:szCs w:val="24"/>
-        </w:rPr>
-        <w:t>/gsm*</w:t>
-      </w:r>
-    </w:p>
-    <w:p>
-      <w:pPr>
-        <w:spacing w:before="100" w:after="100" w:line="240" w:lineRule="auto"/>
-        <w:rPr>
-          <w:rFonts w:ascii="Arial" w:eastAsia="Consolas" w:hAnsi="Arial" w:cs="Arial"/>
-          <w:bCs/>
-          <w:color w:val="666666"/>
-          <w:sz w:val="24"/>
-          <w:szCs w:val="24"/>
-        </w:rPr>
-      </w:pPr>
-      <w:proofErr w:type="spellStart"/>
-      <w:r>
-        <w:rPr>
-          <w:rFonts w:ascii="Arial" w:eastAsia="Consolas" w:hAnsi="Arial" w:cs="Arial"/>
-          <w:bCs/>
-          <w:color w:val="666666"/>
-          <w:sz w:val="24"/>
-          <w:szCs w:val="24"/>
-        </w:rPr>
-        <w:t>lrwxrwxrwx</w:t>
-      </w:r>
-      <w:proofErr w:type="spellEnd"/>
-      <w:r>
-        <w:rPr>
-          <w:rFonts w:ascii="Arial" w:eastAsia="Consolas" w:hAnsi="Arial" w:cs="Arial"/>
-          <w:bCs/>
-          <w:color w:val="666666"/>
-          <w:sz w:val="24"/>
-          <w:szCs w:val="24"/>
-        </w:rPr>
-        <w:t xml:space="preserve"> 1 root </w:t>
-      </w:r>
-      <w:proofErr w:type="spellStart"/>
-      <w:r>
-        <w:rPr>
-          <w:rFonts w:ascii="Arial" w:eastAsia="Consolas" w:hAnsi="Arial" w:cs="Arial"/>
-          <w:bCs/>
-          <w:color w:val="666666"/>
-          <w:sz w:val="24"/>
-          <w:szCs w:val="24"/>
-        </w:rPr>
-        <w:t>root</w:t>
-      </w:r>
-      <w:proofErr w:type="spellEnd"/>
-      <w:r>
-        <w:rPr>
-          <w:rFonts w:ascii="Arial" w:eastAsia="Consolas" w:hAnsi="Arial" w:cs="Arial"/>
-          <w:bCs/>
-          <w:color w:val="666666"/>
-          <w:sz w:val="24"/>
-          <w:szCs w:val="24"/>
-        </w:rPr>
-        <w:t xml:space="preserve"> 7 </w:t>
-      </w:r>
-      <w:proofErr w:type="gramStart"/>
-      <w:r>
-        <w:rPr>
-          <w:rFonts w:ascii="Arial" w:eastAsia="Consolas" w:hAnsi="Arial" w:cs="Arial"/>
-          <w:bCs/>
-          <w:color w:val="666666"/>
-          <w:sz w:val="24"/>
-          <w:szCs w:val="24"/>
-        </w:rPr>
-        <w:t>Mei  4</w:t>
-      </w:r>
-      <w:proofErr w:type="gramEnd"/>
-      <w:r>
-        <w:rPr>
-          <w:rFonts w:ascii="Arial" w:eastAsia="Consolas" w:hAnsi="Arial" w:cs="Arial"/>
-          <w:bCs/>
-          <w:color w:val="666666"/>
-          <w:sz w:val="24"/>
-          <w:szCs w:val="24"/>
-        </w:rPr>
-        <w:t xml:space="preserve"> 15:40 /</w:t>
-      </w:r>
-      <w:proofErr w:type="spellStart"/>
-      <w:r>
-        <w:rPr>
-          <w:rFonts w:ascii="Arial" w:eastAsia="Consolas" w:hAnsi="Arial" w:cs="Arial"/>
-          <w:bCs/>
-          <w:color w:val="666666"/>
-          <w:sz w:val="24"/>
-          <w:szCs w:val="24"/>
-        </w:rPr>
-        <w:t>dev</w:t>
-      </w:r>
-      <w:proofErr w:type="spellEnd"/>
-      <w:r>
-        <w:rPr>
-          <w:rFonts w:ascii="Arial" w:eastAsia="Consolas" w:hAnsi="Arial" w:cs="Arial"/>
-          <w:bCs/>
-          <w:color w:val="666666"/>
-          <w:sz w:val="24"/>
-          <w:szCs w:val="24"/>
-        </w:rPr>
-        <w:t>/gsm1-1 -&gt; ttyUSB0</w:t>
-      </w:r>
-    </w:p>
-    <w:p>
-      <w:pPr>
-        <w:spacing w:before="100" w:after="100" w:line="240" w:lineRule="auto"/>
-        <w:rPr>
-          <w:rFonts w:ascii="Arial" w:eastAsia="Consolas" w:hAnsi="Arial" w:cs="Arial"/>
-          <w:bCs/>
-          <w:color w:val="666666"/>
-          <w:sz w:val="24"/>
-          <w:szCs w:val="24"/>
-        </w:rPr>
-      </w:pPr>
-      <w:proofErr w:type="spellStart"/>
-      <w:r>
-        <w:rPr>
-          <w:rFonts w:ascii="Arial" w:eastAsia="Consolas" w:hAnsi="Arial" w:cs="Arial"/>
-          <w:bCs/>
-          <w:color w:val="666666"/>
-          <w:sz w:val="24"/>
-          <w:szCs w:val="24"/>
-        </w:rPr>
-        <w:t>lrwxrwxrwx</w:t>
-      </w:r>
-      <w:proofErr w:type="spellEnd"/>
-      <w:r>
-        <w:rPr>
-          <w:rFonts w:ascii="Arial" w:eastAsia="Consolas" w:hAnsi="Arial" w:cs="Arial"/>
-          <w:bCs/>
-          <w:color w:val="666666"/>
-          <w:sz w:val="24"/>
-          <w:szCs w:val="24"/>
-        </w:rPr>
-        <w:t xml:space="preserve"> 1 root </w:t>
-      </w:r>
-      <w:proofErr w:type="spellStart"/>
-      <w:r>
-        <w:rPr>
-          <w:rFonts w:ascii="Arial" w:eastAsia="Consolas" w:hAnsi="Arial" w:cs="Arial"/>
-          <w:bCs/>
-          <w:color w:val="666666"/>
-          <w:sz w:val="24"/>
-          <w:szCs w:val="24"/>
-        </w:rPr>
-        <w:t>root</w:t>
-      </w:r>
-      <w:proofErr w:type="spellEnd"/>
-      <w:r>
-        <w:rPr>
-          <w:rFonts w:ascii="Arial" w:eastAsia="Consolas" w:hAnsi="Arial" w:cs="Arial"/>
-          <w:bCs/>
-          <w:color w:val="666666"/>
-          <w:sz w:val="24"/>
-          <w:szCs w:val="24"/>
-        </w:rPr>
-        <w:t xml:space="preserve"> 7 </w:t>
-      </w:r>
-      <w:proofErr w:type="gramStart"/>
-      <w:r>
-        <w:rPr>
-          <w:rFonts w:ascii="Arial" w:eastAsia="Consolas" w:hAnsi="Arial" w:cs="Arial"/>
-          <w:bCs/>
-          <w:color w:val="666666"/>
-          <w:sz w:val="24"/>
-          <w:szCs w:val="24"/>
-        </w:rPr>
-        <w:t>Mei  4</w:t>
-      </w:r>
-      <w:proofErr w:type="gramEnd"/>
-      <w:r>
-        <w:rPr>
-          <w:rFonts w:ascii="Arial" w:eastAsia="Consolas" w:hAnsi="Arial" w:cs="Arial"/>
-          <w:bCs/>
-          <w:color w:val="666666"/>
-          <w:sz w:val="24"/>
-          <w:szCs w:val="24"/>
-        </w:rPr>
-        <w:t xml:space="preserve"> 15:40 /</w:t>
+        <w:t xml:space="preserve"> 7 Mei  4 15:40 /</w:t>
       </w:r>
       <w:proofErr w:type="spellStart"/>
       <w:r>
@@ -45554,34 +44906,16 @@
           <w:bCs/>
           <w:color w:val="000000"/>
         </w:rPr>
-        <w:t>dba_</w:t>
-      </w:r>
-      <w:proofErr w:type="gramStart"/>
-      <w:r>
-        <w:rPr>
-          <w:rFonts w:ascii="Arial" w:eastAsia="Consolas" w:hAnsi="Arial" w:cs="Arial"/>
-          <w:bCs/>
-          <w:color w:val="000000"/>
-        </w:rPr>
-        <w:t>isexists</w:t>
-      </w:r>
-      <w:proofErr w:type="spellEnd"/>
-      <w:r>
-        <w:rPr>
-          <w:rFonts w:ascii="Arial" w:eastAsia="Consolas" w:hAnsi="Arial" w:cs="Arial"/>
-          <w:bCs/>
-          <w:color w:val="000000"/>
-        </w:rPr>
-        <w:t>(</w:t>
-      </w:r>
-      <w:proofErr w:type="gramEnd"/>
-      <w:r>
-        <w:rPr>
-          <w:rFonts w:ascii="Arial" w:eastAsia="Consolas" w:hAnsi="Arial" w:cs="Arial"/>
-          <w:bCs/>
-          <w:color w:val="000000"/>
-        </w:rPr>
-        <w:t>_DB_PREF_ . '_</w:t>
+        <w:t>dba_isexists</w:t>
+      </w:r>
+      <w:proofErr w:type="spellEnd"/>
+      <w:r>
+        <w:rPr>
+          <w:rFonts w:ascii="Arial" w:eastAsia="Consolas" w:hAnsi="Arial" w:cs="Arial"/>
+          <w:bCs/>
+          <w:color w:val="000000"/>
+        </w:rPr>
+        <w:t>(_DB_PREF_ . '_</w:t>
       </w:r>
       <w:proofErr w:type="spellStart"/>
       <w:r>
@@ -45599,18 +44933,8 @@
           <w:bCs/>
           <w:color w:val="000000"/>
         </w:rPr>
-        <w:t xml:space="preserve">', </w:t>
-      </w:r>
-      <w:proofErr w:type="gramStart"/>
-      <w:r>
-        <w:rPr>
-          <w:rFonts w:ascii="Arial" w:eastAsia="Consolas" w:hAnsi="Arial" w:cs="Arial"/>
-          <w:bCs/>
-          <w:color w:val="000000"/>
-        </w:rPr>
-        <w:t>array(</w:t>
-      </w:r>
-      <w:proofErr w:type="gramEnd"/>
+        <w:t>', array(</w:t>
+      </w:r>
     </w:p>
     <w:p>
       <w:pPr>
@@ -45840,25 +45164,7 @@
           <w:bCs/>
           <w:color w:val="000000"/>
         </w:rPr>
-        <w:t xml:space="preserve"> ($data['mobile'</w:t>
-      </w:r>
-      <w:proofErr w:type="gramStart"/>
-      <w:r>
-        <w:rPr>
-          <w:rFonts w:ascii="Arial" w:eastAsia="Consolas" w:hAnsi="Arial" w:cs="Arial"/>
-          <w:bCs/>
-          <w:color w:val="000000"/>
-        </w:rPr>
-        <w:t>] !</w:t>
-      </w:r>
-      <w:proofErr w:type="gramEnd"/>
-      <w:r>
-        <w:rPr>
-          <w:rFonts w:ascii="Arial" w:eastAsia="Consolas" w:hAnsi="Arial" w:cs="Arial"/>
-          <w:bCs/>
-          <w:color w:val="000000"/>
-        </w:rPr>
-        <w:t>= $</w:t>
+        <w:t xml:space="preserve"> ($data['mobile'] != $</w:t>
       </w:r>
       <w:proofErr w:type="spellStart"/>
       <w:r>
@@ -45971,25 +45277,7 @@
           <w:bCs/>
           <w:color w:val="000000"/>
         </w:rPr>
-        <w:t xml:space="preserve">'] = </w:t>
-      </w:r>
-      <w:proofErr w:type="gramStart"/>
-      <w:r>
-        <w:rPr>
-          <w:rFonts w:ascii="Arial" w:eastAsia="Consolas" w:hAnsi="Arial" w:cs="Arial"/>
-          <w:bCs/>
-          <w:color w:val="000000"/>
-        </w:rPr>
-        <w:t>_(</w:t>
-      </w:r>
-      <w:proofErr w:type="gramEnd"/>
-      <w:r>
-        <w:rPr>
-          <w:rFonts w:ascii="Arial" w:eastAsia="Consolas" w:hAnsi="Arial" w:cs="Arial"/>
-          <w:bCs/>
-          <w:color w:val="000000"/>
-        </w:rPr>
-        <w:t xml:space="preserve">'Account with </w:t>
+        <w:t xml:space="preserve">'] = _('Account with </w:t>
       </w:r>
       <w:proofErr w:type="spellStart"/>
       <w:r>
@@ -46043,43 +45331,7 @@
           <w:bCs/>
           <w:color w:val="000000"/>
         </w:rPr>
-        <w:t>') . " (" . _('mobile'</w:t>
-      </w:r>
-      <w:proofErr w:type="gramStart"/>
-      <w:r>
-        <w:rPr>
-          <w:rFonts w:ascii="Arial" w:eastAsia="Consolas" w:hAnsi="Arial" w:cs="Arial"/>
-          <w:bCs/>
-          <w:color w:val="000000"/>
-        </w:rPr>
-        <w:t>) .</w:t>
-      </w:r>
-      <w:proofErr w:type="gramEnd"/>
-      <w:r>
-        <w:rPr>
-          <w:rFonts w:ascii="Arial" w:eastAsia="Consolas" w:hAnsi="Arial" w:cs="Arial"/>
-          <w:bCs/>
-          <w:color w:val="000000"/>
-        </w:rPr>
-        <w:t xml:space="preserve"> ": " . $data['mobile'</w:t>
-      </w:r>
-      <w:proofErr w:type="gramStart"/>
-      <w:r>
-        <w:rPr>
-          <w:rFonts w:ascii="Arial" w:eastAsia="Consolas" w:hAnsi="Arial" w:cs="Arial"/>
-          <w:bCs/>
-          <w:color w:val="000000"/>
-        </w:rPr>
-        <w:t>] .</w:t>
-      </w:r>
-      <w:proofErr w:type="gramEnd"/>
-      <w:r>
-        <w:rPr>
-          <w:rFonts w:ascii="Arial" w:eastAsia="Consolas" w:hAnsi="Arial" w:cs="Arial"/>
-          <w:bCs/>
-          <w:color w:val="000000"/>
-        </w:rPr>
-        <w:t xml:space="preserve"> ")";</w:t>
+        <w:t>') . " (" . _('mobile') . ": " . $data['mobile'] . ")";</w:t>
       </w:r>
     </w:p>
     <w:p>
@@ -46465,9 +45717,9 @@
           <w:szCs w:val="32"/>
         </w:rPr>
         <w:lastRenderedPageBreak/>
-        <w:t xml:space="preserve">Per dare tutti i gruppi imitati (ACL) </w:t>
-      </w:r>
-      <w:proofErr w:type="gramStart"/>
+        <w:t xml:space="preserve">Per dare tutti i gruppi imitati (ACL) anche  ai </w:t>
+      </w:r>
+      <w:proofErr w:type="spellStart"/>
       <w:r>
         <w:rPr>
           <w:rFonts w:ascii="Arial" w:eastAsia="Times New Roman" w:hAnsi="Arial" w:cs="Arial"/>
@@ -46475,9 +45727,9 @@
           <w:sz w:val="32"/>
           <w:szCs w:val="32"/>
         </w:rPr>
-        <w:t>anche  ai</w:t>
-      </w:r>
-      <w:proofErr w:type="gramEnd"/>
+        <w:t>subusers</w:t>
+      </w:r>
+      <w:proofErr w:type="spellEnd"/>
       <w:r>
         <w:rPr>
           <w:rFonts w:ascii="Arial" w:eastAsia="Times New Roman" w:hAnsi="Arial" w:cs="Arial"/>
@@ -46485,26 +45737,6 @@
           <w:sz w:val="32"/>
           <w:szCs w:val="32"/>
         </w:rPr>
-        <w:t xml:space="preserve"> </w:t>
-      </w:r>
-      <w:proofErr w:type="spellStart"/>
-      <w:r>
-        <w:rPr>
-          <w:rFonts w:ascii="Arial" w:eastAsia="Times New Roman" w:hAnsi="Arial" w:cs="Arial"/>
-          <w:b/>
-          <w:sz w:val="32"/>
-          <w:szCs w:val="32"/>
-        </w:rPr>
-        <w:t>subusers</w:t>
-      </w:r>
-      <w:proofErr w:type="spellEnd"/>
-      <w:r>
-        <w:rPr>
-          <w:rFonts w:ascii="Arial" w:eastAsia="Times New Roman" w:hAnsi="Arial" w:cs="Arial"/>
-          <w:b/>
-          <w:sz w:val="32"/>
-          <w:szCs w:val="32"/>
-        </w:rPr>
         <w:t xml:space="preserve"> cambiare le seguenti righe di codice:</w:t>
       </w:r>
     </w:p>
@@ -46592,7 +45824,6 @@
         <w:t xml:space="preserve"> = _</w:t>
       </w:r>
       <w:proofErr w:type="spellStart"/>
-      <w:proofErr w:type="gramStart"/>
       <w:r>
         <w:rPr>
           <w:rFonts w:ascii="Arial" w:eastAsia="Consolas" w:hAnsi="Arial" w:cs="Arial"/>
@@ -46608,53 +45839,44 @@
           <w:bCs/>
           <w:color w:val="000000"/>
         </w:rPr>
+        <w:t>('</w:t>
+      </w:r>
+      <w:proofErr w:type="spellStart"/>
+      <w:r>
+        <w:rPr>
+          <w:rFonts w:ascii="Arial" w:eastAsia="Consolas" w:hAnsi="Arial" w:cs="Arial"/>
+          <w:bCs/>
+          <w:color w:val="000000"/>
+        </w:rPr>
+        <w:t>add_acl_id</w:t>
+      </w:r>
+      <w:proofErr w:type="spellEnd"/>
+      <w:r>
+        <w:rPr>
+          <w:rFonts w:ascii="Arial" w:eastAsia="Consolas" w:hAnsi="Arial" w:cs="Arial"/>
+          <w:bCs/>
+          <w:color w:val="000000"/>
+        </w:rPr>
+        <w:t xml:space="preserve">', </w:t>
+      </w:r>
+      <w:proofErr w:type="spellStart"/>
+      <w:r>
+        <w:rPr>
+          <w:rFonts w:ascii="Arial" w:eastAsia="Consolas" w:hAnsi="Arial" w:cs="Arial"/>
+          <w:bCs/>
+          <w:color w:val="000000"/>
+        </w:rPr>
+        <w:t>array_flip</w:t>
+      </w:r>
+      <w:proofErr w:type="spellEnd"/>
+      <w:r>
+        <w:rPr>
+          <w:rFonts w:ascii="Arial" w:eastAsia="Consolas" w:hAnsi="Arial" w:cs="Arial"/>
+          <w:bCs/>
+          <w:color w:val="000000"/>
+        </w:rPr>
         <w:t>(</w:t>
       </w:r>
-      <w:proofErr w:type="gramEnd"/>
-      <w:r>
-        <w:rPr>
-          <w:rFonts w:ascii="Arial" w:eastAsia="Consolas" w:hAnsi="Arial" w:cs="Arial"/>
-          <w:bCs/>
-          <w:color w:val="000000"/>
-        </w:rPr>
-        <w:t>'</w:t>
-      </w:r>
-      <w:proofErr w:type="spellStart"/>
-      <w:r>
-        <w:rPr>
-          <w:rFonts w:ascii="Arial" w:eastAsia="Consolas" w:hAnsi="Arial" w:cs="Arial"/>
-          <w:bCs/>
-          <w:color w:val="000000"/>
-        </w:rPr>
-        <w:t>add_acl_id</w:t>
-      </w:r>
-      <w:proofErr w:type="spellEnd"/>
-      <w:r>
-        <w:rPr>
-          <w:rFonts w:ascii="Arial" w:eastAsia="Consolas" w:hAnsi="Arial" w:cs="Arial"/>
-          <w:bCs/>
-          <w:color w:val="000000"/>
-        </w:rPr>
-        <w:t xml:space="preserve">', </w:t>
-      </w:r>
-      <w:proofErr w:type="spellStart"/>
-      <w:r>
-        <w:rPr>
-          <w:rFonts w:ascii="Arial" w:eastAsia="Consolas" w:hAnsi="Arial" w:cs="Arial"/>
-          <w:bCs/>
-          <w:color w:val="000000"/>
-        </w:rPr>
-        <w:t>array_flip</w:t>
-      </w:r>
-      <w:proofErr w:type="spellEnd"/>
-      <w:r>
-        <w:rPr>
-          <w:rFonts w:ascii="Arial" w:eastAsia="Consolas" w:hAnsi="Arial" w:cs="Arial"/>
-          <w:bCs/>
-          <w:color w:val="000000"/>
-        </w:rPr>
-        <w:t>(</w:t>
-      </w:r>
       <w:proofErr w:type="spellStart"/>
       <w:r>
         <w:rPr>
@@ -46746,7 +45968,6 @@
         <w:t xml:space="preserve"> = _</w:t>
       </w:r>
       <w:proofErr w:type="spellStart"/>
-      <w:proofErr w:type="gramStart"/>
       <w:r>
         <w:rPr>
           <w:rFonts w:ascii="Arial" w:eastAsia="Consolas" w:hAnsi="Arial" w:cs="Arial"/>
@@ -46762,16 +45983,7 @@
           <w:bCs/>
           <w:color w:val="000000"/>
         </w:rPr>
-        <w:t>(</w:t>
-      </w:r>
-      <w:proofErr w:type="gramEnd"/>
-      <w:r>
-        <w:rPr>
-          <w:rFonts w:ascii="Arial" w:eastAsia="Consolas" w:hAnsi="Arial" w:cs="Arial"/>
-          <w:bCs/>
-          <w:color w:val="000000"/>
-        </w:rPr>
-        <w:t>'</w:t>
+        <w:t>('</w:t>
       </w:r>
       <w:proofErr w:type="spellStart"/>
       <w:r>
@@ -47332,34 +46544,16 @@
           <w:bCs/>
           <w:color w:val="000000"/>
         </w:rPr>
-        <w:t>acl_</w:t>
-      </w:r>
-      <w:proofErr w:type="gramStart"/>
-      <w:r>
-        <w:rPr>
-          <w:rFonts w:ascii="Arial" w:eastAsia="Consolas" w:hAnsi="Arial" w:cs="Arial"/>
-          <w:bCs/>
-          <w:color w:val="000000"/>
-        </w:rPr>
-        <w:t>getall</w:t>
-      </w:r>
-      <w:proofErr w:type="spellEnd"/>
-      <w:r>
-        <w:rPr>
-          <w:rFonts w:ascii="Arial" w:eastAsia="Consolas" w:hAnsi="Arial" w:cs="Arial"/>
-          <w:bCs/>
-          <w:color w:val="000000"/>
-        </w:rPr>
-        <w:t>(</w:t>
-      </w:r>
-      <w:proofErr w:type="gramEnd"/>
-      <w:r>
-        <w:rPr>
-          <w:rFonts w:ascii="Arial" w:eastAsia="Consolas" w:hAnsi="Arial" w:cs="Arial"/>
-          <w:bCs/>
-          <w:color w:val="000000"/>
-        </w:rPr>
-        <w:t>));</w:t>
+        <w:t>acl_getall</w:t>
+      </w:r>
+      <w:proofErr w:type="spellEnd"/>
+      <w:r>
+        <w:rPr>
+          <w:rFonts w:ascii="Arial" w:eastAsia="Consolas" w:hAnsi="Arial" w:cs="Arial"/>
+          <w:bCs/>
+          <w:color w:val="000000"/>
+        </w:rPr>
+        <w:t>());</w:t>
       </w:r>
     </w:p>
     <w:p>
@@ -47505,27 +46699,7 @@
           <w:sz w:val="24"/>
           <w:szCs w:val="24"/>
         </w:rPr>
-        <w:t xml:space="preserve"> e nel gruppo, senno addio invio sms con </w:t>
-      </w:r>
-      <w:proofErr w:type="gramStart"/>
-      <w:r>
-        <w:rPr>
-          <w:rFonts w:ascii="Arial" w:eastAsia="Times New Roman" w:hAnsi="Arial" w:cs="Arial"/>
-          <w:bCs/>
-          <w:sz w:val="24"/>
-          <w:szCs w:val="24"/>
-        </w:rPr>
-        <w:t>ricerca….</w:t>
-      </w:r>
-      <w:proofErr w:type="gramEnd"/>
-      <w:r>
-        <w:rPr>
-          <w:rFonts w:ascii="Arial" w:eastAsia="Times New Roman" w:hAnsi="Arial" w:cs="Arial"/>
-          <w:bCs/>
-          <w:sz w:val="24"/>
-          <w:szCs w:val="24"/>
-        </w:rPr>
-        <w:t>)</w:t>
+        <w:t xml:space="preserve"> e nel gruppo, senno addio invio sms con ricerca….)</w:t>
       </w:r>
     </w:p>
     <w:p>
@@ -47666,27 +46840,15 @@
         <w:t>td</w:t>
       </w:r>
       <w:proofErr w:type="spellEnd"/>
-      <w:proofErr w:type="gramStart"/>
-      <w:r>
-        <w:rPr>
-          <w:rFonts w:ascii="Arial" w:eastAsia="Consolas" w:hAnsi="Arial" w:cs="Arial"/>
-          <w:b/>
-          <w:color w:val="000000"/>
-          <w:sz w:val="24"/>
-          <w:szCs w:val="24"/>
-        </w:rPr>
-        <w:t>&gt;{</w:t>
-      </w:r>
-      <w:proofErr w:type="gramEnd"/>
-      <w:r>
-        <w:rPr>
-          <w:rFonts w:ascii="Arial" w:eastAsia="Consolas" w:hAnsi="Arial" w:cs="Arial"/>
-          <w:b/>
-          <w:color w:val="000000"/>
-          <w:sz w:val="24"/>
-          <w:szCs w:val="24"/>
-        </w:rPr>
-        <w:t>{ Mobile }}&lt;/</w:t>
+      <w:r>
+        <w:rPr>
+          <w:rFonts w:ascii="Arial" w:eastAsia="Consolas" w:hAnsi="Arial" w:cs="Arial"/>
+          <w:b/>
+          <w:color w:val="000000"/>
+          <w:sz w:val="24"/>
+          <w:szCs w:val="24"/>
+        </w:rPr>
+        <w:t>&gt;{{ Mobile }}&lt;/</w:t>
       </w:r>
       <w:proofErr w:type="spellStart"/>
       <w:r>
@@ -47840,29 +47002,7 @@
           <w:sz w:val="24"/>
           <w:szCs w:val="24"/>
         </w:rPr>
-        <w:t>="</w:t>
-      </w:r>
-      <w:proofErr w:type="gramStart"/>
-      <w:r>
-        <w:rPr>
-          <w:rFonts w:ascii="Arial" w:eastAsia="Consolas" w:hAnsi="Arial" w:cs="Arial"/>
-          <w:b/>
-          <w:color w:val="000000"/>
-          <w:sz w:val="24"/>
-          <w:szCs w:val="24"/>
-        </w:rPr>
-        <w:t>{{ mobile</w:t>
-      </w:r>
-      <w:proofErr w:type="gramEnd"/>
-      <w:r>
-        <w:rPr>
-          <w:rFonts w:ascii="Arial" w:eastAsia="Consolas" w:hAnsi="Arial" w:cs="Arial"/>
-          <w:b/>
-          <w:color w:val="000000"/>
-          <w:sz w:val="24"/>
-          <w:szCs w:val="24"/>
-        </w:rPr>
-        <w:t xml:space="preserve"> }}" </w:t>
+        <w:t xml:space="preserve">="{{ mobile }}" </w:t>
       </w:r>
       <w:proofErr w:type="spellStart"/>
       <w:r>
@@ -48210,23 +47350,13 @@
         <w:t>td</w:t>
       </w:r>
       <w:proofErr w:type="spellEnd"/>
-      <w:proofErr w:type="gramStart"/>
-      <w:r>
-        <w:rPr>
-          <w:rFonts w:ascii="Arial" w:eastAsia="Consolas" w:hAnsi="Arial" w:cs="Arial"/>
-          <w:b/>
-          <w:color w:val="000000"/>
-        </w:rPr>
-        <w:t>&gt;{</w:t>
-      </w:r>
-      <w:proofErr w:type="gramEnd"/>
-      <w:r>
-        <w:rPr>
-          <w:rFonts w:ascii="Arial" w:eastAsia="Consolas" w:hAnsi="Arial" w:cs="Arial"/>
-          <w:b/>
-          <w:color w:val="000000"/>
-        </w:rPr>
-        <w:t xml:space="preserve">{ Default </w:t>
+      <w:r>
+        <w:rPr>
+          <w:rFonts w:ascii="Arial" w:eastAsia="Consolas" w:hAnsi="Arial" w:cs="Arial"/>
+          <w:b/>
+          <w:color w:val="000000"/>
+        </w:rPr>
+        <w:t xml:space="preserve">&gt;{{ Default </w:t>
       </w:r>
       <w:proofErr w:type="spellStart"/>
       <w:r>
@@ -48388,16 +47518,7 @@
           <w:b/>
           <w:color w:val="000000"/>
         </w:rPr>
-        <w:t>="</w:t>
-      </w:r>
-      <w:proofErr w:type="gramStart"/>
-      <w:r>
-        <w:rPr>
-          <w:rFonts w:ascii="Arial" w:eastAsia="Consolas" w:hAnsi="Arial" w:cs="Arial"/>
-          <w:b/>
-          <w:color w:val="000000"/>
-        </w:rPr>
-        <w:t xml:space="preserve">{{ </w:t>
+        <w:t xml:space="preserve">="{{ </w:t>
       </w:r>
       <w:proofErr w:type="spellStart"/>
       <w:r>
@@ -48409,7 +47530,6 @@
         <w:t>footer</w:t>
       </w:r>
       <w:proofErr w:type="spellEnd"/>
-      <w:proofErr w:type="gramEnd"/>
       <w:r>
         <w:rPr>
           <w:rFonts w:ascii="Arial" w:eastAsia="Consolas" w:hAnsi="Arial" w:cs="Arial"/>
@@ -48680,97 +47800,169 @@
           <w:b/>
           <w:color w:val="000000"/>
         </w:rPr>
+        <w:t xml:space="preserve">"&gt;{{ Message </w:t>
+      </w:r>
+      <w:proofErr w:type="spellStart"/>
+      <w:r>
+        <w:rPr>
+          <w:rFonts w:ascii="Arial" w:eastAsia="Consolas" w:hAnsi="Arial" w:cs="Arial"/>
+          <w:b/>
+          <w:color w:val="000000"/>
+        </w:rPr>
+        <w:t>footer</w:t>
+      </w:r>
+      <w:proofErr w:type="spellEnd"/>
+      <w:r>
+        <w:rPr>
+          <w:rFonts w:ascii="Arial" w:eastAsia="Consolas" w:hAnsi="Arial" w:cs="Arial"/>
+          <w:b/>
+          <w:color w:val="000000"/>
+        </w:rPr>
+        <w:t xml:space="preserve"> }}&lt;/label&gt;</w:t>
+      </w:r>
+    </w:p>
+    <w:p>
+      <w:pPr>
+        <w:spacing w:before="100" w:after="100" w:line="240" w:lineRule="auto"/>
+        <w:rPr>
+          <w:rFonts w:ascii="Arial" w:eastAsia="Consolas" w:hAnsi="Arial" w:cs="Arial"/>
+          <w:b/>
+          <w:color w:val="000000"/>
+        </w:rPr>
+      </w:pPr>
+      <w:r>
+        <w:rPr>
+          <w:rFonts w:ascii="Arial" w:eastAsia="Consolas" w:hAnsi="Arial" w:cs="Arial"/>
+          <w:b/>
+          <w:color w:val="000000"/>
+        </w:rPr>
+        <w:t>&lt;p&gt;</w:t>
+      </w:r>
+    </w:p>
+    <w:p>
+      <w:pPr>
+        <w:spacing w:before="100" w:after="100" w:line="240" w:lineRule="auto"/>
+        <w:rPr>
+          <w:rFonts w:ascii="Arial" w:eastAsia="Consolas" w:hAnsi="Arial" w:cs="Arial"/>
+          <w:b/>
+          <w:color w:val="000000"/>
+        </w:rPr>
+      </w:pPr>
+      <w:r>
+        <w:rPr>
+          <w:rFonts w:ascii="Arial" w:eastAsia="Consolas" w:hAnsi="Arial" w:cs="Arial"/>
+          <w:b/>
+          <w:color w:val="000000"/>
+        </w:rPr>
+        <w:t xml:space="preserve">&lt;input </w:t>
+      </w:r>
+      <w:proofErr w:type="spellStart"/>
+      <w:r>
+        <w:rPr>
+          <w:rFonts w:ascii="Arial" w:eastAsia="Consolas" w:hAnsi="Arial" w:cs="Arial"/>
+          <w:b/>
+          <w:color w:val="000000"/>
+        </w:rPr>
+        <w:t>type</w:t>
+      </w:r>
+      <w:proofErr w:type="spellEnd"/>
+      <w:r>
+        <w:rPr>
+          <w:rFonts w:ascii="Arial" w:eastAsia="Consolas" w:hAnsi="Arial" w:cs="Arial"/>
+          <w:b/>
+          <w:color w:val="000000"/>
+        </w:rPr>
+        <w:t>="text" name="</w:t>
+      </w:r>
+      <w:proofErr w:type="spellStart"/>
+      <w:r>
+        <w:rPr>
+          <w:rFonts w:ascii="Arial" w:eastAsia="Consolas" w:hAnsi="Arial" w:cs="Arial"/>
+          <w:b/>
+          <w:color w:val="000000"/>
+        </w:rPr>
+        <w:t>sms_footer</w:t>
+      </w:r>
+      <w:proofErr w:type="spellEnd"/>
+      <w:r>
+        <w:rPr>
+          <w:rFonts w:ascii="Arial" w:eastAsia="Consolas" w:hAnsi="Arial" w:cs="Arial"/>
+          <w:b/>
+          <w:color w:val="000000"/>
+        </w:rPr>
+        <w:t>" id="</w:t>
+      </w:r>
+      <w:proofErr w:type="spellStart"/>
+      <w:r>
+        <w:rPr>
+          <w:rFonts w:ascii="Arial" w:eastAsia="Consolas" w:hAnsi="Arial" w:cs="Arial"/>
+          <w:b/>
+          <w:color w:val="000000"/>
+        </w:rPr>
+        <w:t>msg_footer</w:t>
+      </w:r>
+      <w:proofErr w:type="spellEnd"/>
+      <w:r>
+        <w:rPr>
+          <w:rFonts w:ascii="Arial" w:eastAsia="Consolas" w:hAnsi="Arial" w:cs="Arial"/>
+          <w:b/>
+          <w:color w:val="000000"/>
+        </w:rPr>
         <w:t>"</w:t>
       </w:r>
-      <w:proofErr w:type="gramStart"/>
-      <w:r>
-        <w:rPr>
-          <w:rFonts w:ascii="Arial" w:eastAsia="Consolas" w:hAnsi="Arial" w:cs="Arial"/>
-          <w:b/>
-          <w:color w:val="000000"/>
-        </w:rPr>
-        <w:t>&gt;{</w:t>
-      </w:r>
-      <w:proofErr w:type="gramEnd"/>
-      <w:r>
-        <w:rPr>
-          <w:rFonts w:ascii="Arial" w:eastAsia="Consolas" w:hAnsi="Arial" w:cs="Arial"/>
-          <w:b/>
-          <w:color w:val="000000"/>
-        </w:rPr>
-        <w:t xml:space="preserve">{ Message </w:t>
-      </w:r>
-      <w:proofErr w:type="spellStart"/>
-      <w:r>
-        <w:rPr>
-          <w:rFonts w:ascii="Arial" w:eastAsia="Consolas" w:hAnsi="Arial" w:cs="Arial"/>
-          <w:b/>
-          <w:color w:val="000000"/>
-        </w:rPr>
-        <w:t>footer</w:t>
-      </w:r>
-      <w:proofErr w:type="spellEnd"/>
-      <w:r>
-        <w:rPr>
-          <w:rFonts w:ascii="Arial" w:eastAsia="Consolas" w:hAnsi="Arial" w:cs="Arial"/>
-          <w:b/>
-          <w:color w:val="000000"/>
-        </w:rPr>
-        <w:t xml:space="preserve"> }}&lt;/label&gt;</w:t>
-      </w:r>
-    </w:p>
-    <w:p>
-      <w:pPr>
-        <w:spacing w:before="100" w:after="100" w:line="240" w:lineRule="auto"/>
-        <w:rPr>
-          <w:rFonts w:ascii="Arial" w:eastAsia="Consolas" w:hAnsi="Arial" w:cs="Arial"/>
-          <w:b/>
-          <w:color w:val="000000"/>
-        </w:rPr>
-      </w:pPr>
-      <w:r>
-        <w:rPr>
-          <w:rFonts w:ascii="Arial" w:eastAsia="Consolas" w:hAnsi="Arial" w:cs="Arial"/>
-          <w:b/>
-          <w:color w:val="000000"/>
-        </w:rPr>
-        <w:t>&lt;p&gt;</w:t>
-      </w:r>
-    </w:p>
-    <w:p>
-      <w:pPr>
-        <w:spacing w:before="100" w:after="100" w:line="240" w:lineRule="auto"/>
-        <w:rPr>
-          <w:rFonts w:ascii="Arial" w:eastAsia="Consolas" w:hAnsi="Arial" w:cs="Arial"/>
-          <w:b/>
-          <w:color w:val="000000"/>
-        </w:rPr>
-      </w:pPr>
-      <w:r>
-        <w:rPr>
-          <w:rFonts w:ascii="Arial" w:eastAsia="Consolas" w:hAnsi="Arial" w:cs="Arial"/>
-          <w:b/>
-          <w:color w:val="000000"/>
-        </w:rPr>
-        <w:t xml:space="preserve">&lt;input </w:t>
-      </w:r>
-      <w:proofErr w:type="spellStart"/>
-      <w:r>
-        <w:rPr>
-          <w:rFonts w:ascii="Arial" w:eastAsia="Consolas" w:hAnsi="Arial" w:cs="Arial"/>
-          <w:b/>
-          <w:color w:val="000000"/>
-        </w:rPr>
-        <w:t>type</w:t>
-      </w:r>
-      <w:proofErr w:type="spellEnd"/>
-      <w:r>
-        <w:rPr>
-          <w:rFonts w:ascii="Arial" w:eastAsia="Consolas" w:hAnsi="Arial" w:cs="Arial"/>
-          <w:b/>
-          <w:color w:val="000000"/>
-        </w:rPr>
-        <w:t>="text" name="</w:t>
+    </w:p>
+    <w:p>
+      <w:pPr>
+        <w:spacing w:before="100" w:after="100" w:line="240" w:lineRule="auto"/>
+        <w:rPr>
+          <w:rFonts w:ascii="Arial" w:eastAsia="Consolas" w:hAnsi="Arial" w:cs="Arial"/>
+          <w:b/>
+          <w:color w:val="000000"/>
+        </w:rPr>
+      </w:pPr>
+      <w:r>
+        <w:rPr>
+          <w:rFonts w:ascii="Arial" w:eastAsia="Consolas" w:hAnsi="Arial" w:cs="Arial"/>
+          <w:b/>
+          <w:color w:val="000000"/>
+        </w:rPr>
+        <w:t>style="</w:t>
+      </w:r>
+      <w:proofErr w:type="spellStart"/>
+      <w:r>
+        <w:rPr>
+          <w:rFonts w:ascii="Arial" w:eastAsia="Consolas" w:hAnsi="Arial" w:cs="Arial"/>
+          <w:b/>
+          <w:color w:val="000000"/>
+        </w:rPr>
+        <w:t>width</w:t>
+      </w:r>
+      <w:proofErr w:type="spellEnd"/>
+      <w:r>
+        <w:rPr>
+          <w:rFonts w:ascii="Arial" w:eastAsia="Consolas" w:hAnsi="Arial" w:cs="Arial"/>
+          <w:b/>
+          <w:color w:val="000000"/>
+        </w:rPr>
+        <w:t xml:space="preserve">: 100%" </w:t>
+      </w:r>
+      <w:proofErr w:type="spellStart"/>
+      <w:r>
+        <w:rPr>
+          <w:rFonts w:ascii="Arial" w:eastAsia="Consolas" w:hAnsi="Arial" w:cs="Arial"/>
+          <w:b/>
+          <w:color w:val="000000"/>
+        </w:rPr>
+        <w:t>value</w:t>
+      </w:r>
+      <w:proofErr w:type="spellEnd"/>
+      <w:r>
+        <w:rPr>
+          <w:rFonts w:ascii="Arial" w:eastAsia="Consolas" w:hAnsi="Arial" w:cs="Arial"/>
+          <w:b/>
+          <w:color w:val="000000"/>
+        </w:rPr>
+        <w:t xml:space="preserve">="{{ </w:t>
       </w:r>
       <w:proofErr w:type="spellStart"/>
       <w:r>
@@ -48780,114 +47972,6 @@
           <w:color w:val="000000"/>
         </w:rPr>
         <w:t>sms_footer</w:t>
-      </w:r>
-      <w:proofErr w:type="spellEnd"/>
-      <w:r>
-        <w:rPr>
-          <w:rFonts w:ascii="Arial" w:eastAsia="Consolas" w:hAnsi="Arial" w:cs="Arial"/>
-          <w:b/>
-          <w:color w:val="000000"/>
-        </w:rPr>
-        <w:t>" id="</w:t>
-      </w:r>
-      <w:proofErr w:type="spellStart"/>
-      <w:r>
-        <w:rPr>
-          <w:rFonts w:ascii="Arial" w:eastAsia="Consolas" w:hAnsi="Arial" w:cs="Arial"/>
-          <w:b/>
-          <w:color w:val="000000"/>
-        </w:rPr>
-        <w:t>msg_footer</w:t>
-      </w:r>
-      <w:proofErr w:type="spellEnd"/>
-      <w:r>
-        <w:rPr>
-          <w:rFonts w:ascii="Arial" w:eastAsia="Consolas" w:hAnsi="Arial" w:cs="Arial"/>
-          <w:b/>
-          <w:color w:val="000000"/>
-        </w:rPr>
-        <w:t>"</w:t>
-      </w:r>
-    </w:p>
-    <w:p>
-      <w:pPr>
-        <w:spacing w:before="100" w:after="100" w:line="240" w:lineRule="auto"/>
-        <w:rPr>
-          <w:rFonts w:ascii="Arial" w:eastAsia="Consolas" w:hAnsi="Arial" w:cs="Arial"/>
-          <w:b/>
-          <w:color w:val="000000"/>
-        </w:rPr>
-      </w:pPr>
-      <w:r>
-        <w:rPr>
-          <w:rFonts w:ascii="Arial" w:eastAsia="Consolas" w:hAnsi="Arial" w:cs="Arial"/>
-          <w:b/>
-          <w:color w:val="000000"/>
-        </w:rPr>
-        <w:t>style="</w:t>
-      </w:r>
-      <w:proofErr w:type="spellStart"/>
-      <w:r>
-        <w:rPr>
-          <w:rFonts w:ascii="Arial" w:eastAsia="Consolas" w:hAnsi="Arial" w:cs="Arial"/>
-          <w:b/>
-          <w:color w:val="000000"/>
-        </w:rPr>
-        <w:t>width</w:t>
-      </w:r>
-      <w:proofErr w:type="spellEnd"/>
-      <w:r>
-        <w:rPr>
-          <w:rFonts w:ascii="Arial" w:eastAsia="Consolas" w:hAnsi="Arial" w:cs="Arial"/>
-          <w:b/>
-          <w:color w:val="000000"/>
-        </w:rPr>
-        <w:t xml:space="preserve">: 100%" </w:t>
-      </w:r>
-      <w:proofErr w:type="spellStart"/>
-      <w:r>
-        <w:rPr>
-          <w:rFonts w:ascii="Arial" w:eastAsia="Consolas" w:hAnsi="Arial" w:cs="Arial"/>
-          <w:b/>
-          <w:color w:val="000000"/>
-        </w:rPr>
-        <w:t>value</w:t>
-      </w:r>
-      <w:proofErr w:type="spellEnd"/>
-      <w:r>
-        <w:rPr>
-          <w:rFonts w:ascii="Arial" w:eastAsia="Consolas" w:hAnsi="Arial" w:cs="Arial"/>
-          <w:b/>
-          <w:color w:val="000000"/>
-        </w:rPr>
-        <w:t>="</w:t>
-      </w:r>
-      <w:proofErr w:type="gramStart"/>
-      <w:r>
-        <w:rPr>
-          <w:rFonts w:ascii="Arial" w:eastAsia="Consolas" w:hAnsi="Arial" w:cs="Arial"/>
-          <w:b/>
-          <w:color w:val="000000"/>
-        </w:rPr>
-        <w:t xml:space="preserve">{{ </w:t>
-      </w:r>
-      <w:proofErr w:type="spellStart"/>
-      <w:r>
-        <w:rPr>
-          <w:rFonts w:ascii="Arial" w:eastAsia="Consolas" w:hAnsi="Arial" w:cs="Arial"/>
-          <w:b/>
-          <w:color w:val="000000"/>
-        </w:rPr>
-        <w:t>sms</w:t>
-      </w:r>
-      <w:proofErr w:type="gramEnd"/>
-      <w:r>
-        <w:rPr>
-          <w:rFonts w:ascii="Arial" w:eastAsia="Consolas" w:hAnsi="Arial" w:cs="Arial"/>
-          <w:b/>
-          <w:color w:val="000000"/>
-        </w:rPr>
-        <w:t>_footer</w:t>
       </w:r>
       <w:proofErr w:type="spellEnd"/>
       <w:r>
